--- a/rapport.docx
+++ b/rapport.docx
@@ -362,8 +362,6 @@
           <w:szCs w:val="26"/>
         </w:rPr>
       </w:pPr>
-      <w:bookmarkStart w:id="0" w:name="_GoBack"/>
-      <w:bookmarkEnd w:id="0"/>
     </w:p>
     <w:p>
       <w:pPr>
@@ -583,6 +581,14 @@
     </w:p>
     <w:sdt>
       <w:sdtPr>
+        <w:rPr>
+          <w:rFonts w:asciiTheme="minorHAnsi" w:eastAsiaTheme="minorHAnsi" w:hAnsiTheme="minorHAnsi" w:cstheme="minorBidi"/>
+          <w:b w:val="0"/>
+          <w:bCs w:val="0"/>
+          <w:color w:val="auto"/>
+          <w:sz w:val="22"/>
+          <w:szCs w:val="22"/>
+        </w:rPr>
         <w:id w:val="-1253035349"/>
         <w:docPartObj>
           <w:docPartGallery w:val="Table of Contents"/>
@@ -591,11 +597,7 @@
       </w:sdtPr>
       <w:sdtEndPr>
         <w:rPr>
-          <w:rFonts w:asciiTheme="minorHAnsi" w:eastAsiaTheme="minorHAnsi" w:hAnsiTheme="minorHAnsi" w:cstheme="minorBidi"/>
           <w:noProof/>
-          <w:color w:val="auto"/>
-          <w:sz w:val="22"/>
-          <w:szCs w:val="22"/>
         </w:rPr>
       </w:sdtEndPr>
       <w:sdtContent>
@@ -3164,14 +3166,15 @@
           <w:color w:val="FF0000"/>
         </w:rPr>
       </w:pPr>
-      <w:bookmarkStart w:id="1" w:name="_Toc12225427"/>
+      <w:bookmarkStart w:id="0" w:name="_Toc12225427"/>
       <w:r>
         <w:rPr>
           <w:color w:val="FF0000"/>
         </w:rPr>
+        <w:lastRenderedPageBreak/>
         <w:t>RESUME</w:t>
       </w:r>
-      <w:bookmarkEnd w:id="1"/>
+      <w:bookmarkEnd w:id="0"/>
     </w:p>
     <w:p>
       <w:pPr>
@@ -3542,9 +3545,8 @@
           <w:sz w:val="28"/>
           <w:szCs w:val="28"/>
         </w:rPr>
-        <w:t xml:space="preserve">, </w:t>
-      </w:r>
-      <w:proofErr w:type="spellStart"/>
+        <w:t>, Rest</w:t>
+      </w:r>
       <w:r>
         <w:rPr>
           <w:rFonts w:ascii="Times New Roman" w:hAnsi="Times New Roman" w:cs="Times New Roman"/>
@@ -3552,7 +3554,7 @@
           <w:sz w:val="28"/>
           <w:szCs w:val="28"/>
         </w:rPr>
-        <w:t>Rest</w:t>
+        <w:t xml:space="preserve"> Full</w:t>
       </w:r>
       <w:r>
         <w:rPr>
@@ -3561,7 +3563,7 @@
           <w:sz w:val="28"/>
           <w:szCs w:val="28"/>
         </w:rPr>
-        <w:t>F</w:t>
+        <w:t xml:space="preserve"> API,</w:t>
       </w:r>
       <w:r>
         <w:rPr>
@@ -3570,55 +3572,7 @@
           <w:sz w:val="28"/>
           <w:szCs w:val="28"/>
         </w:rPr>
-        <w:t>ul</w:t>
-      </w:r>
-      <w:r>
-        <w:rPr>
-          <w:rFonts w:ascii="Times New Roman" w:hAnsi="Times New Roman" w:cs="Times New Roman"/>
-          <w:color w:val="000000"/>
-          <w:sz w:val="28"/>
-          <w:szCs w:val="28"/>
-        </w:rPr>
-        <w:t>l</w:t>
-      </w:r>
-      <w:proofErr w:type="spellEnd"/>
-      <w:r>
-        <w:rPr>
-          <w:rFonts w:ascii="Times New Roman" w:hAnsi="Times New Roman" w:cs="Times New Roman"/>
-          <w:color w:val="000000"/>
-          <w:sz w:val="28"/>
-          <w:szCs w:val="28"/>
-        </w:rPr>
-        <w:t xml:space="preserve"> API,</w:t>
-      </w:r>
-      <w:r>
-        <w:rPr>
-          <w:rFonts w:ascii="Times New Roman" w:hAnsi="Times New Roman" w:cs="Times New Roman"/>
-          <w:color w:val="000000"/>
-          <w:sz w:val="28"/>
-          <w:szCs w:val="28"/>
-        </w:rPr>
-        <w:t xml:space="preserve"> </w:t>
-      </w:r>
-      <w:proofErr w:type="spellStart"/>
-      <w:r>
-        <w:rPr>
-          <w:rFonts w:ascii="Times New Roman" w:hAnsi="Times New Roman" w:cs="Times New Roman"/>
-          <w:color w:val="000000"/>
-          <w:sz w:val="28"/>
-          <w:szCs w:val="28"/>
-        </w:rPr>
-        <w:t>Mongoose</w:t>
-      </w:r>
-      <w:proofErr w:type="spellEnd"/>
-      <w:r>
-        <w:rPr>
-          <w:rFonts w:ascii="Times New Roman" w:hAnsi="Times New Roman" w:cs="Times New Roman"/>
-          <w:color w:val="000000"/>
-          <w:sz w:val="28"/>
-          <w:szCs w:val="28"/>
-        </w:rPr>
-        <w:t>, NPM.</w:t>
+        <w:t xml:space="preserve"> Mongoose, NPM.</w:t>
       </w:r>
     </w:p>
     <w:p>
@@ -3640,7 +3594,7 @@
         <w:lastRenderedPageBreak/>
         <w:tab/>
       </w:r>
-      <w:bookmarkStart w:id="2" w:name="_Toc515539845"/>
+      <w:bookmarkStart w:id="1" w:name="_Toc515539845"/>
       <w:r>
         <w:rPr>
           <w:rFonts w:asciiTheme="majorBidi" w:eastAsiaTheme="minorHAnsi" w:hAnsiTheme="majorBidi"/>
@@ -3649,9 +3603,9 @@
           <w:color w:val="000000"/>
           <w:sz w:val="28"/>
         </w:rPr>
-        <w:t xml:space="preserve">                                    </w:t>
-      </w:r>
-      <w:bookmarkStart w:id="3" w:name="_Toc12225428"/>
+        <w:t xml:space="preserve">                             </w:t>
+      </w:r>
+      <w:bookmarkStart w:id="2" w:name="_Toc12225428"/>
       <w:r>
         <w:rPr>
           <w:color w:val="FF0000"/>
@@ -3874,7 +3828,7 @@
           <w:color w:val="000000"/>
           <w:sz w:val="28"/>
         </w:rPr>
-        <w:t>professionnels (</w:t>
+        <w:t>professionnels</w:t>
       </w:r>
       <w:r>
         <w:rPr>
@@ -3884,8 +3838,10 @@
           <w:color w:val="000000"/>
           <w:sz w:val="28"/>
         </w:rPr>
-        <w:t>LinkedIn).</w:t>
-      </w:r>
+        <w:t xml:space="preserve"> </w:t>
+      </w:r>
+      <w:bookmarkStart w:id="3" w:name="_GoBack"/>
+      <w:bookmarkEnd w:id="3"/>
       <w:r>
         <w:rPr>
           <w:rFonts w:asciiTheme="majorBidi" w:eastAsiaTheme="minorHAnsi" w:hAnsiTheme="majorBidi"/>
@@ -3894,7 +3850,7 @@
           <w:color w:val="000000"/>
           <w:sz w:val="28"/>
         </w:rPr>
-        <w:br/>
+        <w:t>(</w:t>
       </w:r>
       <w:r>
         <w:rPr>
@@ -3904,7 +3860,7 @@
           <w:color w:val="000000"/>
           <w:sz w:val="28"/>
         </w:rPr>
-        <w:br/>
+        <w:t>LinkedIn).</w:t>
       </w:r>
       <w:r>
         <w:rPr>
@@ -3914,7 +3870,7 @@
           <w:color w:val="000000"/>
           <w:sz w:val="28"/>
         </w:rPr>
-        <w:t xml:space="preserve">Nous avons donc choisi pour notre projet tutoré, de développer notre propre réseau social </w:t>
+        <w:br/>
       </w:r>
       <w:r>
         <w:rPr>
@@ -3924,7 +3880,7 @@
           <w:color w:val="000000"/>
           <w:sz w:val="28"/>
         </w:rPr>
-        <w:t xml:space="preserve">DEVCONNECTOR </w:t>
+        <w:br/>
       </w:r>
       <w:r>
         <w:rPr>
@@ -3934,7 +3890,7 @@
           <w:color w:val="000000"/>
           <w:sz w:val="28"/>
         </w:rPr>
-        <w:t>en</w:t>
+        <w:t xml:space="preserve">Nous avons donc choisi pour notre projet tutoré, de développer notre propre réseau social </w:t>
       </w:r>
       <w:r>
         <w:rPr>
@@ -3944,7 +3900,7 @@
           <w:color w:val="000000"/>
           <w:sz w:val="28"/>
         </w:rPr>
-        <w:t xml:space="preserve"> </w:t>
+        <w:t xml:space="preserve">DEVCONNECTOR </w:t>
       </w:r>
       <w:r>
         <w:rPr>
@@ -3954,7 +3910,7 @@
           <w:color w:val="000000"/>
           <w:sz w:val="28"/>
         </w:rPr>
-        <w:t xml:space="preserve">s'appuyant sur des grands sites web comme </w:t>
+        <w:t>en</w:t>
       </w:r>
       <w:r>
         <w:rPr>
@@ -3964,7 +3920,7 @@
           <w:color w:val="000000"/>
           <w:sz w:val="28"/>
         </w:rPr>
-        <w:t>LinkedIn</w:t>
+        <w:t xml:space="preserve"> </w:t>
       </w:r>
       <w:r>
         <w:rPr>
@@ -3974,7 +3930,7 @@
           <w:color w:val="000000"/>
           <w:sz w:val="28"/>
         </w:rPr>
-        <w:t xml:space="preserve">, </w:t>
+        <w:t xml:space="preserve">s'appuyant sur des grands sites web comme </w:t>
       </w:r>
       <w:r>
         <w:rPr>
@@ -3984,7 +3940,7 @@
           <w:color w:val="000000"/>
           <w:sz w:val="28"/>
         </w:rPr>
-        <w:t xml:space="preserve">Twitter, StackOverFlow (et des forums) </w:t>
+        <w:t>LinkedIn</w:t>
       </w:r>
       <w:r>
         <w:rPr>
@@ -3994,7 +3950,7 @@
           <w:color w:val="000000"/>
           <w:sz w:val="28"/>
         </w:rPr>
-        <w:t>et d'autres qui représentent le</w:t>
+        <w:t xml:space="preserve">, </w:t>
       </w:r>
       <w:r>
         <w:rPr>
@@ -4004,7 +3960,7 @@
           <w:color w:val="000000"/>
           <w:sz w:val="28"/>
         </w:rPr>
-        <w:t xml:space="preserve"> </w:t>
+        <w:t xml:space="preserve">Twitter, StackOverFlow (et des forums) </w:t>
       </w:r>
       <w:r>
         <w:rPr>
@@ -4014,9 +3970,8 @@
           <w:color w:val="000000"/>
           <w:sz w:val="28"/>
         </w:rPr>
-        <w:t>web 2.0 par leurs technologies utilisées.</w:t>
-      </w:r>
-      <w:bookmarkEnd w:id="3"/>
+        <w:t>et d'autres qui représentent le</w:t>
+      </w:r>
       <w:r>
         <w:rPr>
           <w:rFonts w:asciiTheme="majorBidi" w:eastAsiaTheme="minorHAnsi" w:hAnsiTheme="majorBidi"/>
@@ -4024,6 +3979,28 @@
           <w:bCs w:val="0"/>
           <w:color w:val="000000"/>
           <w:sz w:val="28"/>
+        </w:rPr>
+        <w:t xml:space="preserve"> </w:t>
+      </w:r>
+      <w:r>
+        <w:rPr>
+          <w:rFonts w:asciiTheme="majorBidi" w:eastAsiaTheme="minorHAnsi" w:hAnsiTheme="majorBidi"/>
+          <w:b w:val="0"/>
+          <w:bCs w:val="0"/>
+          <w:color w:val="000000"/>
+          <w:sz w:val="28"/>
+        </w:rPr>
+        <w:t>web 2.0 par leurs technologies utilisées.</w:t>
+      </w:r>
+      <w:bookmarkEnd w:id="2"/>
+      <w:r>
+        <w:rPr>
+          <w:rFonts w:asciiTheme="majorBidi" w:eastAsiaTheme="minorHAnsi" w:hAnsiTheme="majorBidi"/>
+          <w:b w:val="0"/>
+          <w:bCs w:val="0"/>
+          <w:color w:val="000000"/>
+          <w:sz w:val="26"/>
+          <w:szCs w:val="26"/>
         </w:rPr>
         <w:br/>
       </w:r>
@@ -4299,7 +4276,7 @@
         </w:rPr>
         <w:t>.</w:t>
       </w:r>
-      <w:bookmarkEnd w:id="2"/>
+      <w:bookmarkEnd w:id="1"/>
       <w:bookmarkEnd w:id="6"/>
       <w:bookmarkEnd w:id="7"/>
     </w:p>
@@ -4312,6 +4289,7 @@
         </w:rPr>
       </w:pPr>
     </w:p>
+    <w:p/>
     <w:p>
       <w:pPr>
         <w:pStyle w:val="Heading1"/>
@@ -4324,6 +4302,7 @@
         <w:rPr>
           <w:color w:val="FF0000"/>
         </w:rPr>
+        <w:lastRenderedPageBreak/>
         <w:t>CHAPITRE 1 : ETUDE D’EXISTANT</w:t>
       </w:r>
       <w:bookmarkEnd w:id="8"/>
@@ -5014,7 +4993,6 @@
       <w:bookmarkStart w:id="15" w:name="_Toc515539849"/>
       <w:bookmarkStart w:id="16" w:name="_Toc12225435"/>
       <w:r>
-        <w:lastRenderedPageBreak/>
         <w:t xml:space="preserve">Objectifs du </w:t>
       </w:r>
       <w:r>
@@ -5144,6 +5122,7 @@
           <w:sz w:val="26"/>
           <w:szCs w:val="26"/>
         </w:rPr>
+        <w:lastRenderedPageBreak/>
         <w:t xml:space="preserve">Consulter </w:t>
       </w:r>
       <w:r>
@@ -5851,9 +5830,9 @@
           <w:lang w:eastAsia="fr-FR"/>
         </w:rPr>
         <w:drawing>
-          <wp:inline distT="0" distB="0" distL="0" distR="0" wp14:anchorId="1506D2DF" wp14:editId="41D46963">
+          <wp:inline distT="0" distB="0" distL="0" distR="0" wp14:anchorId="1506D2DF" wp14:editId="4C294321">
             <wp:extent cx="6042992" cy="1256306"/>
-            <wp:effectExtent l="76200" t="57150" r="72390" b="115570"/>
+            <wp:effectExtent l="95250" t="57150" r="91440" b="115570"/>
             <wp:docPr id="4" name="Diagramme 1"/>
             <wp:cNvGraphicFramePr/>
             <a:graphic xmlns:a="http://schemas.openxmlformats.org/drawingml/2006/main">
@@ -5974,6 +5953,7 @@
         <w:rPr>
           <w:color w:val="FF0000"/>
         </w:rPr>
+        <w:lastRenderedPageBreak/>
         <w:t xml:space="preserve">CHAPITRE </w:t>
       </w:r>
       <w:r>
@@ -6373,7 +6353,6 @@
         <w:jc w:val="both"/>
       </w:pPr>
       <w:r>
-        <w:lastRenderedPageBreak/>
         <w:t xml:space="preserve">Authentification </w:t>
       </w:r>
     </w:p>
@@ -6449,6 +6428,7 @@
         <w:jc w:val="both"/>
       </w:pPr>
       <w:r>
+        <w:lastRenderedPageBreak/>
         <w:t>Postes</w:t>
       </w:r>
       <w:r>
@@ -6769,35 +6749,15 @@
         </w:rPr>
         <w:t xml:space="preserve">, </w:t>
       </w:r>
-      <w:proofErr w:type="gramStart"/>
-      <w:r>
-        <w:rPr>
-          <w:rFonts w:asciiTheme="majorBidi" w:hAnsiTheme="majorBidi" w:cstheme="majorBidi"/>
-          <w:color w:val="000000"/>
-          <w:sz w:val="26"/>
-          <w:szCs w:val="26"/>
-        </w:rPr>
-        <w:t xml:space="preserve">expériences, </w:t>
-      </w:r>
-      <w:r>
-        <w:rPr>
-          <w:rFonts w:asciiTheme="majorBidi" w:hAnsiTheme="majorBidi" w:cstheme="majorBidi"/>
-          <w:color w:val="000000"/>
-          <w:sz w:val="26"/>
-          <w:szCs w:val="26"/>
-        </w:rPr>
-        <w:t xml:space="preserve"> </w:t>
-      </w:r>
-      <w:r>
-        <w:rPr>
-          <w:rFonts w:asciiTheme="majorBidi" w:hAnsiTheme="majorBidi" w:cstheme="majorBidi"/>
-          <w:color w:val="000000"/>
-          <w:sz w:val="26"/>
-          <w:szCs w:val="26"/>
-        </w:rPr>
-        <w:t>éducations</w:t>
-      </w:r>
-      <w:proofErr w:type="gramEnd"/>
+      <w:r>
+        <w:rPr>
+          <w:rFonts w:asciiTheme="majorBidi" w:hAnsiTheme="majorBidi" w:cstheme="majorBidi"/>
+          <w:color w:val="000000"/>
+          <w:sz w:val="26"/>
+          <w:szCs w:val="26"/>
+        </w:rPr>
+        <w:t>expériences, éducations</w:t>
+      </w:r>
       <w:r>
         <w:rPr>
           <w:rFonts w:asciiTheme="majorBidi" w:hAnsiTheme="majorBidi" w:cstheme="majorBidi"/>
@@ -7003,14 +6963,43 @@
         <w:jc w:val="left"/>
         <w:rPr>
           <w:rFonts w:ascii="Times New Roman" w:hAnsi="Times New Roman" w:cs="Times New Roman"/>
-          <w:b/>
-          <w:bCs/>
-          <w:color w:val="FF0000"/>
-          <w:sz w:val="40"/>
-          <w:szCs w:val="40"/>
-        </w:rPr>
-      </w:pPr>
-      <w:r>
+          <w:color w:val="31849B" w:themeColor="accent5" w:themeShade="BF"/>
+          <w:sz w:val="30"/>
+          <w:szCs w:val="30"/>
+        </w:rPr>
+      </w:pPr>
+    </w:p>
+    <w:p>
+      <w:pPr>
+        <w:pStyle w:val="ListParagraph"/>
+        <w:spacing w:line="276" w:lineRule="auto"/>
+        <w:jc w:val="left"/>
+        <w:rPr>
+          <w:rFonts w:ascii="Times New Roman" w:hAnsi="Times New Roman" w:cs="Times New Roman"/>
+          <w:color w:val="31849B" w:themeColor="accent5" w:themeShade="BF"/>
+          <w:sz w:val="30"/>
+          <w:szCs w:val="30"/>
+        </w:rPr>
+      </w:pPr>
+    </w:p>
+    <w:p>
+      <w:pPr>
+        <w:pStyle w:val="ListParagraph"/>
+        <w:spacing w:line="276" w:lineRule="auto"/>
+        <w:jc w:val="left"/>
+        <w:rPr>
+          <w:rFonts w:ascii="Times New Roman" w:hAnsi="Times New Roman" w:cs="Times New Roman"/>
+          <w:color w:val="31849B" w:themeColor="accent5" w:themeShade="BF"/>
+          <w:sz w:val="30"/>
+          <w:szCs w:val="30"/>
+        </w:rPr>
+      </w:pPr>
+    </w:p>
+    <w:p>
+      <w:pPr>
+        <w:pStyle w:val="ListParagraph"/>
+        <w:spacing w:line="276" w:lineRule="auto"/>
+        <w:jc w:val="left"/>
         <w:rPr>
           <w:rFonts w:ascii="Times New Roman" w:hAnsi="Times New Roman" w:cs="Times New Roman"/>
           <w:b/>
@@ -7019,8 +7008,7 @@
           <w:sz w:val="40"/>
           <w:szCs w:val="40"/>
         </w:rPr>
-        <w:t>3</w:t>
-      </w:r>
+      </w:pPr>
       <w:r>
         <w:rPr>
           <w:rFonts w:ascii="Times New Roman" w:hAnsi="Times New Roman" w:cs="Times New Roman"/>
@@ -7030,7 +7018,8 @@
           <w:sz w:val="40"/>
           <w:szCs w:val="40"/>
         </w:rPr>
-        <w:t>.</w:t>
+        <w:lastRenderedPageBreak/>
+        <w:t>3</w:t>
       </w:r>
       <w:r>
         <w:rPr>
@@ -7041,7 +7030,7 @@
           <w:sz w:val="40"/>
           <w:szCs w:val="40"/>
         </w:rPr>
-        <w:t xml:space="preserve"> </w:t>
+        <w:t>.</w:t>
       </w:r>
       <w:r>
         <w:rPr>
@@ -7052,7 +7041,7 @@
           <w:sz w:val="40"/>
           <w:szCs w:val="40"/>
         </w:rPr>
-        <w:t>Diagramme</w:t>
+        <w:t xml:space="preserve"> </w:t>
       </w:r>
       <w:r>
         <w:rPr>
@@ -7063,7 +7052,7 @@
           <w:sz w:val="40"/>
           <w:szCs w:val="40"/>
         </w:rPr>
-        <w:t xml:space="preserve"> des cas d’utilisation :</w:t>
+        <w:t>Diagramme</w:t>
       </w:r>
       <w:r>
         <w:rPr>
@@ -7074,6 +7063,17 @@
           <w:sz w:val="40"/>
           <w:szCs w:val="40"/>
         </w:rPr>
+        <w:t xml:space="preserve"> des cas d’utilisation :</w:t>
+      </w:r>
+      <w:r>
+        <w:rPr>
+          <w:rFonts w:ascii="Times New Roman" w:hAnsi="Times New Roman" w:cs="Times New Roman"/>
+          <w:b/>
+          <w:bCs/>
+          <w:color w:val="FF0000"/>
+          <w:sz w:val="40"/>
+          <w:szCs w:val="40"/>
+        </w:rPr>
         <w:br/>
       </w:r>
     </w:p>
@@ -7093,15 +7093,22 @@
     <w:p>
       <w:pPr>
         <w:pStyle w:val="ListParagraph"/>
-        <w:spacing w:line="276" w:lineRule="auto"/>
+        <w:spacing w:line="360" w:lineRule="auto"/>
         <w:jc w:val="left"/>
         <w:rPr>
-          <w:rFonts w:ascii="Times New Roman" w:hAnsi="Times New Roman" w:cs="Times New Roman"/>
-          <w:color w:val="31849B" w:themeColor="accent5" w:themeShade="BF"/>
-          <w:sz w:val="30"/>
-          <w:szCs w:val="30"/>
-        </w:rPr>
-      </w:pPr>
+          <w:rFonts w:asciiTheme="majorBidi" w:hAnsiTheme="majorBidi" w:cstheme="majorBidi"/>
+          <w:sz w:val="26"/>
+          <w:szCs w:val="26"/>
+        </w:rPr>
+      </w:pPr>
+      <w:r>
+        <w:rPr>
+          <w:rFonts w:asciiTheme="majorBidi" w:hAnsiTheme="majorBidi" w:cstheme="majorBidi"/>
+          <w:sz w:val="26"/>
+          <w:szCs w:val="26"/>
+        </w:rPr>
+        <w:t>Nous allons répondre aux questions suivantes : Quels sont les utilisateurs du système ? Quelles sont leurs interactions avec celui-ci ? Il faut donc identifier les différents acteurs ainsi que les cas d’utilisation c’est-à-dire les différentes fonctionnalités du système. Les acteurs pour le site Community sont les suivants :</w:t>
+      </w:r>
     </w:p>
     <w:p>
       <w:pPr>
@@ -7120,7 +7127,43 @@
           <w:sz w:val="26"/>
           <w:szCs w:val="26"/>
         </w:rPr>
-        <w:t>Nous allons répondre aux questions suivantes : Quels sont les utilisateurs du système ? Quelles sont leurs interactions avec celui-ci ? Il faut donc identifier les différents acteurs ainsi que les cas d’utilisation c’est-à-dire les différentes fonctionnalités du système. Les acteurs pour le site Community sont les suivants :</w:t>
+        <w:br/>
+      </w:r>
+      <w:r>
+        <w:rPr>
+          <w:rFonts w:asciiTheme="majorBidi" w:hAnsiTheme="majorBidi" w:cstheme="majorBidi"/>
+          <w:sz w:val="26"/>
+          <w:szCs w:val="26"/>
+        </w:rPr>
+        <w:t xml:space="preserve"> • </w:t>
+      </w:r>
+      <w:r>
+        <w:rPr>
+          <w:rFonts w:asciiTheme="majorBidi" w:hAnsiTheme="majorBidi" w:cstheme="majorBidi"/>
+          <w:b/>
+          <w:bCs/>
+          <w:sz w:val="26"/>
+          <w:szCs w:val="26"/>
+        </w:rPr>
+        <w:t xml:space="preserve">L’internaute / </w:t>
+      </w:r>
+      <w:r>
+        <w:rPr>
+          <w:rFonts w:asciiTheme="majorBidi" w:hAnsiTheme="majorBidi" w:cstheme="majorBidi"/>
+          <w:b/>
+          <w:bCs/>
+          <w:sz w:val="26"/>
+          <w:szCs w:val="26"/>
+        </w:rPr>
+        <w:t>l’invité :</w:t>
+      </w:r>
+      <w:r>
+        <w:rPr>
+          <w:rFonts w:asciiTheme="majorBidi" w:hAnsiTheme="majorBidi" w:cstheme="majorBidi"/>
+          <w:sz w:val="26"/>
+          <w:szCs w:val="26"/>
+        </w:rPr>
+        <w:t xml:space="preserve"> personne qui n’est pas membre du site et qui souhaite le devenir. </w:t>
       </w:r>
     </w:p>
     <w:p>
@@ -7148,7 +7191,7 @@
           <w:sz w:val="26"/>
           <w:szCs w:val="26"/>
         </w:rPr>
-        <w:t xml:space="preserve"> • </w:t>
+        <w:t xml:space="preserve">• </w:t>
       </w:r>
       <w:r>
         <w:rPr>
@@ -7158,7 +7201,7 @@
           <w:sz w:val="26"/>
           <w:szCs w:val="26"/>
         </w:rPr>
-        <w:t xml:space="preserve">L’internaute / </w:t>
+        <w:t xml:space="preserve">Le </w:t>
       </w:r>
       <w:r>
         <w:rPr>
@@ -7168,15 +7211,23 @@
           <w:sz w:val="26"/>
           <w:szCs w:val="26"/>
         </w:rPr>
-        <w:t>l’invité :</w:t>
-      </w:r>
-      <w:r>
-        <w:rPr>
-          <w:rFonts w:asciiTheme="majorBidi" w:hAnsiTheme="majorBidi" w:cstheme="majorBidi"/>
-          <w:sz w:val="26"/>
-          <w:szCs w:val="26"/>
-        </w:rPr>
-        <w:t xml:space="preserve"> personne qui n’est pas membre du site et qui souhaite le devenir. </w:t>
+        <w:t>webmaster</w:t>
+      </w:r>
+      <w:r>
+        <w:rPr>
+          <w:rFonts w:asciiTheme="majorBidi" w:hAnsiTheme="majorBidi" w:cstheme="majorBidi"/>
+          <w:sz w:val="26"/>
+          <w:szCs w:val="26"/>
+        </w:rPr>
+        <w:t xml:space="preserve"> :</w:t>
+      </w:r>
+      <w:r>
+        <w:rPr>
+          <w:rFonts w:asciiTheme="majorBidi" w:hAnsiTheme="majorBidi" w:cstheme="majorBidi"/>
+          <w:sz w:val="26"/>
+          <w:szCs w:val="26"/>
+        </w:rPr>
+        <w:t xml:space="preserve"> rôle des personnes qui ont en charge la maintenance du site Web. </w:t>
       </w:r>
     </w:p>
     <w:p>
@@ -7214,7 +7265,7 @@
           <w:sz w:val="26"/>
           <w:szCs w:val="26"/>
         </w:rPr>
-        <w:t xml:space="preserve">Le </w:t>
+        <w:t>Le membre</w:t>
       </w:r>
       <w:r>
         <w:rPr>
@@ -7224,23 +7275,31 @@
           <w:sz w:val="26"/>
           <w:szCs w:val="26"/>
         </w:rPr>
-        <w:t>webmaster</w:t>
-      </w:r>
-      <w:r>
-        <w:rPr>
-          <w:rFonts w:asciiTheme="majorBidi" w:hAnsiTheme="majorBidi" w:cstheme="majorBidi"/>
-          <w:sz w:val="26"/>
-          <w:szCs w:val="26"/>
-        </w:rPr>
-        <w:t xml:space="preserve"> :</w:t>
-      </w:r>
-      <w:r>
-        <w:rPr>
-          <w:rFonts w:asciiTheme="majorBidi" w:hAnsiTheme="majorBidi" w:cstheme="majorBidi"/>
-          <w:sz w:val="26"/>
-          <w:szCs w:val="26"/>
-        </w:rPr>
-        <w:t xml:space="preserve"> rôle des personnes qui ont en charge la maintenance du site Web. </w:t>
+        <w:t xml:space="preserve"> </w:t>
+      </w:r>
+      <w:r>
+        <w:rPr>
+          <w:rFonts w:asciiTheme="majorBidi" w:hAnsiTheme="majorBidi" w:cstheme="majorBidi"/>
+          <w:sz w:val="26"/>
+          <w:szCs w:val="26"/>
+        </w:rPr>
+        <w:t xml:space="preserve">: personne qui possède un compte, qui peut rechercher des membres, fait </w:t>
+      </w:r>
+      <w:r>
+        <w:rPr>
+          <w:rFonts w:asciiTheme="majorBidi" w:hAnsiTheme="majorBidi" w:cstheme="majorBidi"/>
+          <w:sz w:val="26"/>
+          <w:szCs w:val="26"/>
+        </w:rPr>
+        <w:t>partie</w:t>
+      </w:r>
+      <w:r>
+        <w:rPr>
+          <w:rFonts w:asciiTheme="majorBidi" w:hAnsiTheme="majorBidi" w:cstheme="majorBidi"/>
+          <w:sz w:val="26"/>
+          <w:szCs w:val="26"/>
+        </w:rPr>
+        <w:t xml:space="preserve"> de communautés, possède des amis... </w:t>
       </w:r>
     </w:p>
     <w:p>
@@ -7254,66 +7313,6 @@
           <w:szCs w:val="26"/>
         </w:rPr>
       </w:pPr>
-      <w:r>
-        <w:rPr>
-          <w:rFonts w:asciiTheme="majorBidi" w:hAnsiTheme="majorBidi" w:cstheme="majorBidi"/>
-          <w:sz w:val="26"/>
-          <w:szCs w:val="26"/>
-        </w:rPr>
-        <w:br/>
-      </w:r>
-      <w:r>
-        <w:rPr>
-          <w:rFonts w:asciiTheme="majorBidi" w:hAnsiTheme="majorBidi" w:cstheme="majorBidi"/>
-          <w:sz w:val="26"/>
-          <w:szCs w:val="26"/>
-        </w:rPr>
-        <w:t xml:space="preserve">• </w:t>
-      </w:r>
-      <w:r>
-        <w:rPr>
-          <w:rFonts w:asciiTheme="majorBidi" w:hAnsiTheme="majorBidi" w:cstheme="majorBidi"/>
-          <w:b/>
-          <w:bCs/>
-          <w:sz w:val="26"/>
-          <w:szCs w:val="26"/>
-        </w:rPr>
-        <w:t>Le membre</w:t>
-      </w:r>
-      <w:r>
-        <w:rPr>
-          <w:rFonts w:asciiTheme="majorBidi" w:hAnsiTheme="majorBidi" w:cstheme="majorBidi"/>
-          <w:b/>
-          <w:bCs/>
-          <w:sz w:val="26"/>
-          <w:szCs w:val="26"/>
-        </w:rPr>
-        <w:t xml:space="preserve"> </w:t>
-      </w:r>
-      <w:r>
-        <w:rPr>
-          <w:rFonts w:asciiTheme="majorBidi" w:hAnsiTheme="majorBidi" w:cstheme="majorBidi"/>
-          <w:sz w:val="26"/>
-          <w:szCs w:val="26"/>
-        </w:rPr>
-        <w:t xml:space="preserve">: personne qui possède un compte, qui peut rechercher des membres, fait </w:t>
-      </w:r>
-      <w:r>
-        <w:rPr>
-          <w:rFonts w:asciiTheme="majorBidi" w:hAnsiTheme="majorBidi" w:cstheme="majorBidi"/>
-          <w:sz w:val="26"/>
-          <w:szCs w:val="26"/>
-        </w:rPr>
-        <w:t>partie</w:t>
-      </w:r>
-      <w:r>
-        <w:rPr>
-          <w:rFonts w:asciiTheme="majorBidi" w:hAnsiTheme="majorBidi" w:cstheme="majorBidi"/>
-          <w:sz w:val="26"/>
-          <w:szCs w:val="26"/>
-        </w:rPr>
-        <w:t xml:space="preserve"> de communautés, possède des amis... </w:t>
-      </w:r>
     </w:p>
     <w:p>
       <w:pPr>
@@ -7322,18 +7321,6 @@
         <w:jc w:val="left"/>
         <w:rPr>
           <w:rFonts w:asciiTheme="majorBidi" w:hAnsiTheme="majorBidi" w:cstheme="majorBidi"/>
-          <w:sz w:val="26"/>
-          <w:szCs w:val="26"/>
-        </w:rPr>
-      </w:pPr>
-    </w:p>
-    <w:p>
-      <w:pPr>
-        <w:pStyle w:val="ListParagraph"/>
-        <w:spacing w:line="360" w:lineRule="auto"/>
-        <w:jc w:val="left"/>
-        <w:rPr>
-          <w:rFonts w:asciiTheme="majorBidi" w:hAnsiTheme="majorBidi" w:cstheme="majorBidi"/>
           <w:color w:val="31849B" w:themeColor="accent5" w:themeShade="BF"/>
           <w:sz w:val="26"/>
           <w:szCs w:val="26"/>
@@ -7348,66 +7335,6 @@
         <w:t>Les principaux cas d’utilisation des acteurs précédemment identifiés, ont été bien mis en évidence dans la partie précédente. Voici donc le diagramme de cas d’utilisation.</w:t>
       </w:r>
     </w:p>
-    <w:p>
-      <w:pPr>
-        <w:pStyle w:val="ListParagraph"/>
-        <w:spacing w:line="276" w:lineRule="auto"/>
-        <w:jc w:val="left"/>
-        <w:rPr>
-          <w:rFonts w:ascii="Times New Roman" w:hAnsi="Times New Roman" w:cs="Times New Roman"/>
-          <w:color w:val="31849B" w:themeColor="accent5" w:themeShade="BF"/>
-          <w:sz w:val="30"/>
-          <w:szCs w:val="30"/>
-        </w:rPr>
-      </w:pPr>
-    </w:p>
-    <w:p>
-      <w:pPr>
-        <w:pStyle w:val="ListParagraph"/>
-        <w:spacing w:line="276" w:lineRule="auto"/>
-        <w:ind w:left="0"/>
-        <w:jc w:val="left"/>
-        <w:rPr>
-          <w:noProof/>
-          <w:sz w:val="30"/>
-          <w:szCs w:val="30"/>
-          <w:lang w:eastAsia="fr-FR"/>
-        </w:rPr>
-      </w:pPr>
-    </w:p>
-    <w:p>
-      <w:pPr>
-        <w:pStyle w:val="ListParagraph"/>
-        <w:spacing w:line="276" w:lineRule="auto"/>
-        <w:ind w:left="0"/>
-        <w:jc w:val="left"/>
-        <w:rPr>
-          <w:noProof/>
-          <w:sz w:val="30"/>
-          <w:szCs w:val="30"/>
-          <w:lang w:eastAsia="fr-FR"/>
-        </w:rPr>
-      </w:pPr>
-    </w:p>
-    <w:p>
-      <w:pPr>
-        <w:pStyle w:val="ListParagraph"/>
-        <w:spacing w:line="276" w:lineRule="auto"/>
-        <w:ind w:left="0"/>
-        <w:jc w:val="left"/>
-        <w:rPr>
-          <w:noProof/>
-          <w:sz w:val="30"/>
-          <w:szCs w:val="30"/>
-          <w:lang w:eastAsia="fr-FR"/>
-        </w:rPr>
-      </w:pPr>
-    </w:p>
-    <w:p/>
-    <w:p/>
-    <w:p/>
-    <w:p/>
-    <w:p/>
     <w:p/>
     <w:p/>
     <w:p/>
@@ -7537,6 +7464,7 @@
           <w:szCs w:val="30"/>
           <w:lang w:eastAsia="fr-FR"/>
         </w:rPr>
+        <w:lastRenderedPageBreak/>
         <w:t>UC du reseau globale</w:t>
       </w:r>
     </w:p>
@@ -7762,22 +7690,6 @@
         </w:rPr>
       </w:pPr>
     </w:p>
-    <w:p>
-      <w:pPr>
-        <w:autoSpaceDE w:val="0"/>
-        <w:autoSpaceDN w:val="0"/>
-        <w:adjustRightInd w:val="0"/>
-        <w:spacing w:before="240" w:after="240" w:line="360" w:lineRule="auto"/>
-        <w:ind w:firstLine="284"/>
-        <w:jc w:val="both"/>
-        <w:rPr>
-          <w:rFonts w:ascii="Times New Roman" w:hAnsi="Times New Roman" w:cs="Times New Roman"/>
-          <w:color w:val="000000"/>
-          <w:sz w:val="26"/>
-          <w:szCs w:val="26"/>
-        </w:rPr>
-      </w:pPr>
-    </w:p>
     <w:p/>
     <w:tbl>
       <w:tblPr>
@@ -8644,6 +8556,7 @@
           <w:sz w:val="30"/>
           <w:szCs w:val="30"/>
         </w:rPr>
+        <w:lastRenderedPageBreak/>
         <w:t>2UC gérer compte</w:t>
       </w:r>
     </w:p>
@@ -8953,7 +8866,6 @@
                 <w:sz w:val="26"/>
                 <w:szCs w:val="26"/>
               </w:rPr>
-              <w:lastRenderedPageBreak/>
               <w:t>Use case</w:t>
             </w:r>
           </w:p>
@@ -9469,6 +9381,66 @@
     </w:p>
     <w:p>
       <w:pPr>
+        <w:autoSpaceDE w:val="0"/>
+        <w:autoSpaceDN w:val="0"/>
+        <w:adjustRightInd w:val="0"/>
+        <w:jc w:val="both"/>
+        <w:rPr>
+          <w:rFonts w:ascii="Times New Roman" w:hAnsi="Times New Roman" w:cs="Times New Roman"/>
+          <w:color w:val="000000"/>
+          <w:sz w:val="30"/>
+          <w:szCs w:val="30"/>
+          <w:lang w:val="en-US"/>
+        </w:rPr>
+      </w:pPr>
+    </w:p>
+    <w:p>
+      <w:pPr>
+        <w:autoSpaceDE w:val="0"/>
+        <w:autoSpaceDN w:val="0"/>
+        <w:adjustRightInd w:val="0"/>
+        <w:jc w:val="both"/>
+        <w:rPr>
+          <w:rFonts w:ascii="Times New Roman" w:hAnsi="Times New Roman" w:cs="Times New Roman"/>
+          <w:color w:val="000000"/>
+          <w:sz w:val="30"/>
+          <w:szCs w:val="30"/>
+          <w:lang w:val="en-US"/>
+        </w:rPr>
+      </w:pPr>
+    </w:p>
+    <w:p>
+      <w:pPr>
+        <w:autoSpaceDE w:val="0"/>
+        <w:autoSpaceDN w:val="0"/>
+        <w:adjustRightInd w:val="0"/>
+        <w:jc w:val="both"/>
+        <w:rPr>
+          <w:rFonts w:ascii="Times New Roman" w:hAnsi="Times New Roman" w:cs="Times New Roman"/>
+          <w:color w:val="000000"/>
+          <w:sz w:val="30"/>
+          <w:szCs w:val="30"/>
+          <w:lang w:val="en-US"/>
+        </w:rPr>
+      </w:pPr>
+    </w:p>
+    <w:p>
+      <w:pPr>
+        <w:autoSpaceDE w:val="0"/>
+        <w:autoSpaceDN w:val="0"/>
+        <w:adjustRightInd w:val="0"/>
+        <w:jc w:val="both"/>
+        <w:rPr>
+          <w:rFonts w:ascii="Times New Roman" w:hAnsi="Times New Roman" w:cs="Times New Roman"/>
+          <w:color w:val="000000"/>
+          <w:sz w:val="30"/>
+          <w:szCs w:val="30"/>
+          <w:lang w:val="en-US"/>
+        </w:rPr>
+      </w:pPr>
+    </w:p>
+    <w:p>
+      <w:pPr>
         <w:pStyle w:val="ListParagraph"/>
         <w:numPr>
           <w:ilvl w:val="0"/>
@@ -9494,6 +9466,7 @@
           <w:szCs w:val="30"/>
           <w:lang w:val="en-US"/>
         </w:rPr>
+        <w:lastRenderedPageBreak/>
         <w:t xml:space="preserve">UC </w:t>
       </w:r>
       <w:r>
@@ -9856,51 +9829,6 @@
         </w:rPr>
       </w:pPr>
     </w:p>
-    <w:p>
-      <w:pPr>
-        <w:autoSpaceDE w:val="0"/>
-        <w:autoSpaceDN w:val="0"/>
-        <w:adjustRightInd w:val="0"/>
-        <w:jc w:val="both"/>
-        <w:rPr>
-          <w:rFonts w:ascii="Times New Roman" w:hAnsi="Times New Roman" w:cs="Times New Roman"/>
-          <w:color w:val="000000"/>
-          <w:sz w:val="30"/>
-          <w:szCs w:val="30"/>
-          <w:lang w:val="en-US"/>
-        </w:rPr>
-      </w:pPr>
-    </w:p>
-    <w:p>
-      <w:pPr>
-        <w:autoSpaceDE w:val="0"/>
-        <w:autoSpaceDN w:val="0"/>
-        <w:adjustRightInd w:val="0"/>
-        <w:jc w:val="both"/>
-        <w:rPr>
-          <w:rFonts w:ascii="Times New Roman" w:hAnsi="Times New Roman" w:cs="Times New Roman"/>
-          <w:color w:val="000000"/>
-          <w:sz w:val="30"/>
-          <w:szCs w:val="30"/>
-          <w:lang w:val="en-US"/>
-        </w:rPr>
-      </w:pPr>
-    </w:p>
-    <w:p>
-      <w:pPr>
-        <w:autoSpaceDE w:val="0"/>
-        <w:autoSpaceDN w:val="0"/>
-        <w:adjustRightInd w:val="0"/>
-        <w:jc w:val="both"/>
-        <w:rPr>
-          <w:rFonts w:ascii="Times New Roman" w:hAnsi="Times New Roman" w:cs="Times New Roman"/>
-          <w:color w:val="000000"/>
-          <w:sz w:val="30"/>
-          <w:szCs w:val="30"/>
-          <w:lang w:val="en-US"/>
-        </w:rPr>
-      </w:pPr>
-    </w:p>
     <w:tbl>
       <w:tblPr>
         <w:tblStyle w:val="LightList-Accent5"/>
@@ -10485,6 +10413,114 @@
     </w:p>
     <w:p>
       <w:pPr>
+        <w:tabs>
+          <w:tab w:val="left" w:pos="2475"/>
+        </w:tabs>
+        <w:autoSpaceDE w:val="0"/>
+        <w:autoSpaceDN w:val="0"/>
+        <w:adjustRightInd w:val="0"/>
+        <w:jc w:val="both"/>
+        <w:rPr>
+          <w:rFonts w:ascii="Times New Roman" w:hAnsi="Times New Roman" w:cs="Times New Roman"/>
+          <w:color w:val="000000"/>
+          <w:sz w:val="30"/>
+          <w:szCs w:val="30"/>
+          <w:lang w:val="en-US"/>
+        </w:rPr>
+      </w:pPr>
+    </w:p>
+    <w:p>
+      <w:pPr>
+        <w:tabs>
+          <w:tab w:val="left" w:pos="2475"/>
+        </w:tabs>
+        <w:autoSpaceDE w:val="0"/>
+        <w:autoSpaceDN w:val="0"/>
+        <w:adjustRightInd w:val="0"/>
+        <w:jc w:val="both"/>
+        <w:rPr>
+          <w:rFonts w:ascii="Times New Roman" w:hAnsi="Times New Roman" w:cs="Times New Roman"/>
+          <w:color w:val="000000"/>
+          <w:sz w:val="30"/>
+          <w:szCs w:val="30"/>
+          <w:lang w:val="en-US"/>
+        </w:rPr>
+      </w:pPr>
+    </w:p>
+    <w:p>
+      <w:pPr>
+        <w:tabs>
+          <w:tab w:val="left" w:pos="2475"/>
+        </w:tabs>
+        <w:autoSpaceDE w:val="0"/>
+        <w:autoSpaceDN w:val="0"/>
+        <w:adjustRightInd w:val="0"/>
+        <w:jc w:val="both"/>
+        <w:rPr>
+          <w:rFonts w:ascii="Times New Roman" w:hAnsi="Times New Roman" w:cs="Times New Roman"/>
+          <w:color w:val="000000"/>
+          <w:sz w:val="30"/>
+          <w:szCs w:val="30"/>
+          <w:lang w:val="en-US"/>
+        </w:rPr>
+      </w:pPr>
+    </w:p>
+    <w:p>
+      <w:pPr>
+        <w:tabs>
+          <w:tab w:val="left" w:pos="2475"/>
+        </w:tabs>
+        <w:autoSpaceDE w:val="0"/>
+        <w:autoSpaceDN w:val="0"/>
+        <w:adjustRightInd w:val="0"/>
+        <w:jc w:val="both"/>
+        <w:rPr>
+          <w:rFonts w:ascii="Times New Roman" w:hAnsi="Times New Roman" w:cs="Times New Roman"/>
+          <w:color w:val="000000"/>
+          <w:sz w:val="30"/>
+          <w:szCs w:val="30"/>
+          <w:lang w:val="en-US"/>
+        </w:rPr>
+      </w:pPr>
+    </w:p>
+    <w:p>
+      <w:pPr>
+        <w:tabs>
+          <w:tab w:val="left" w:pos="2475"/>
+        </w:tabs>
+        <w:autoSpaceDE w:val="0"/>
+        <w:autoSpaceDN w:val="0"/>
+        <w:adjustRightInd w:val="0"/>
+        <w:jc w:val="both"/>
+        <w:rPr>
+          <w:rFonts w:ascii="Times New Roman" w:hAnsi="Times New Roman" w:cs="Times New Roman"/>
+          <w:color w:val="000000"/>
+          <w:sz w:val="30"/>
+          <w:szCs w:val="30"/>
+          <w:lang w:val="en-US"/>
+        </w:rPr>
+      </w:pPr>
+    </w:p>
+    <w:p>
+      <w:pPr>
+        <w:tabs>
+          <w:tab w:val="left" w:pos="2475"/>
+        </w:tabs>
+        <w:autoSpaceDE w:val="0"/>
+        <w:autoSpaceDN w:val="0"/>
+        <w:adjustRightInd w:val="0"/>
+        <w:jc w:val="both"/>
+        <w:rPr>
+          <w:rFonts w:ascii="Times New Roman" w:hAnsi="Times New Roman" w:cs="Times New Roman"/>
+          <w:color w:val="000000"/>
+          <w:sz w:val="30"/>
+          <w:szCs w:val="30"/>
+          <w:lang w:val="en-US"/>
+        </w:rPr>
+      </w:pPr>
+    </w:p>
+    <w:p>
+      <w:pPr>
         <w:autoSpaceDE w:val="0"/>
         <w:autoSpaceDN w:val="0"/>
         <w:adjustRightInd w:val="0"/>
@@ -10524,6 +10560,7 @@
           <w:szCs w:val="30"/>
           <w:lang w:val="en-US"/>
         </w:rPr>
+        <w:lastRenderedPageBreak/>
         <w:t xml:space="preserve">UC </w:t>
       </w:r>
       <w:r>
@@ -11523,6 +11560,7 @@
           <w:sz w:val="40"/>
           <w:szCs w:val="36"/>
         </w:rPr>
+        <w:lastRenderedPageBreak/>
         <w:t>Mécanisme opératoire</w:t>
       </w:r>
       <w:bookmarkEnd w:id="40"/>
@@ -12268,6 +12306,7 @@
         <w:rPr>
           <w:noProof/>
         </w:rPr>
+        <w:lastRenderedPageBreak/>
         <w:drawing>
           <wp:inline distT="0" distB="0" distL="0" distR="0" wp14:anchorId="3D92914F" wp14:editId="3ADD4962">
             <wp:extent cx="5760720" cy="5372100"/>
@@ -12375,6 +12414,7 @@
     <w:p/>
     <w:p/>
     <w:p/>
+    <w:p/>
     <w:p>
       <w:pPr>
         <w:pStyle w:val="Heading4"/>
@@ -12389,6 +12429,7 @@
         <w:t xml:space="preserve">Inscription </w:t>
       </w:r>
     </w:p>
+    <w:p/>
     <w:p>
       <w:pPr>
         <w:autoSpaceDE w:val="0"/>
@@ -13303,6 +13344,7 @@
         <w:jc w:val="both"/>
       </w:pPr>
       <w:r>
+        <w:lastRenderedPageBreak/>
         <w:t xml:space="preserve">Gérer </w:t>
       </w:r>
       <w:r>
@@ -13689,7 +13731,6 @@
                 <w:szCs w:val="26"/>
               </w:rPr>
             </w:pPr>
-            <w:proofErr w:type="gramStart"/>
             <w:r>
               <w:rPr>
                 <w:rFonts w:ascii="Times New Roman" w:hAnsi="Times New Roman" w:cs="Times New Roman"/>
@@ -13697,9 +13738,8 @@
                 <w:sz w:val="26"/>
                 <w:szCs w:val="26"/>
               </w:rPr>
-              <w:t>membre</w:t>
-            </w:r>
-            <w:proofErr w:type="gramEnd"/>
+              <w:t>Membre</w:t>
+            </w:r>
           </w:p>
         </w:tc>
       </w:tr>
@@ -15164,6 +15204,7 @@
           <w:sz w:val="36"/>
           <w:szCs w:val="32"/>
         </w:rPr>
+        <w:lastRenderedPageBreak/>
         <w:t xml:space="preserve">5. </w:t>
       </w:r>
       <w:bookmarkStart w:id="59" w:name="_Toc515539859"/>
@@ -15509,6 +15550,7 @@
           <w:szCs w:val="26"/>
           <w:lang w:val="en-US"/>
         </w:rPr>
+        <w:lastRenderedPageBreak/>
         <w:t xml:space="preserve">Remarques sur les </w:t>
       </w:r>
       <w:r>
@@ -15528,20 +15570,8 @@
           <w:szCs w:val="26"/>
           <w:lang w:val="en-US"/>
         </w:rPr>
-        <w:t xml:space="preserve"> associations et </w:t>
-      </w:r>
-      <w:proofErr w:type="spellStart"/>
-      <w:r>
-        <w:rPr>
-          <w:rFonts w:asciiTheme="majorBidi" w:eastAsia="Times New Roman" w:hAnsiTheme="majorBidi" w:cstheme="majorBidi"/>
-          <w:color w:val="000000"/>
-          <w:sz w:val="26"/>
-          <w:szCs w:val="26"/>
-          <w:lang w:val="en-US"/>
-        </w:rPr>
-        <w:t>cardinalités</w:t>
-      </w:r>
-      <w:proofErr w:type="spellEnd"/>
+        <w:t xml:space="preserve"> associations et cardinalités</w:t>
+      </w:r>
       <w:r>
         <w:rPr>
           <w:rFonts w:asciiTheme="majorBidi" w:eastAsia="Times New Roman" w:hAnsiTheme="majorBidi" w:cstheme="majorBidi"/>
@@ -15688,19 +15718,8 @@
                 <w:lang w:val="en-US"/>
               </w:rPr>
               <w:br/>
-            </w:r>
-            <w:proofErr w:type="spellStart"/>
-            <w:r>
-              <w:rPr>
-                <w:rFonts w:asciiTheme="majorBidi" w:eastAsia="Times New Roman" w:hAnsiTheme="majorBidi" w:cstheme="majorBidi"/>
-                <w:color w:val="000000"/>
-                <w:sz w:val="24"/>
-                <w:szCs w:val="24"/>
-                <w:lang w:val="en-US"/>
-              </w:rPr>
               <w:t>d’association</w:t>
             </w:r>
-            <w:proofErr w:type="spellEnd"/>
           </w:p>
           <w:p>
             <w:pPr>
@@ -15746,7 +15765,6 @@
                 <w:lang w:val="en-US"/>
               </w:rPr>
             </w:pPr>
-            <w:proofErr w:type="spellStart"/>
             <w:r>
               <w:rPr>
                 <w:rFonts w:asciiTheme="majorBidi" w:eastAsia="Times New Roman" w:hAnsiTheme="majorBidi" w:cstheme="majorBidi"/>
@@ -15755,18 +15773,7 @@
                 <w:szCs w:val="24"/>
                 <w:lang w:val="en-US"/>
               </w:rPr>
-              <w:t>Multiplicité</w:t>
-            </w:r>
-            <w:proofErr w:type="spellEnd"/>
-            <w:r>
-              <w:rPr>
-                <w:rFonts w:asciiTheme="majorBidi" w:eastAsia="Times New Roman" w:hAnsiTheme="majorBidi" w:cstheme="majorBidi"/>
-                <w:color w:val="000000"/>
-                <w:sz w:val="24"/>
-                <w:szCs w:val="24"/>
-                <w:lang w:val="en-US"/>
-              </w:rPr>
-              <w:t xml:space="preserve"> </w:t>
+              <w:t xml:space="preserve">Multiplicité </w:t>
             </w:r>
           </w:p>
         </w:tc>
@@ -15797,7 +15804,6 @@
                 <w:lang w:val="en-US"/>
               </w:rPr>
             </w:pPr>
-            <w:proofErr w:type="spellStart"/>
             <w:r>
               <w:rPr>
                 <w:rFonts w:asciiTheme="majorBidi" w:eastAsia="Times New Roman" w:hAnsiTheme="majorBidi" w:cstheme="majorBidi"/>
@@ -15808,7 +15814,6 @@
               </w:rPr>
               <w:t>publier</w:t>
             </w:r>
-            <w:proofErr w:type="spellEnd"/>
             <w:r>
               <w:rPr>
                 <w:rFonts w:asciiTheme="majorBidi" w:eastAsia="Times New Roman" w:hAnsiTheme="majorBidi" w:cstheme="majorBidi"/>
@@ -15886,9 +15891,8 @@
                 <w:szCs w:val="24"/>
                 <w:lang w:val="en-US"/>
               </w:rPr>
-              <w:t xml:space="preserve">Un </w:t>
-            </w:r>
-            <w:proofErr w:type="spellStart"/>
+              <w:t xml:space="preserve">Un membre peut </w:t>
+            </w:r>
             <w:r>
               <w:rPr>
                 <w:rFonts w:asciiTheme="majorBidi" w:eastAsia="Times New Roman" w:hAnsiTheme="majorBidi" w:cstheme="majorBidi"/>
@@ -15897,9 +15901,8 @@
                 <w:szCs w:val="24"/>
                 <w:lang w:val="en-US"/>
               </w:rPr>
-              <w:t>membre</w:t>
-            </w:r>
-            <w:proofErr w:type="spellEnd"/>
+              <w:t xml:space="preserve">publier </w:t>
+            </w:r>
             <w:r>
               <w:rPr>
                 <w:rFonts w:asciiTheme="majorBidi" w:eastAsia="Times New Roman" w:hAnsiTheme="majorBidi" w:cstheme="majorBidi"/>
@@ -15908,9 +15911,8 @@
                 <w:szCs w:val="24"/>
                 <w:lang w:val="en-US"/>
               </w:rPr>
-              <w:t xml:space="preserve"> </w:t>
-            </w:r>
-            <w:proofErr w:type="spellStart"/>
+              <w:t xml:space="preserve">0 ou plusieurs </w:t>
+            </w:r>
             <w:r>
               <w:rPr>
                 <w:rFonts w:asciiTheme="majorBidi" w:eastAsia="Times New Roman" w:hAnsiTheme="majorBidi" w:cstheme="majorBidi"/>
@@ -15919,107 +15921,8 @@
                 <w:szCs w:val="24"/>
                 <w:lang w:val="en-US"/>
               </w:rPr>
-              <w:t>peut</w:t>
-            </w:r>
-            <w:proofErr w:type="spellEnd"/>
-            <w:r>
-              <w:rPr>
-                <w:rFonts w:asciiTheme="majorBidi" w:eastAsia="Times New Roman" w:hAnsiTheme="majorBidi" w:cstheme="majorBidi"/>
-                <w:color w:val="000000"/>
-                <w:sz w:val="24"/>
-                <w:szCs w:val="24"/>
-                <w:lang w:val="en-US"/>
-              </w:rPr>
-              <w:t xml:space="preserve"> </w:t>
-            </w:r>
-            <w:proofErr w:type="spellStart"/>
-            <w:r>
-              <w:rPr>
-                <w:rFonts w:asciiTheme="majorBidi" w:eastAsia="Times New Roman" w:hAnsiTheme="majorBidi" w:cstheme="majorBidi"/>
-                <w:color w:val="000000"/>
-                <w:sz w:val="24"/>
-                <w:szCs w:val="24"/>
-                <w:lang w:val="en-US"/>
-              </w:rPr>
-              <w:t>publier</w:t>
-            </w:r>
-            <w:proofErr w:type="spellEnd"/>
-            <w:r>
-              <w:rPr>
-                <w:rFonts w:asciiTheme="majorBidi" w:eastAsia="Times New Roman" w:hAnsiTheme="majorBidi" w:cstheme="majorBidi"/>
-                <w:color w:val="000000"/>
-                <w:sz w:val="24"/>
-                <w:szCs w:val="24"/>
-                <w:lang w:val="en-US"/>
-              </w:rPr>
-              <w:t xml:space="preserve"> </w:t>
-            </w:r>
-            <w:r>
-              <w:rPr>
-                <w:rFonts w:asciiTheme="majorBidi" w:eastAsia="Times New Roman" w:hAnsiTheme="majorBidi" w:cstheme="majorBidi"/>
-                <w:color w:val="000000"/>
-                <w:sz w:val="24"/>
-                <w:szCs w:val="24"/>
-                <w:lang w:val="en-US"/>
-              </w:rPr>
-              <w:t xml:space="preserve">0 </w:t>
-            </w:r>
-            <w:proofErr w:type="spellStart"/>
-            <w:r>
-              <w:rPr>
-                <w:rFonts w:asciiTheme="majorBidi" w:eastAsia="Times New Roman" w:hAnsiTheme="majorBidi" w:cstheme="majorBidi"/>
-                <w:color w:val="000000"/>
-                <w:sz w:val="24"/>
-                <w:szCs w:val="24"/>
-                <w:lang w:val="en-US"/>
-              </w:rPr>
-              <w:t>ou</w:t>
-            </w:r>
-            <w:proofErr w:type="spellEnd"/>
-            <w:r>
-              <w:rPr>
-                <w:rFonts w:asciiTheme="majorBidi" w:eastAsia="Times New Roman" w:hAnsiTheme="majorBidi" w:cstheme="majorBidi"/>
-                <w:color w:val="000000"/>
-                <w:sz w:val="24"/>
-                <w:szCs w:val="24"/>
-                <w:lang w:val="en-US"/>
-              </w:rPr>
-              <w:t xml:space="preserve"> </w:t>
-            </w:r>
-            <w:proofErr w:type="spellStart"/>
-            <w:r>
-              <w:rPr>
-                <w:rFonts w:asciiTheme="majorBidi" w:eastAsia="Times New Roman" w:hAnsiTheme="majorBidi" w:cstheme="majorBidi"/>
-                <w:color w:val="000000"/>
-                <w:sz w:val="24"/>
-                <w:szCs w:val="24"/>
-                <w:lang w:val="en-US"/>
-              </w:rPr>
-              <w:t>plusieurs</w:t>
-            </w:r>
-            <w:proofErr w:type="spellEnd"/>
-            <w:r>
-              <w:rPr>
-                <w:rFonts w:asciiTheme="majorBidi" w:eastAsia="Times New Roman" w:hAnsiTheme="majorBidi" w:cstheme="majorBidi"/>
-                <w:color w:val="000000"/>
-                <w:sz w:val="24"/>
-                <w:szCs w:val="24"/>
-                <w:lang w:val="en-US"/>
-              </w:rPr>
-              <w:t xml:space="preserve"> </w:t>
-            </w:r>
-            <w:proofErr w:type="spellStart"/>
-            <w:r>
-              <w:rPr>
-                <w:rFonts w:asciiTheme="majorBidi" w:eastAsia="Times New Roman" w:hAnsiTheme="majorBidi" w:cstheme="majorBidi"/>
-                <w:color w:val="000000"/>
-                <w:sz w:val="24"/>
-                <w:szCs w:val="24"/>
-                <w:lang w:val="en-US"/>
-              </w:rPr>
               <w:t>postes</w:t>
             </w:r>
-            <w:proofErr w:type="spellEnd"/>
             <w:r>
               <w:rPr>
                 <w:rFonts w:asciiTheme="majorBidi" w:eastAsia="Times New Roman" w:hAnsiTheme="majorBidi" w:cstheme="majorBidi"/>
@@ -16071,9 +15974,8 @@
                 <w:szCs w:val="24"/>
                 <w:lang w:val="en-US"/>
               </w:rPr>
-              <w:t xml:space="preserve"> </w:t>
-            </w:r>
-            <w:proofErr w:type="spellStart"/>
+              <w:t xml:space="preserve"> est </w:t>
+            </w:r>
             <w:r>
               <w:rPr>
                 <w:rFonts w:asciiTheme="majorBidi" w:eastAsia="Times New Roman" w:hAnsiTheme="majorBidi" w:cstheme="majorBidi"/>
@@ -16082,9 +15984,8 @@
                 <w:szCs w:val="24"/>
                 <w:lang w:val="en-US"/>
               </w:rPr>
-              <w:t>est</w:t>
-            </w:r>
-            <w:proofErr w:type="spellEnd"/>
+              <w:t xml:space="preserve">publié </w:t>
+            </w:r>
             <w:r>
               <w:rPr>
                 <w:rFonts w:asciiTheme="majorBidi" w:eastAsia="Times New Roman" w:hAnsiTheme="majorBidi" w:cstheme="majorBidi"/>
@@ -16093,9 +15994,8 @@
                 <w:szCs w:val="24"/>
                 <w:lang w:val="en-US"/>
               </w:rPr>
-              <w:t xml:space="preserve"> </w:t>
-            </w:r>
-            <w:proofErr w:type="spellStart"/>
+              <w:t xml:space="preserve">par 1 </w:t>
+            </w:r>
             <w:r>
               <w:rPr>
                 <w:rFonts w:asciiTheme="majorBidi" w:eastAsia="Times New Roman" w:hAnsiTheme="majorBidi" w:cstheme="majorBidi"/>
@@ -16104,9 +16004,8 @@
                 <w:szCs w:val="24"/>
                 <w:lang w:val="en-US"/>
               </w:rPr>
-              <w:t>publié</w:t>
-            </w:r>
-            <w:proofErr w:type="spellEnd"/>
+              <w:t xml:space="preserve">ou plusieurs </w:t>
+            </w:r>
             <w:r>
               <w:rPr>
                 <w:rFonts w:asciiTheme="majorBidi" w:eastAsia="Times New Roman" w:hAnsiTheme="majorBidi" w:cstheme="majorBidi"/>
@@ -16115,7 +16014,7 @@
                 <w:szCs w:val="24"/>
                 <w:lang w:val="en-US"/>
               </w:rPr>
-              <w:t xml:space="preserve"> </w:t>
+              <w:t>membres.</w:t>
             </w:r>
             <w:r>
               <w:rPr>
@@ -16125,9 +16024,8 @@
                 <w:szCs w:val="24"/>
                 <w:lang w:val="en-US"/>
               </w:rPr>
-              <w:t xml:space="preserve">par 1 </w:t>
-            </w:r>
-            <w:proofErr w:type="spellStart"/>
+              <w:t xml:space="preserve"> (1</w:t>
+            </w:r>
             <w:r>
               <w:rPr>
                 <w:rFonts w:asciiTheme="majorBidi" w:eastAsia="Times New Roman" w:hAnsiTheme="majorBidi" w:cstheme="majorBidi"/>
@@ -16136,106 +16034,7 @@
                 <w:szCs w:val="24"/>
                 <w:lang w:val="en-US"/>
               </w:rPr>
-              <w:t>ou</w:t>
-            </w:r>
-            <w:proofErr w:type="spellEnd"/>
-            <w:r>
-              <w:rPr>
-                <w:rFonts w:asciiTheme="majorBidi" w:eastAsia="Times New Roman" w:hAnsiTheme="majorBidi" w:cstheme="majorBidi"/>
-                <w:color w:val="000000"/>
-                <w:sz w:val="24"/>
-                <w:szCs w:val="24"/>
-                <w:lang w:val="en-US"/>
-              </w:rPr>
-              <w:t xml:space="preserve"> </w:t>
-            </w:r>
-            <w:proofErr w:type="spellStart"/>
-            <w:r>
-              <w:rPr>
-                <w:rFonts w:asciiTheme="majorBidi" w:eastAsia="Times New Roman" w:hAnsiTheme="majorBidi" w:cstheme="majorBidi"/>
-                <w:color w:val="000000"/>
-                <w:sz w:val="24"/>
-                <w:szCs w:val="24"/>
-                <w:lang w:val="en-US"/>
-              </w:rPr>
-              <w:t>plusieurs</w:t>
-            </w:r>
-            <w:proofErr w:type="spellEnd"/>
-            <w:r>
-              <w:rPr>
-                <w:rFonts w:asciiTheme="majorBidi" w:eastAsia="Times New Roman" w:hAnsiTheme="majorBidi" w:cstheme="majorBidi"/>
-                <w:color w:val="000000"/>
-                <w:sz w:val="24"/>
-                <w:szCs w:val="24"/>
-                <w:lang w:val="en-US"/>
-              </w:rPr>
-              <w:t xml:space="preserve"> </w:t>
-            </w:r>
-            <w:proofErr w:type="spellStart"/>
-            <w:proofErr w:type="gramStart"/>
-            <w:r>
-              <w:rPr>
-                <w:rFonts w:asciiTheme="majorBidi" w:eastAsia="Times New Roman" w:hAnsiTheme="majorBidi" w:cstheme="majorBidi"/>
-                <w:color w:val="000000"/>
-                <w:sz w:val="24"/>
-                <w:szCs w:val="24"/>
-                <w:lang w:val="en-US"/>
-              </w:rPr>
-              <w:t>membres</w:t>
-            </w:r>
-            <w:proofErr w:type="spellEnd"/>
-            <w:r>
-              <w:rPr>
-                <w:rFonts w:asciiTheme="majorBidi" w:eastAsia="Times New Roman" w:hAnsiTheme="majorBidi" w:cstheme="majorBidi"/>
-                <w:color w:val="000000"/>
-                <w:sz w:val="24"/>
-                <w:szCs w:val="24"/>
-                <w:lang w:val="en-US"/>
-              </w:rPr>
-              <w:t>.</w:t>
-            </w:r>
-            <w:r>
-              <w:rPr>
-                <w:rFonts w:asciiTheme="majorBidi" w:eastAsia="Times New Roman" w:hAnsiTheme="majorBidi" w:cstheme="majorBidi"/>
-                <w:color w:val="000000"/>
-                <w:sz w:val="24"/>
-                <w:szCs w:val="24"/>
-                <w:lang w:val="en-US"/>
-              </w:rPr>
-              <w:t>.</w:t>
-            </w:r>
-            <w:proofErr w:type="gramEnd"/>
-            <w:r>
-              <w:rPr>
-                <w:rFonts w:asciiTheme="majorBidi" w:eastAsia="Times New Roman" w:hAnsiTheme="majorBidi" w:cstheme="majorBidi"/>
-                <w:color w:val="000000"/>
-                <w:sz w:val="24"/>
-                <w:szCs w:val="24"/>
-                <w:lang w:val="en-US"/>
-              </w:rPr>
-              <w:t xml:space="preserve"> (1</w:t>
-            </w:r>
-            <w:proofErr w:type="gramStart"/>
-            <w:r>
-              <w:rPr>
-                <w:rFonts w:asciiTheme="majorBidi" w:eastAsia="Times New Roman" w:hAnsiTheme="majorBidi" w:cstheme="majorBidi"/>
-                <w:color w:val="000000"/>
-                <w:sz w:val="24"/>
-                <w:szCs w:val="24"/>
-                <w:lang w:val="en-US"/>
-              </w:rPr>
-              <w:t xml:space="preserve"> ..</w:t>
-            </w:r>
-            <w:proofErr w:type="gramEnd"/>
-            <w:r>
-              <w:rPr>
-                <w:rFonts w:asciiTheme="majorBidi" w:eastAsia="Times New Roman" w:hAnsiTheme="majorBidi" w:cstheme="majorBidi"/>
-                <w:color w:val="000000"/>
-                <w:sz w:val="24"/>
-                <w:szCs w:val="24"/>
-                <w:lang w:val="en-US"/>
-              </w:rPr>
-              <w:t>*</w:t>
+              <w:t xml:space="preserve"> ..*</w:t>
             </w:r>
             <w:r>
               <w:rPr>
@@ -16299,7 +16098,6 @@
                 <w:lang w:val="en-US"/>
               </w:rPr>
             </w:pPr>
-            <w:proofErr w:type="spellStart"/>
             <w:r>
               <w:rPr>
                 <w:rFonts w:asciiTheme="majorBidi" w:eastAsia="Times New Roman" w:hAnsiTheme="majorBidi" w:cstheme="majorBidi"/>
@@ -16310,7 +16108,6 @@
               </w:rPr>
               <w:t>appartient</w:t>
             </w:r>
-            <w:proofErr w:type="spellEnd"/>
             <w:r>
               <w:rPr>
                 <w:rFonts w:asciiTheme="majorBidi" w:eastAsia="Times New Roman" w:hAnsiTheme="majorBidi" w:cstheme="majorBidi"/>
@@ -16410,137 +16207,7 @@
                 <w:szCs w:val="24"/>
                 <w:lang w:val="en-US"/>
               </w:rPr>
-              <w:t xml:space="preserve">theme </w:t>
-            </w:r>
-            <w:proofErr w:type="spellStart"/>
-            <w:r>
-              <w:rPr>
-                <w:rFonts w:asciiTheme="majorBidi" w:eastAsia="Times New Roman" w:hAnsiTheme="majorBidi" w:cstheme="majorBidi"/>
-                <w:color w:val="000000"/>
-                <w:sz w:val="24"/>
-                <w:szCs w:val="24"/>
-                <w:lang w:val="en-US"/>
-              </w:rPr>
-              <w:t>appartient</w:t>
-            </w:r>
-            <w:proofErr w:type="spellEnd"/>
-            <w:r>
-              <w:rPr>
-                <w:rFonts w:asciiTheme="majorBidi" w:eastAsia="Times New Roman" w:hAnsiTheme="majorBidi" w:cstheme="majorBidi"/>
-                <w:color w:val="000000"/>
-                <w:sz w:val="24"/>
-                <w:szCs w:val="24"/>
-                <w:lang w:val="en-US"/>
-              </w:rPr>
-              <w:t xml:space="preserve"> a </w:t>
-            </w:r>
-            <w:r>
-              <w:rPr>
-                <w:rFonts w:asciiTheme="majorBidi" w:eastAsia="Times New Roman" w:hAnsiTheme="majorBidi" w:cstheme="majorBidi"/>
-                <w:color w:val="000000"/>
-                <w:sz w:val="24"/>
-                <w:szCs w:val="24"/>
-                <w:lang w:val="en-US"/>
-              </w:rPr>
-              <w:t>0</w:t>
-            </w:r>
-            <w:r>
-              <w:rPr>
-                <w:rFonts w:asciiTheme="majorBidi" w:eastAsia="Times New Roman" w:hAnsiTheme="majorBidi" w:cstheme="majorBidi"/>
-                <w:color w:val="000000"/>
-                <w:sz w:val="24"/>
-                <w:szCs w:val="24"/>
-                <w:lang w:val="en-US"/>
-              </w:rPr>
-              <w:t xml:space="preserve"> </w:t>
-            </w:r>
-            <w:proofErr w:type="spellStart"/>
-            <w:r>
-              <w:rPr>
-                <w:rFonts w:asciiTheme="majorBidi" w:eastAsia="Times New Roman" w:hAnsiTheme="majorBidi" w:cstheme="majorBidi"/>
-                <w:color w:val="000000"/>
-                <w:sz w:val="24"/>
-                <w:szCs w:val="24"/>
-                <w:lang w:val="en-US"/>
-              </w:rPr>
-              <w:t>ou</w:t>
-            </w:r>
-            <w:proofErr w:type="spellEnd"/>
-            <w:r>
-              <w:rPr>
-                <w:rFonts w:asciiTheme="majorBidi" w:eastAsia="Times New Roman" w:hAnsiTheme="majorBidi" w:cstheme="majorBidi"/>
-                <w:color w:val="000000"/>
-                <w:sz w:val="24"/>
-                <w:szCs w:val="24"/>
-                <w:lang w:val="en-US"/>
-              </w:rPr>
-              <w:t xml:space="preserve"> </w:t>
-            </w:r>
-            <w:proofErr w:type="spellStart"/>
-            <w:r>
-              <w:rPr>
-                <w:rFonts w:asciiTheme="majorBidi" w:eastAsia="Times New Roman" w:hAnsiTheme="majorBidi" w:cstheme="majorBidi"/>
-                <w:color w:val="000000"/>
-                <w:sz w:val="24"/>
-                <w:szCs w:val="24"/>
-                <w:lang w:val="en-US"/>
-              </w:rPr>
-              <w:t>plusieurs</w:t>
-            </w:r>
-            <w:proofErr w:type="spellEnd"/>
-            <w:r>
-              <w:rPr>
-                <w:rFonts w:asciiTheme="majorBidi" w:eastAsia="Times New Roman" w:hAnsiTheme="majorBidi" w:cstheme="majorBidi"/>
-                <w:color w:val="000000"/>
-                <w:sz w:val="24"/>
-                <w:szCs w:val="24"/>
-                <w:lang w:val="en-US"/>
-              </w:rPr>
-              <w:t xml:space="preserve"> </w:t>
-            </w:r>
-            <w:proofErr w:type="spellStart"/>
-            <w:r>
-              <w:rPr>
-                <w:rFonts w:asciiTheme="majorBidi" w:eastAsia="Times New Roman" w:hAnsiTheme="majorBidi" w:cstheme="majorBidi"/>
-                <w:color w:val="000000"/>
-                <w:sz w:val="24"/>
-                <w:szCs w:val="24"/>
-                <w:lang w:val="en-US"/>
-              </w:rPr>
-              <w:t>postes</w:t>
-            </w:r>
-            <w:proofErr w:type="spellEnd"/>
-            <w:r>
-              <w:rPr>
-                <w:rFonts w:asciiTheme="majorBidi" w:eastAsia="Times New Roman" w:hAnsiTheme="majorBidi" w:cstheme="majorBidi"/>
-                <w:color w:val="000000"/>
-                <w:sz w:val="24"/>
-                <w:szCs w:val="24"/>
-                <w:lang w:val="en-US"/>
-              </w:rPr>
-              <w:t>. (0</w:t>
-            </w:r>
-            <w:proofErr w:type="gramStart"/>
-            <w:r>
-              <w:rPr>
-                <w:rFonts w:asciiTheme="majorBidi" w:eastAsia="Times New Roman" w:hAnsiTheme="majorBidi" w:cstheme="majorBidi"/>
-                <w:color w:val="000000"/>
-                <w:sz w:val="24"/>
-                <w:szCs w:val="24"/>
-                <w:lang w:val="en-US"/>
-              </w:rPr>
-              <w:t xml:space="preserve"> ..</w:t>
-            </w:r>
-            <w:proofErr w:type="gramEnd"/>
-            <w:r>
-              <w:rPr>
-                <w:rFonts w:asciiTheme="majorBidi" w:eastAsia="Times New Roman" w:hAnsiTheme="majorBidi" w:cstheme="majorBidi"/>
-                <w:color w:val="000000"/>
-                <w:sz w:val="24"/>
-                <w:szCs w:val="24"/>
-                <w:lang w:val="en-US"/>
-              </w:rPr>
-              <w:t>*)</w:t>
+              <w:t>theme appartient a 0 ou plusieurs postes. (0 ..*)</w:t>
             </w:r>
           </w:p>
           <w:p>
@@ -16584,51 +16251,7 @@
                 <w:szCs w:val="24"/>
                 <w:lang w:val="en-US"/>
               </w:rPr>
-              <w:t xml:space="preserve">post </w:t>
-            </w:r>
-            <w:proofErr w:type="spellStart"/>
-            <w:r>
-              <w:rPr>
-                <w:rFonts w:asciiTheme="majorBidi" w:eastAsia="Times New Roman" w:hAnsiTheme="majorBidi" w:cstheme="majorBidi"/>
-                <w:color w:val="000000"/>
-                <w:sz w:val="24"/>
-                <w:szCs w:val="24"/>
-                <w:lang w:val="en-US"/>
-              </w:rPr>
-              <w:t>appartient</w:t>
-            </w:r>
-            <w:proofErr w:type="spellEnd"/>
-            <w:r>
-              <w:rPr>
-                <w:rFonts w:asciiTheme="majorBidi" w:eastAsia="Times New Roman" w:hAnsiTheme="majorBidi" w:cstheme="majorBidi"/>
-                <w:color w:val="000000"/>
-                <w:sz w:val="24"/>
-                <w:szCs w:val="24"/>
-                <w:lang w:val="en-US"/>
-              </w:rPr>
-              <w:t xml:space="preserve"> a 1 </w:t>
-            </w:r>
-            <w:proofErr w:type="spellStart"/>
-            <w:r>
-              <w:rPr>
-                <w:rFonts w:asciiTheme="majorBidi" w:eastAsia="Times New Roman" w:hAnsiTheme="majorBidi" w:cstheme="majorBidi"/>
-                <w:color w:val="000000"/>
-                <w:sz w:val="24"/>
-                <w:szCs w:val="24"/>
-                <w:lang w:val="en-US"/>
-              </w:rPr>
-              <w:t>seule</w:t>
-            </w:r>
-            <w:proofErr w:type="spellEnd"/>
-            <w:r>
-              <w:rPr>
-                <w:rFonts w:asciiTheme="majorBidi" w:eastAsia="Times New Roman" w:hAnsiTheme="majorBidi" w:cstheme="majorBidi"/>
-                <w:color w:val="000000"/>
-                <w:sz w:val="24"/>
-                <w:szCs w:val="24"/>
-                <w:lang w:val="en-US"/>
-              </w:rPr>
-              <w:t xml:space="preserve"> theme.</w:t>
+              <w:t>post appartient a 1 seule theme.</w:t>
             </w:r>
             <w:r>
               <w:rPr>
@@ -16722,7 +16345,6 @@
                 <w:lang w:val="en-US"/>
               </w:rPr>
             </w:pPr>
-            <w:proofErr w:type="spellStart"/>
             <w:r>
               <w:rPr>
                 <w:rFonts w:asciiTheme="majorBidi" w:eastAsia="Times New Roman" w:hAnsiTheme="majorBidi" w:cstheme="majorBidi"/>
@@ -16733,7 +16355,6 @@
               </w:rPr>
               <w:t>possede</w:t>
             </w:r>
-            <w:proofErr w:type="spellEnd"/>
           </w:p>
         </w:tc>
         <w:tc>
@@ -16813,9 +16434,8 @@
                 <w:szCs w:val="24"/>
                 <w:lang w:val="en-US"/>
               </w:rPr>
-              <w:t xml:space="preserve">Un </w:t>
-            </w:r>
-            <w:proofErr w:type="spellStart"/>
+              <w:t>Un ou plusieurs members</w:t>
+            </w:r>
             <w:r>
               <w:rPr>
                 <w:rFonts w:asciiTheme="majorBidi" w:eastAsia="Times New Roman" w:hAnsiTheme="majorBidi" w:cstheme="majorBidi"/>
@@ -16824,9 +16444,8 @@
                 <w:szCs w:val="24"/>
                 <w:lang w:val="en-US"/>
               </w:rPr>
-              <w:t>ou</w:t>
-            </w:r>
-            <w:proofErr w:type="spellEnd"/>
+              <w:t xml:space="preserve"> (1..*)</w:t>
+            </w:r>
             <w:r>
               <w:rPr>
                 <w:rFonts w:asciiTheme="majorBidi" w:eastAsia="Times New Roman" w:hAnsiTheme="majorBidi" w:cstheme="majorBidi"/>
@@ -16835,128 +16454,8 @@
                 <w:szCs w:val="24"/>
                 <w:lang w:val="en-US"/>
               </w:rPr>
-              <w:t xml:space="preserve"> </w:t>
-            </w:r>
-            <w:proofErr w:type="spellStart"/>
-            <w:r>
-              <w:rPr>
-                <w:rFonts w:asciiTheme="majorBidi" w:eastAsia="Times New Roman" w:hAnsiTheme="majorBidi" w:cstheme="majorBidi"/>
-                <w:color w:val="000000"/>
-                <w:sz w:val="24"/>
-                <w:szCs w:val="24"/>
-                <w:lang w:val="en-US"/>
-              </w:rPr>
-              <w:t>plusieurs</w:t>
-            </w:r>
-            <w:proofErr w:type="spellEnd"/>
-            <w:r>
-              <w:rPr>
-                <w:rFonts w:asciiTheme="majorBidi" w:eastAsia="Times New Roman" w:hAnsiTheme="majorBidi" w:cstheme="majorBidi"/>
-                <w:color w:val="000000"/>
-                <w:sz w:val="24"/>
-                <w:szCs w:val="24"/>
-                <w:lang w:val="en-US"/>
-              </w:rPr>
-              <w:t xml:space="preserve"> members</w:t>
-            </w:r>
-            <w:r>
-              <w:rPr>
-                <w:rFonts w:asciiTheme="majorBidi" w:eastAsia="Times New Roman" w:hAnsiTheme="majorBidi" w:cstheme="majorBidi"/>
-                <w:color w:val="000000"/>
-                <w:sz w:val="24"/>
-                <w:szCs w:val="24"/>
-                <w:lang w:val="en-US"/>
-              </w:rPr>
-              <w:t xml:space="preserve"> (</w:t>
-            </w:r>
-            <w:proofErr w:type="gramStart"/>
-            <w:r>
-              <w:rPr>
-                <w:rFonts w:asciiTheme="majorBidi" w:eastAsia="Times New Roman" w:hAnsiTheme="majorBidi" w:cstheme="majorBidi"/>
-                <w:color w:val="000000"/>
-                <w:sz w:val="24"/>
-                <w:szCs w:val="24"/>
-                <w:lang w:val="en-US"/>
-              </w:rPr>
-              <w:t>1..</w:t>
-            </w:r>
-            <w:proofErr w:type="gramEnd"/>
-            <w:r>
-              <w:rPr>
-                <w:rFonts w:asciiTheme="majorBidi" w:eastAsia="Times New Roman" w:hAnsiTheme="majorBidi" w:cstheme="majorBidi"/>
-                <w:color w:val="000000"/>
-                <w:sz w:val="24"/>
-                <w:szCs w:val="24"/>
-                <w:lang w:val="en-US"/>
-              </w:rPr>
-              <w:t>*)</w:t>
-            </w:r>
-            <w:r>
-              <w:rPr>
-                <w:rFonts w:asciiTheme="majorBidi" w:eastAsia="Times New Roman" w:hAnsiTheme="majorBidi" w:cstheme="majorBidi"/>
-                <w:color w:val="000000"/>
-                <w:sz w:val="24"/>
-                <w:szCs w:val="24"/>
-                <w:lang w:val="en-US"/>
-              </w:rPr>
-              <w:t xml:space="preserve"> </w:t>
-            </w:r>
-            <w:proofErr w:type="spellStart"/>
-            <w:r>
-              <w:rPr>
-                <w:rFonts w:asciiTheme="majorBidi" w:eastAsia="Times New Roman" w:hAnsiTheme="majorBidi" w:cstheme="majorBidi"/>
-                <w:color w:val="000000"/>
-                <w:sz w:val="24"/>
-                <w:szCs w:val="24"/>
-                <w:lang w:val="en-US"/>
-              </w:rPr>
-              <w:t>possede</w:t>
-            </w:r>
-            <w:proofErr w:type="spellEnd"/>
-            <w:r>
-              <w:rPr>
-                <w:rFonts w:asciiTheme="majorBidi" w:eastAsia="Times New Roman" w:hAnsiTheme="majorBidi" w:cstheme="majorBidi"/>
-                <w:color w:val="000000"/>
-                <w:sz w:val="24"/>
-                <w:szCs w:val="24"/>
-                <w:lang w:val="en-US"/>
-              </w:rPr>
-              <w:t xml:space="preserve"> un et un </w:t>
-            </w:r>
-            <w:proofErr w:type="spellStart"/>
-            <w:r>
-              <w:rPr>
-                <w:rFonts w:asciiTheme="majorBidi" w:eastAsia="Times New Roman" w:hAnsiTheme="majorBidi" w:cstheme="majorBidi"/>
-                <w:color w:val="000000"/>
-                <w:sz w:val="24"/>
-                <w:szCs w:val="24"/>
-                <w:lang w:val="en-US"/>
-              </w:rPr>
-              <w:t>seul</w:t>
-            </w:r>
-            <w:proofErr w:type="spellEnd"/>
-            <w:r>
-              <w:rPr>
-                <w:rFonts w:asciiTheme="majorBidi" w:eastAsia="Times New Roman" w:hAnsiTheme="majorBidi" w:cstheme="majorBidi"/>
-                <w:color w:val="000000"/>
-                <w:sz w:val="24"/>
-                <w:szCs w:val="24"/>
-                <w:lang w:val="en-US"/>
-              </w:rPr>
-              <w:t xml:space="preserve"> </w:t>
-            </w:r>
-            <w:proofErr w:type="spellStart"/>
-            <w:r>
-              <w:rPr>
-                <w:rFonts w:asciiTheme="majorBidi" w:eastAsia="Times New Roman" w:hAnsiTheme="majorBidi" w:cstheme="majorBidi"/>
-                <w:color w:val="000000"/>
-                <w:sz w:val="24"/>
-                <w:szCs w:val="24"/>
-                <w:lang w:val="en-US"/>
-              </w:rPr>
-              <w:t>profil</w:t>
-            </w:r>
-            <w:proofErr w:type="spellEnd"/>
+              <w:t xml:space="preserve"> possede un et un seul profil</w:t>
+            </w:r>
             <w:r>
               <w:rPr>
                 <w:rFonts w:asciiTheme="majorBidi" w:eastAsia="Times New Roman" w:hAnsiTheme="majorBidi" w:cstheme="majorBidi"/>
@@ -17019,7 +16518,6 @@
                 <w:lang w:val="en-US"/>
               </w:rPr>
             </w:pPr>
-            <w:proofErr w:type="spellStart"/>
             <w:r>
               <w:rPr>
                 <w:rFonts w:asciiTheme="majorBidi" w:eastAsia="Times New Roman" w:hAnsiTheme="majorBidi" w:cstheme="majorBidi"/>
@@ -17030,7 +16528,6 @@
               </w:rPr>
               <w:t>Contacter</w:t>
             </w:r>
-            <w:proofErr w:type="spellEnd"/>
             <w:r>
               <w:rPr>
                 <w:rFonts w:asciiTheme="majorBidi" w:eastAsia="Times New Roman" w:hAnsiTheme="majorBidi" w:cstheme="majorBidi"/>
@@ -17130,117 +16627,7 @@
                 <w:szCs w:val="24"/>
                 <w:lang w:val="en-US"/>
               </w:rPr>
-              <w:t xml:space="preserve">Un member </w:t>
-            </w:r>
-            <w:proofErr w:type="spellStart"/>
-            <w:r>
-              <w:rPr>
-                <w:rFonts w:asciiTheme="majorBidi" w:eastAsia="Times New Roman" w:hAnsiTheme="majorBidi" w:cstheme="majorBidi"/>
-                <w:color w:val="000000"/>
-                <w:sz w:val="24"/>
-                <w:szCs w:val="24"/>
-                <w:lang w:val="en-US"/>
-              </w:rPr>
-              <w:t>peut</w:t>
-            </w:r>
-            <w:proofErr w:type="spellEnd"/>
-            <w:r>
-              <w:rPr>
-                <w:rFonts w:asciiTheme="majorBidi" w:eastAsia="Times New Roman" w:hAnsiTheme="majorBidi" w:cstheme="majorBidi"/>
-                <w:color w:val="000000"/>
-                <w:sz w:val="24"/>
-                <w:szCs w:val="24"/>
-                <w:lang w:val="en-US"/>
-              </w:rPr>
-              <w:t xml:space="preserve"> </w:t>
-            </w:r>
-            <w:proofErr w:type="spellStart"/>
-            <w:r>
-              <w:rPr>
-                <w:rFonts w:asciiTheme="majorBidi" w:eastAsia="Times New Roman" w:hAnsiTheme="majorBidi" w:cstheme="majorBidi"/>
-                <w:color w:val="000000"/>
-                <w:sz w:val="24"/>
-                <w:szCs w:val="24"/>
-                <w:lang w:val="en-US"/>
-              </w:rPr>
-              <w:t>contacter</w:t>
-            </w:r>
-            <w:proofErr w:type="spellEnd"/>
-            <w:r>
-              <w:rPr>
-                <w:rFonts w:asciiTheme="majorBidi" w:eastAsia="Times New Roman" w:hAnsiTheme="majorBidi" w:cstheme="majorBidi"/>
-                <w:color w:val="000000"/>
-                <w:sz w:val="24"/>
-                <w:szCs w:val="24"/>
-                <w:lang w:val="en-US"/>
-              </w:rPr>
-              <w:t xml:space="preserve"> 0 </w:t>
-            </w:r>
-            <w:proofErr w:type="spellStart"/>
-            <w:r>
-              <w:rPr>
-                <w:rFonts w:asciiTheme="majorBidi" w:eastAsia="Times New Roman" w:hAnsiTheme="majorBidi" w:cstheme="majorBidi"/>
-                <w:color w:val="000000"/>
-                <w:sz w:val="24"/>
-                <w:szCs w:val="24"/>
-                <w:lang w:val="en-US"/>
-              </w:rPr>
-              <w:t>ou</w:t>
-            </w:r>
-            <w:proofErr w:type="spellEnd"/>
-            <w:r>
-              <w:rPr>
-                <w:rFonts w:asciiTheme="majorBidi" w:eastAsia="Times New Roman" w:hAnsiTheme="majorBidi" w:cstheme="majorBidi"/>
-                <w:color w:val="000000"/>
-                <w:sz w:val="24"/>
-                <w:szCs w:val="24"/>
-                <w:lang w:val="en-US"/>
-              </w:rPr>
-              <w:t xml:space="preserve"> </w:t>
-            </w:r>
-            <w:proofErr w:type="spellStart"/>
-            <w:r>
-              <w:rPr>
-                <w:rFonts w:asciiTheme="majorBidi" w:eastAsia="Times New Roman" w:hAnsiTheme="majorBidi" w:cstheme="majorBidi"/>
-                <w:color w:val="000000"/>
-                <w:sz w:val="24"/>
-                <w:szCs w:val="24"/>
-                <w:lang w:val="en-US"/>
-              </w:rPr>
-              <w:t>plusieurs</w:t>
-            </w:r>
-            <w:proofErr w:type="spellEnd"/>
-            <w:r>
-              <w:rPr>
-                <w:rFonts w:asciiTheme="majorBidi" w:eastAsia="Times New Roman" w:hAnsiTheme="majorBidi" w:cstheme="majorBidi"/>
-                <w:color w:val="000000"/>
-                <w:sz w:val="24"/>
-                <w:szCs w:val="24"/>
-                <w:lang w:val="en-US"/>
-              </w:rPr>
-              <w:t xml:space="preserve"> members (</w:t>
-            </w:r>
-            <w:proofErr w:type="gramStart"/>
-            <w:r>
-              <w:rPr>
-                <w:rFonts w:asciiTheme="majorBidi" w:eastAsia="Times New Roman" w:hAnsiTheme="majorBidi" w:cstheme="majorBidi"/>
-                <w:color w:val="000000"/>
-                <w:sz w:val="24"/>
-                <w:szCs w:val="24"/>
-                <w:lang w:val="en-US"/>
-              </w:rPr>
-              <w:t>0..</w:t>
-            </w:r>
-            <w:proofErr w:type="gramEnd"/>
-            <w:r>
-              <w:rPr>
-                <w:rFonts w:asciiTheme="majorBidi" w:eastAsia="Times New Roman" w:hAnsiTheme="majorBidi" w:cstheme="majorBidi"/>
-                <w:color w:val="000000"/>
-                <w:sz w:val="24"/>
-                <w:szCs w:val="24"/>
-                <w:lang w:val="en-US"/>
-              </w:rPr>
-              <w:t>*)</w:t>
+              <w:t>Un member peut contacter 0 ou plusieurs members (0..*)</w:t>
             </w:r>
           </w:p>
           <w:p>
@@ -17294,13 +16681,23 @@
         </w:rPr>
       </w:pPr>
       <w:bookmarkStart w:id="63" w:name="_Toc12225444"/>
-      <w:r>
+    </w:p>
+    <w:p>
+      <w:pPr>
+        <w:pStyle w:val="Heading1"/>
+        <w:jc w:val="both"/>
         <w:rPr>
           <w:color w:val="FF0000"/>
           <w:sz w:val="32"/>
           <w:szCs w:val="20"/>
         </w:rPr>
-        <w:lastRenderedPageBreak/>
+      </w:pPr>
+      <w:r>
+        <w:rPr>
+          <w:color w:val="FF0000"/>
+          <w:sz w:val="32"/>
+          <w:szCs w:val="20"/>
+        </w:rPr>
         <w:t>CHAPITRE</w:t>
       </w:r>
       <w:r>
@@ -18167,8 +17564,6 @@
         </w:rPr>
         <w:t>le fichier « </w:t>
       </w:r>
-      <w:proofErr w:type="spellStart"/>
-      <w:proofErr w:type="gramStart"/>
       <w:r>
         <w:rPr>
           <w:rStyle w:val="HTMLCode"/>
@@ -18180,8 +17575,6 @@
         </w:rPr>
         <w:t>default.json</w:t>
       </w:r>
-      <w:proofErr w:type="spellEnd"/>
-      <w:proofErr w:type="gramEnd"/>
       <w:r>
         <w:rPr>
           <w:rStyle w:val="HTMLCode"/>
@@ -18353,7 +17746,6 @@
         </w:rPr>
         <w:t xml:space="preserve"> </w:t>
       </w:r>
-      <w:proofErr w:type="spellStart"/>
       <w:r>
         <w:rPr>
           <w:rStyle w:val="HTMLCode"/>
@@ -18363,9 +17755,30 @@
           <w:szCs w:val="26"/>
           <w:bdr w:val="none" w:sz="0" w:space="0" w:color="auto" w:frame="1"/>
         </w:rPr>
-        <w:t>mongodb</w:t>
-      </w:r>
-      <w:proofErr w:type="spellEnd"/>
+        <w:t>M</w:t>
+      </w:r>
+      <w:r>
+        <w:rPr>
+          <w:rStyle w:val="HTMLCode"/>
+          <w:rFonts w:asciiTheme="majorBidi" w:hAnsiTheme="majorBidi" w:cstheme="majorBidi"/>
+          <w:color w:val="24292E"/>
+          <w:sz w:val="26"/>
+          <w:szCs w:val="26"/>
+          <w:bdr w:val="none" w:sz="0" w:space="0" w:color="auto" w:frame="1"/>
+        </w:rPr>
+        <w:t>ongo</w:t>
+      </w:r>
+      <w:r>
+        <w:rPr>
+          <w:rStyle w:val="HTMLCode"/>
+          <w:rFonts w:asciiTheme="majorBidi" w:hAnsiTheme="majorBidi" w:cstheme="majorBidi"/>
+          <w:color w:val="24292E"/>
+          <w:sz w:val="26"/>
+          <w:szCs w:val="26"/>
+          <w:bdr w:val="none" w:sz="0" w:space="0" w:color="auto" w:frame="1"/>
+        </w:rPr>
+        <w:t>DB</w:t>
+      </w:r>
       <w:r>
         <w:rPr>
           <w:rStyle w:val="HTMLCode"/>
@@ -18436,9 +17849,8 @@
           <w:szCs w:val="26"/>
           <w:bdr w:val="none" w:sz="0" w:space="0" w:color="auto" w:frame="1"/>
         </w:rPr>
-        <w:t>: "</w:t>
-      </w:r>
-      <w:proofErr w:type="spellStart"/>
+        <w:t>: "mongodb://localhost/dev</w:t>
+      </w:r>
       <w:r>
         <w:rPr>
           <w:rStyle w:val="HTMLCode"/>
@@ -18448,44 +17860,8 @@
           <w:szCs w:val="26"/>
           <w:bdr w:val="none" w:sz="0" w:space="0" w:color="auto" w:frame="1"/>
         </w:rPr>
-        <w:t>mongodb</w:t>
-      </w:r>
-      <w:proofErr w:type="spellEnd"/>
-      <w:r>
-        <w:rPr>
-          <w:rStyle w:val="HTMLCode"/>
-          <w:rFonts w:asciiTheme="majorBidi" w:hAnsiTheme="majorBidi" w:cstheme="majorBidi"/>
-          <w:color w:val="24292E"/>
-          <w:sz w:val="26"/>
-          <w:szCs w:val="26"/>
-          <w:bdr w:val="none" w:sz="0" w:space="0" w:color="auto" w:frame="1"/>
-        </w:rPr>
-        <w:t>://localhost/</w:t>
-      </w:r>
-      <w:proofErr w:type="spellStart"/>
-      <w:r>
-        <w:rPr>
-          <w:rStyle w:val="HTMLCode"/>
-          <w:rFonts w:asciiTheme="majorBidi" w:hAnsiTheme="majorBidi" w:cstheme="majorBidi"/>
-          <w:color w:val="24292E"/>
-          <w:sz w:val="26"/>
-          <w:szCs w:val="26"/>
-          <w:bdr w:val="none" w:sz="0" w:space="0" w:color="auto" w:frame="1"/>
-        </w:rPr>
-        <w:t>dev</w:t>
-      </w:r>
-      <w:r>
-        <w:rPr>
-          <w:rStyle w:val="HTMLCode"/>
-          <w:rFonts w:asciiTheme="majorBidi" w:hAnsiTheme="majorBidi" w:cstheme="majorBidi"/>
-          <w:color w:val="24292E"/>
-          <w:sz w:val="26"/>
-          <w:szCs w:val="26"/>
-          <w:bdr w:val="none" w:sz="0" w:space="0" w:color="auto" w:frame="1"/>
-        </w:rPr>
         <w:t>connector</w:t>
       </w:r>
-      <w:proofErr w:type="spellEnd"/>
       <w:r>
         <w:rPr>
           <w:rStyle w:val="HTMLCode"/>
@@ -18596,8 +17972,6 @@
           <w:szCs w:val="26"/>
         </w:rPr>
       </w:pPr>
-      <w:proofErr w:type="spellStart"/>
-      <w:proofErr w:type="gramStart"/>
       <w:r>
         <w:rPr>
           <w:rFonts w:asciiTheme="majorBidi" w:hAnsiTheme="majorBidi" w:cstheme="majorBidi"/>
@@ -18605,30 +17979,8 @@
           <w:sz w:val="26"/>
           <w:szCs w:val="26"/>
         </w:rPr>
-        <w:t>npm</w:t>
-      </w:r>
-      <w:proofErr w:type="spellEnd"/>
-      <w:proofErr w:type="gramEnd"/>
-      <w:r>
-        <w:rPr>
-          <w:rFonts w:asciiTheme="majorBidi" w:hAnsiTheme="majorBidi" w:cstheme="majorBidi"/>
-          <w:color w:val="24292E"/>
-          <w:sz w:val="26"/>
-          <w:szCs w:val="26"/>
-        </w:rPr>
-        <w:t xml:space="preserve"> </w:t>
-      </w:r>
-      <w:proofErr w:type="spellStart"/>
-      <w:r>
-        <w:rPr>
-          <w:rFonts w:asciiTheme="majorBidi" w:hAnsiTheme="majorBidi" w:cstheme="majorBidi"/>
-          <w:color w:val="24292E"/>
-          <w:sz w:val="26"/>
-          <w:szCs w:val="26"/>
-        </w:rPr>
-        <w:t>install</w:t>
-      </w:r>
-      <w:proofErr w:type="spellEnd"/>
+        <w:t>npm install</w:t>
+      </w:r>
     </w:p>
     <w:p>
       <w:pPr>
@@ -18661,6 +18013,7 @@
           <w:sz w:val="26"/>
           <w:szCs w:val="26"/>
         </w:rPr>
+        <w:lastRenderedPageBreak/>
         <w:t xml:space="preserve"># Install </w:t>
       </w:r>
       <w:r>
@@ -18695,7 +18048,6 @@
           <w:szCs w:val="26"/>
         </w:rPr>
       </w:pPr>
-      <w:proofErr w:type="gramStart"/>
       <w:r>
         <w:rPr>
           <w:rStyle w:val="pl-c1"/>
@@ -18706,7 +18058,6 @@
         </w:rPr>
         <w:t>cd</w:t>
       </w:r>
-      <w:proofErr w:type="gramEnd"/>
       <w:r>
         <w:rPr>
           <w:rFonts w:asciiTheme="majorBidi" w:hAnsiTheme="majorBidi" w:cstheme="majorBidi"/>
@@ -18728,8 +18079,6 @@
           <w:szCs w:val="26"/>
         </w:rPr>
       </w:pPr>
-      <w:proofErr w:type="spellStart"/>
-      <w:proofErr w:type="gramStart"/>
       <w:r>
         <w:rPr>
           <w:rFonts w:asciiTheme="majorBidi" w:hAnsiTheme="majorBidi" w:cstheme="majorBidi"/>
@@ -18737,31 +18086,8 @@
           <w:sz w:val="26"/>
           <w:szCs w:val="26"/>
         </w:rPr>
-        <w:lastRenderedPageBreak/>
-        <w:t>npm</w:t>
-      </w:r>
-      <w:proofErr w:type="spellEnd"/>
-      <w:proofErr w:type="gramEnd"/>
-      <w:r>
-        <w:rPr>
-          <w:rFonts w:asciiTheme="majorBidi" w:hAnsiTheme="majorBidi" w:cstheme="majorBidi"/>
-          <w:color w:val="24292E"/>
-          <w:sz w:val="26"/>
-          <w:szCs w:val="26"/>
-        </w:rPr>
-        <w:t xml:space="preserve"> </w:t>
-      </w:r>
-      <w:proofErr w:type="spellStart"/>
-      <w:r>
-        <w:rPr>
-          <w:rFonts w:asciiTheme="majorBidi" w:hAnsiTheme="majorBidi" w:cstheme="majorBidi"/>
-          <w:color w:val="24292E"/>
-          <w:sz w:val="26"/>
-          <w:szCs w:val="26"/>
-        </w:rPr>
-        <w:t>install</w:t>
-      </w:r>
-      <w:proofErr w:type="spellEnd"/>
+        <w:t>npm install</w:t>
+      </w:r>
     </w:p>
     <w:p>
       <w:pPr>
@@ -18818,8 +18144,6 @@
           <w:szCs w:val="26"/>
         </w:rPr>
       </w:pPr>
-      <w:proofErr w:type="spellStart"/>
-      <w:proofErr w:type="gramStart"/>
       <w:r>
         <w:rPr>
           <w:rFonts w:asciiTheme="majorBidi" w:hAnsiTheme="majorBidi" w:cstheme="majorBidi"/>
@@ -18827,18 +18151,7 @@
           <w:sz w:val="26"/>
           <w:szCs w:val="26"/>
         </w:rPr>
-        <w:t>npm</w:t>
-      </w:r>
-      <w:proofErr w:type="spellEnd"/>
-      <w:proofErr w:type="gramEnd"/>
-      <w:r>
-        <w:rPr>
-          <w:rFonts w:asciiTheme="majorBidi" w:hAnsiTheme="majorBidi" w:cstheme="majorBidi"/>
-          <w:color w:val="24292E"/>
-          <w:sz w:val="26"/>
-          <w:szCs w:val="26"/>
-        </w:rPr>
-        <w:t xml:space="preserve"> run dev</w:t>
+        <w:t>npm run dev</w:t>
       </w:r>
     </w:p>
     <w:p>
@@ -18896,7 +18209,6 @@
           <w:szCs w:val="26"/>
         </w:rPr>
       </w:pPr>
-      <w:proofErr w:type="gramStart"/>
       <w:r>
         <w:rPr>
           <w:rStyle w:val="pl-c1"/>
@@ -18907,7 +18219,6 @@
         </w:rPr>
         <w:t>cd</w:t>
       </w:r>
-      <w:proofErr w:type="gramEnd"/>
       <w:r>
         <w:rPr>
           <w:rFonts w:asciiTheme="majorBidi" w:hAnsiTheme="majorBidi" w:cstheme="majorBidi"/>
@@ -18929,8 +18240,6 @@
           <w:szCs w:val="26"/>
         </w:rPr>
       </w:pPr>
-      <w:proofErr w:type="spellStart"/>
-      <w:proofErr w:type="gramStart"/>
       <w:r>
         <w:rPr>
           <w:rFonts w:asciiTheme="majorBidi" w:hAnsiTheme="majorBidi" w:cstheme="majorBidi"/>
@@ -18938,30 +18247,8 @@
           <w:sz w:val="26"/>
           <w:szCs w:val="26"/>
         </w:rPr>
-        <w:t>npm</w:t>
-      </w:r>
-      <w:proofErr w:type="spellEnd"/>
-      <w:proofErr w:type="gramEnd"/>
-      <w:r>
-        <w:rPr>
-          <w:rFonts w:asciiTheme="majorBidi" w:hAnsiTheme="majorBidi" w:cstheme="majorBidi"/>
-          <w:color w:val="24292E"/>
-          <w:sz w:val="26"/>
-          <w:szCs w:val="26"/>
-        </w:rPr>
-        <w:t xml:space="preserve"> run </w:t>
-      </w:r>
-      <w:proofErr w:type="spellStart"/>
-      <w:r>
-        <w:rPr>
-          <w:rFonts w:asciiTheme="majorBidi" w:hAnsiTheme="majorBidi" w:cstheme="majorBidi"/>
-          <w:color w:val="24292E"/>
-          <w:sz w:val="26"/>
-          <w:szCs w:val="26"/>
-        </w:rPr>
-        <w:t>build</w:t>
-      </w:r>
-      <w:proofErr w:type="spellEnd"/>
+        <w:t>npm run build</w:t>
+      </w:r>
     </w:p>
     <w:p>
       <w:pPr>
@@ -19708,7 +18995,6 @@
         </w:rPr>
         <w:t>En cas d’erreur un message d’erreur sera affiché, sinon il sera redirigé vers la page principale « </w:t>
       </w:r>
-      <w:proofErr w:type="spellStart"/>
       <w:r>
         <w:rPr>
           <w:rFonts w:asciiTheme="majorBidi" w:hAnsiTheme="majorBidi" w:cstheme="majorBidi"/>
@@ -19717,7 +19003,6 @@
         </w:rPr>
         <w:t>Posts</w:t>
       </w:r>
-      <w:proofErr w:type="spellEnd"/>
       <w:r>
         <w:rPr>
           <w:rFonts w:asciiTheme="majorBidi" w:hAnsiTheme="majorBidi" w:cstheme="majorBidi"/>
@@ -19789,13 +19074,7 @@
         <w:t xml:space="preserve"> </w:t>
       </w:r>
       <w:r>
-        <w:t>Figure 3.</w:t>
-      </w:r>
-      <w:r>
-        <w:t>2</w:t>
-      </w:r>
-      <w:r>
-        <w:t>: L’interface de l’authentification</w:t>
+        <w:t>Figure 3.2: L’interface de l’authentification</w:t>
       </w:r>
       <w:r>
         <w:rPr>
@@ -19819,10 +19098,7 @@
       </w:pPr>
       <w:bookmarkStart w:id="75" w:name="_Toc12225450"/>
       <w:r>
-        <w:t xml:space="preserve">Consulter les </w:t>
-      </w:r>
-      <w:r>
-        <w:t>postes</w:t>
+        <w:t>Consulter les postes</w:t>
       </w:r>
       <w:bookmarkEnd w:id="75"/>
     </w:p>
@@ -19914,7 +19190,6 @@
         </w:rPr>
         <w:t>ifié La page « </w:t>
       </w:r>
-      <w:proofErr w:type="spellStart"/>
       <w:r>
         <w:rPr>
           <w:rFonts w:asciiTheme="majorBidi" w:hAnsiTheme="majorBidi" w:cstheme="majorBidi"/>
@@ -19923,7 +19198,6 @@
         </w:rPr>
         <w:t>Posts</w:t>
       </w:r>
-      <w:proofErr w:type="spellEnd"/>
       <w:r>
         <w:rPr>
           <w:rFonts w:asciiTheme="majorBidi" w:hAnsiTheme="majorBidi" w:cstheme="majorBidi"/>
@@ -20064,6 +19338,7 @@
       </w:pPr>
       <w:bookmarkStart w:id="78" w:name="_Toc12225451"/>
       <w:r>
+        <w:lastRenderedPageBreak/>
         <w:t>Consulter les membres</w:t>
       </w:r>
       <w:bookmarkEnd w:id="78"/>
@@ -20226,14 +19501,9 @@
       </w:pPr>
       <w:bookmarkStart w:id="81" w:name="_Toc12225452"/>
       <w:r>
-        <w:t xml:space="preserve">Consulter les </w:t>
-      </w:r>
-      <w:proofErr w:type="gramStart"/>
-      <w:r>
-        <w:t>profiles</w:t>
+        <w:t>Consulter les profiles</w:t>
       </w:r>
       <w:bookmarkEnd w:id="81"/>
-      <w:proofErr w:type="gramEnd"/>
     </w:p>
     <w:p/>
     <w:p>
@@ -20253,25 +19523,7 @@
           <w:sz w:val="26"/>
           <w:szCs w:val="26"/>
         </w:rPr>
-        <w:t>L’utilisateur peut aussi consulter les profiles un par un en cliquant sur le bouton « </w:t>
-      </w:r>
-      <w:proofErr w:type="spellStart"/>
-      <w:r>
-        <w:rPr>
-          <w:rFonts w:asciiTheme="majorBidi" w:hAnsiTheme="majorBidi" w:cstheme="majorBidi"/>
-          <w:sz w:val="26"/>
-          <w:szCs w:val="26"/>
-        </w:rPr>
-        <w:t>view</w:t>
-      </w:r>
-      <w:proofErr w:type="spellEnd"/>
-      <w:r>
-        <w:rPr>
-          <w:rFonts w:asciiTheme="majorBidi" w:hAnsiTheme="majorBidi" w:cstheme="majorBidi"/>
-          <w:sz w:val="26"/>
-          <w:szCs w:val="26"/>
-        </w:rPr>
-        <w:t xml:space="preserve"> profile »</w:t>
+        <w:t>L’utilisateur peut aussi consulter les profiles un par un en cliquant sur le bouton « view profile »</w:t>
       </w:r>
     </w:p>
     <w:p>
@@ -20419,6 +19671,7 @@
           <w:sz w:val="32"/>
           <w:szCs w:val="24"/>
         </w:rPr>
+        <w:lastRenderedPageBreak/>
         <w:t>Dashboard</w:t>
       </w:r>
       <w:bookmarkEnd w:id="84"/>
@@ -20969,13 +20222,8 @@
                             </w:r>
                             <w:bookmarkEnd w:id="90"/>
                             <w:r>
-                              <w:t>3.19 L’interface de « Login-</w:t>
+                              <w:t>3.19 L’interface de « Login-mobile »</w:t>
                             </w:r>
-                            <w:proofErr w:type="gramStart"/>
-                            <w:r>
-                              <w:t>mobile»</w:t>
-                            </w:r>
-                            <w:proofErr w:type="gramEnd"/>
                           </w:p>
                           <w:p>
                             <w:pPr>
@@ -21019,13 +20267,8 @@
                       </w:r>
                       <w:bookmarkEnd w:id="91"/>
                       <w:r>
-                        <w:t>3.19 L’interface de « Login-</w:t>
+                        <w:t>3.19 L’interface de « Login-mobile »</w:t>
                       </w:r>
-                      <w:proofErr w:type="gramStart"/>
-                      <w:r>
-                        <w:t>mobile»</w:t>
-                      </w:r>
-                      <w:proofErr w:type="gramEnd"/>
                     </w:p>
                     <w:p>
                       <w:pPr>
@@ -21121,13 +20364,8 @@
                             </w:r>
                             <w:bookmarkEnd w:id="92"/>
                             <w:r>
-                              <w:t>3.20 L’interface de « inscription-</w:t>
+                              <w:t>3.20 L’interface de « inscription-mobile »</w:t>
                             </w:r>
-                            <w:proofErr w:type="gramStart"/>
-                            <w:r>
-                              <w:t>mobile»</w:t>
-                            </w:r>
-                            <w:proofErr w:type="gramEnd"/>
                           </w:p>
                           <w:p>
                             <w:pPr>
@@ -21171,13 +20409,8 @@
                       </w:r>
                       <w:bookmarkEnd w:id="93"/>
                       <w:r>
-                        <w:t>3.20 L’interface de « inscription-</w:t>
+                        <w:t>3.20 L’interface de « inscription-mobile »</w:t>
                       </w:r>
-                      <w:proofErr w:type="gramStart"/>
-                      <w:r>
-                        <w:t>mobile»</w:t>
-                      </w:r>
-                      <w:proofErr w:type="gramEnd"/>
                     </w:p>
                     <w:p>
                       <w:pPr>
@@ -21341,9 +20574,8 @@
           <w:sz w:val="26"/>
           <w:szCs w:val="26"/>
         </w:rPr>
-        <w:t>rice «</w:t>
-      </w:r>
-      <w:proofErr w:type="gramStart"/>
+        <w:t>rice</w:t>
+      </w:r>
       <w:r>
         <w:rPr>
           <w:rFonts w:ascii="Times New Roman" w:hAnsi="Times New Roman" w:cs="Times New Roman"/>
@@ -21351,7 +20583,7 @@
           <w:sz w:val="26"/>
           <w:szCs w:val="26"/>
         </w:rPr>
-        <w:t>M</w:t>
+        <w:t xml:space="preserve"> «</w:t>
       </w:r>
       <w:r>
         <w:rPr>
@@ -21360,7 +20592,7 @@
           <w:sz w:val="26"/>
           <w:szCs w:val="26"/>
         </w:rPr>
-        <w:t>.</w:t>
+        <w:t xml:space="preserve"> M. CHERFA</w:t>
       </w:r>
       <w:r>
         <w:rPr>
@@ -21369,9 +20601,8 @@
           <w:sz w:val="26"/>
           <w:szCs w:val="26"/>
         </w:rPr>
-        <w:t>CHERFA</w:t>
-      </w:r>
-      <w:proofErr w:type="gramEnd"/>
+        <w:t xml:space="preserve"> »</w:t>
+      </w:r>
       <w:r>
         <w:rPr>
           <w:rFonts w:ascii="Times New Roman" w:hAnsi="Times New Roman" w:cs="Times New Roman"/>
@@ -21379,7 +20610,7 @@
           <w:sz w:val="26"/>
           <w:szCs w:val="26"/>
         </w:rPr>
-        <w:t xml:space="preserve">». </w:t>
+        <w:t xml:space="preserve">. </w:t>
       </w:r>
       <w:r>
         <w:rPr>
@@ -22023,7 +21254,7 @@
           <w:sz w:val="26"/>
           <w:szCs w:val="26"/>
         </w:rPr>
-        <w:t xml:space="preserve"> Des documentations : </w:t>
+        <w:t xml:space="preserve">Des documentations : </w:t>
       </w:r>
     </w:p>
     <w:p>
@@ -22446,84 +21677,244 @@
 
 <file path=word/footer1.xml><?xml version="1.0" encoding="utf-8"?>
 <w:ftr xmlns:wpc="http://schemas.microsoft.com/office/word/2010/wordprocessingCanvas" xmlns:cx="http://schemas.microsoft.com/office/drawing/2014/chartex" xmlns:cx1="http://schemas.microsoft.com/office/drawing/2015/9/8/chartex" xmlns:cx2="http://schemas.microsoft.com/office/drawing/2015/10/21/chartex" xmlns:cx3="http://schemas.microsoft.com/office/drawing/2016/5/9/chartex" xmlns:cx4="http://schemas.microsoft.com/office/drawing/2016/5/10/chartex" xmlns:cx5="http://schemas.microsoft.com/office/drawing/2016/5/11/chartex" xmlns:cx6="http://schemas.microsoft.com/office/drawing/2016/5/12/chartex" xmlns:cx7="http://schemas.microsoft.com/office/drawing/2016/5/13/chartex" xmlns:cx8="http://schemas.microsoft.com/office/drawing/2016/5/14/chartex" xmlns:mc="http://schemas.openxmlformats.org/markup-compatibility/2006" xmlns:aink="http://schemas.microsoft.com/office/drawing/2016/ink" xmlns:am3d="http://schemas.microsoft.com/office/drawing/2017/model3d" xmlns:o="urn:schemas-microsoft-com:office:office" xmlns:r="http://schemas.openxmlformats.org/officeDocument/2006/relationships" xmlns:m="http://schemas.openxmlformats.org/officeDocument/2006/math" xmlns:v="urn:schemas-microsoft-com:vml" xmlns:wp14="http://schemas.microsoft.com/office/word/2010/wordprocessingDrawing" xmlns:wp="http://schemas.openxmlformats.org/drawingml/2006/wordprocessingDrawing" xmlns:w10="urn:schemas-microsoft-com:office:word" xmlns:w="http://schemas.openxmlformats.org/wordprocessingml/2006/main" xmlns:w14="http://schemas.microsoft.com/office/word/2010/wordml" xmlns:w15="http://schemas.microsoft.com/office/word/2012/wordml" xmlns:w16cid="http://schemas.microsoft.com/office/word/2016/wordml/cid" xmlns:w16se="http://schemas.microsoft.com/office/word/2015/wordml/symex" xmlns:wpg="http://schemas.microsoft.com/office/word/2010/wordprocessingGroup" xmlns:wpi="http://schemas.microsoft.com/office/word/2010/wordprocessingInk" xmlns:wne="http://schemas.microsoft.com/office/word/2006/wordml" xmlns:wps="http://schemas.microsoft.com/office/word/2010/wordprocessingShape" mc:Ignorable="w14 w15 w16se w16cid wp14">
-  <w:tbl>
-    <w:tblPr>
-      <w:tblW w:w="5000" w:type="pct"/>
-      <w:tblBorders>
-        <w:top w:val="single" w:sz="18" w:space="0" w:color="808080" w:themeColor="background1" w:themeShade="80"/>
-        <w:insideV w:val="single" w:sz="18" w:space="0" w:color="808080" w:themeColor="background1" w:themeShade="80"/>
-      </w:tblBorders>
-      <w:tblLook w:val="04A0" w:firstRow="1" w:lastRow="0" w:firstColumn="1" w:lastColumn="0" w:noHBand="0" w:noVBand="1"/>
-    </w:tblPr>
-    <w:tblGrid>
-      <w:gridCol w:w="963"/>
-      <w:gridCol w:w="8325"/>
-    </w:tblGrid>
-    <w:tr>
-      <w:tc>
-        <w:tcPr>
-          <w:tcW w:w="918" w:type="dxa"/>
-        </w:tcPr>
-        <w:p>
-          <w:pPr>
-            <w:pStyle w:val="Footer"/>
-            <w:jc w:val="right"/>
-            <w:rPr>
-              <w:b/>
-              <w:color w:val="4F81BD" w:themeColor="accent1"/>
-              <w:sz w:val="32"/>
-              <w:szCs w:val="32"/>
-            </w:rPr>
-          </w:pPr>
-          <w:r>
-            <w:fldChar w:fldCharType="begin"/>
-          </w:r>
-          <w:r>
-            <w:instrText xml:space="preserve"> PAGE   \* MERGEFORMAT </w:instrText>
-          </w:r>
-          <w:r>
-            <w:fldChar w:fldCharType="separate"/>
-          </w:r>
-          <w:r>
-            <w:rPr>
-              <w:b/>
-              <w:noProof/>
-              <w:color w:val="4F81BD" w:themeColor="accent1"/>
-              <w:sz w:val="32"/>
-              <w:szCs w:val="32"/>
-            </w:rPr>
-            <w:t>5</w:t>
-          </w:r>
-          <w:r>
-            <w:rPr>
-              <w:b/>
-              <w:noProof/>
-              <w:color w:val="4F81BD" w:themeColor="accent1"/>
-              <w:sz w:val="32"/>
-              <w:szCs w:val="32"/>
-            </w:rPr>
-            <w:fldChar w:fldCharType="end"/>
-          </w:r>
-        </w:p>
-      </w:tc>
-      <w:tc>
-        <w:tcPr>
-          <w:tcW w:w="7938" w:type="dxa"/>
-        </w:tcPr>
-        <w:p>
-          <w:pPr>
-            <w:pStyle w:val="Footer"/>
-          </w:pPr>
-        </w:p>
-      </w:tc>
-    </w:tr>
-  </w:tbl>
-  <w:p>
-    <w:pPr>
-      <w:pStyle w:val="Footer"/>
-    </w:pPr>
-  </w:p>
-  <w:p/>
+  <w:sdt>
+    <w:sdtPr>
+      <w:id w:val="1093899867"/>
+      <w:docPartObj>
+        <w:docPartGallery w:val="Page Numbers (Bottom of Page)"/>
+        <w:docPartUnique/>
+      </w:docPartObj>
+    </w:sdtPr>
+    <w:sdtContent>
+      <w:p>
+        <w:r>
+          <w:rPr>
+            <w:noProof/>
+          </w:rPr>
+          <mc:AlternateContent>
+            <mc:Choice Requires="wps">
+              <w:drawing>
+                <wp:anchor distT="0" distB="0" distL="114300" distR="114300" simplePos="0" relativeHeight="251660288" behindDoc="0" locked="0" layoutInCell="1" allowOverlap="1" wp14:anchorId="1E4BCC9A" wp14:editId="2C8355CE">
+                  <wp:simplePos x="0" y="0"/>
+                  <wp:positionH relativeFrom="margin">
+                    <wp:align>center</wp:align>
+                  </wp:positionH>
+                  <wp:positionV relativeFrom="bottomMargin">
+                    <wp:align>center</wp:align>
+                  </wp:positionV>
+                  <wp:extent cx="551815" cy="238760"/>
+                  <wp:effectExtent l="19050" t="19050" r="19685" b="18415"/>
+                  <wp:wrapNone/>
+                  <wp:docPr id="10" name="Double Bracket 10"/>
+                  <wp:cNvGraphicFramePr>
+                    <a:graphicFrameLocks xmlns:a="http://schemas.openxmlformats.org/drawingml/2006/main"/>
+                  </wp:cNvGraphicFramePr>
+                  <a:graphic xmlns:a="http://schemas.openxmlformats.org/drawingml/2006/main">
+                    <a:graphicData uri="http://schemas.microsoft.com/office/word/2010/wordprocessingShape">
+                      <wps:wsp>
+                        <wps:cNvSpPr>
+                          <a:spLocks noChangeArrowheads="1"/>
+                        </wps:cNvSpPr>
+                        <wps:spPr bwMode="auto">
+                          <a:xfrm>
+                            <a:off x="0" y="0"/>
+                            <a:ext cx="551815" cy="238760"/>
+                          </a:xfrm>
+                          <a:prstGeom prst="bracketPair">
+                            <a:avLst>
+                              <a:gd name="adj" fmla="val 16667"/>
+                            </a:avLst>
+                          </a:prstGeom>
+                          <a:solidFill>
+                            <a:srgbClr val="FFFFFF"/>
+                          </a:solidFill>
+                          <a:ln w="28575">
+                            <a:solidFill>
+                              <a:srgbClr val="808080"/>
+                            </a:solidFill>
+                            <a:round/>
+                            <a:headEnd/>
+                            <a:tailEnd/>
+                          </a:ln>
+                        </wps:spPr>
+                        <wps:txbx>
+                          <w:txbxContent>
+                            <w:p>
+                              <w:r>
+                                <w:fldChar w:fldCharType="begin"/>
+                              </w:r>
+                              <w:r>
+                                <w:instrText xml:space="preserve"> PAGE    \* MERGEFORMAT </w:instrText>
+                              </w:r>
+                              <w:r>
+                                <w:fldChar w:fldCharType="separate"/>
+                              </w:r>
+                              <w:r>
+                                <w:rPr>
+                                  <w:noProof/>
+                                </w:rPr>
+                                <w:t>2</w:t>
+                              </w:r>
+                              <w:r>
+                                <w:rPr>
+                                  <w:noProof/>
+                                </w:rPr>
+                                <w:fldChar w:fldCharType="end"/>
+                              </w:r>
+                            </w:p>
+                          </w:txbxContent>
+                        </wps:txbx>
+                        <wps:bodyPr rot="0" vert="horz" wrap="square" lIns="91440" tIns="0" rIns="91440" bIns="0" anchor="t" anchorCtr="0" upright="1">
+                          <a:noAutofit/>
+                        </wps:bodyPr>
+                      </wps:wsp>
+                    </a:graphicData>
+                  </a:graphic>
+                  <wp14:sizeRelH relativeFrom="margin">
+                    <wp14:pctWidth>10000</wp14:pctWidth>
+                  </wp14:sizeRelH>
+                  <wp14:sizeRelV relativeFrom="bottomMargin">
+                    <wp14:pctHeight>0</wp14:pctHeight>
+                  </wp14:sizeRelV>
+                </wp:anchor>
+              </w:drawing>
+            </mc:Choice>
+            <mc:Fallback>
+              <w:pict>
+                <v:shapetype w14:anchorId="1E4BCC9A" id="_x0000_t185" coordsize="21600,21600" o:spt="185" adj="3600" path="m@0,nfqx0@0l0@2qy@0,21600em@1,nfqx21600@0l21600@2qy@1,21600em@0,nsqx0@0l0@2qy@0,21600l@1,21600qx21600@2l21600@0qy@1,xe" filled="f">
+                  <v:formulas>
+                    <v:f eqn="val #0"/>
+                    <v:f eqn="sum width 0 #0"/>
+                    <v:f eqn="sum height 0 #0"/>
+                    <v:f eqn="prod @0 2929 10000"/>
+                    <v:f eqn="sum width 0 @3"/>
+                    <v:f eqn="sum height 0 @3"/>
+                    <v:f eqn="val width"/>
+                    <v:f eqn="val height"/>
+                    <v:f eqn="prod width 1 2"/>
+                    <v:f eqn="prod height 1 2"/>
+                  </v:formulas>
+                  <v:path o:extrusionok="f" gradientshapeok="t" limo="10800,10800" o:connecttype="custom" o:connectlocs="@8,0;0,@9;@8,@7;@6,@9" textboxrect="@3,@3,@4,@5"/>
+                  <v:handles>
+                    <v:h position="#0,topLeft" switch="" xrange="0,10800"/>
+                  </v:handles>
+                </v:shapetype>
+                <v:shape id="Double Bracket 10" o:spid="_x0000_s1029" type="#_x0000_t185" style="position:absolute;left:0;text-align:left;margin-left:0;margin-top:0;width:43.45pt;height:18.8pt;z-index:251660288;visibility:visible;mso-wrap-style:square;mso-width-percent:100;mso-height-percent:0;mso-wrap-distance-left:9pt;mso-wrap-distance-top:0;mso-wrap-distance-right:9pt;mso-wrap-distance-bottom:0;mso-position-horizontal:center;mso-position-horizontal-relative:margin;mso-position-vertical:center;mso-position-vertical-relative:bottom-margin-area;mso-width-percent:100;mso-height-percent:0;mso-width-relative:margin;mso-height-relative:bottom-margin-area;v-text-anchor:top" o:gfxdata="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" filled="t" strokecolor="gray" strokeweight="2.25pt">
+                  <v:textbox inset=",0,,0">
+                    <w:txbxContent>
+                      <w:p>
+                        <w:r>
+                          <w:fldChar w:fldCharType="begin"/>
+                        </w:r>
+                        <w:r>
+                          <w:instrText xml:space="preserve"> PAGE    \* MERGEFORMAT </w:instrText>
+                        </w:r>
+                        <w:r>
+                          <w:fldChar w:fldCharType="separate"/>
+                        </w:r>
+                        <w:r>
+                          <w:rPr>
+                            <w:noProof/>
+                          </w:rPr>
+                          <w:t>2</w:t>
+                        </w:r>
+                        <w:r>
+                          <w:rPr>
+                            <w:noProof/>
+                          </w:rPr>
+                          <w:fldChar w:fldCharType="end"/>
+                        </w:r>
+                      </w:p>
+                    </w:txbxContent>
+                  </v:textbox>
+                  <w10:wrap anchorx="margin" anchory="margin"/>
+                </v:shape>
+              </w:pict>
+            </mc:Fallback>
+          </mc:AlternateContent>
+        </w:r>
+        <w:r>
+          <w:rPr>
+            <w:noProof/>
+          </w:rPr>
+          <mc:AlternateContent>
+            <mc:Choice Requires="wps">
+              <w:drawing>
+                <wp:anchor distT="0" distB="0" distL="114300" distR="114300" simplePos="0" relativeHeight="251659264" behindDoc="0" locked="0" layoutInCell="1" allowOverlap="1" wp14:anchorId="5CF4E345" wp14:editId="665C394F">
+                  <wp:simplePos x="0" y="0"/>
+                  <wp:positionH relativeFrom="margin">
+                    <wp:align>center</wp:align>
+                  </wp:positionH>
+                  <wp:positionV relativeFrom="bottomMargin">
+                    <wp:align>center</wp:align>
+                  </wp:positionV>
+                  <wp:extent cx="5518150" cy="0"/>
+                  <wp:effectExtent l="9525" t="9525" r="6350" b="9525"/>
+                  <wp:wrapNone/>
+                  <wp:docPr id="5" name="Straight Arrow Connector 5"/>
+                  <wp:cNvGraphicFramePr>
+                    <a:graphicFrameLocks xmlns:a="http://schemas.openxmlformats.org/drawingml/2006/main"/>
+                  </wp:cNvGraphicFramePr>
+                  <a:graphic xmlns:a="http://schemas.openxmlformats.org/drawingml/2006/main">
+                    <a:graphicData uri="http://schemas.microsoft.com/office/word/2010/wordprocessingShape">
+                      <wps:wsp>
+                        <wps:cNvCnPr>
+                          <a:cxnSpLocks noChangeShapeType="1"/>
+                        </wps:cNvCnPr>
+                        <wps:spPr bwMode="auto">
+                          <a:xfrm>
+                            <a:off x="0" y="0"/>
+                            <a:ext cx="5518150" cy="0"/>
+                          </a:xfrm>
+                          <a:prstGeom prst="straightConnector1">
+                            <a:avLst/>
+                          </a:prstGeom>
+                          <a:noFill/>
+                          <a:ln w="12700">
+                            <a:solidFill>
+                              <a:srgbClr val="808080"/>
+                            </a:solidFill>
+                            <a:round/>
+                            <a:headEnd/>
+                            <a:tailEnd/>
+                          </a:ln>
+                          <a:extLst>
+                            <a:ext uri="{909E8E84-426E-40DD-AFC4-6F175D3DCCD1}">
+                              <a14:hiddenFill xmlns:a14="http://schemas.microsoft.com/office/drawing/2010/main">
+                                <a:noFill/>
+                              </a14:hiddenFill>
+                            </a:ext>
+                          </a:extLst>
+                        </wps:spPr>
+                        <wps:bodyPr/>
+                      </wps:wsp>
+                    </a:graphicData>
+                  </a:graphic>
+                  <wp14:sizeRelH relativeFrom="page">
+                    <wp14:pctWidth>0</wp14:pctWidth>
+                  </wp14:sizeRelH>
+                  <wp14:sizeRelV relativeFrom="bottomMargin">
+                    <wp14:pctHeight>0</wp14:pctHeight>
+                  </wp14:sizeRelV>
+                </wp:anchor>
+              </w:drawing>
+            </mc:Choice>
+            <mc:Fallback>
+              <w:pict>
+                <v:shapetype w14:anchorId="33F117A8" id="_x0000_t32" coordsize="21600,21600" o:spt="32" o:oned="t" path="m,l21600,21600e" filled="f">
+                  <v:path arrowok="t" fillok="f" o:connecttype="none"/>
+                  <o:lock v:ext="edit" shapetype="t"/>
+                </v:shapetype>
+                <v:shape id="Straight Arrow Connector 5" o:spid="_x0000_s1026" type="#_x0000_t32" style="position:absolute;margin-left:0;margin-top:0;width:434.5pt;height:0;z-index:251659264;visibility:visible;mso-wrap-style:square;mso-width-percent:0;mso-height-percent:0;mso-wrap-distance-left:9pt;mso-wrap-distance-top:0;mso-wrap-distance-right:9pt;mso-wrap-distance-bottom:0;mso-position-horizontal:center;mso-position-horizontal-relative:margin;mso-position-vertical:center;mso-position-vertical-relative:bottom-margin-area;mso-width-percent:0;mso-height-percent:0;mso-width-relative:page;mso-height-relative:bottom-margin-area" o:gfxdata="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" strokecolor="gray" strokeweight="1pt">
+                  <w10:wrap anchorx="margin" anchory="margin"/>
+                </v:shape>
+              </w:pict>
+            </mc:Fallback>
+          </mc:AlternateContent>
+        </w:r>
+      </w:p>
+    </w:sdtContent>
+  </w:sdt>
 </w:ftr>
 </file>
 
@@ -24687,6 +24078,7 @@
   <w:style w:type="character" w:default="1" w:styleId="DefaultParagraphFont">
     <w:name w:val="Default Paragraph Font"/>
     <w:uiPriority w:val="1"/>
+    <w:semiHidden/>
     <w:unhideWhenUsed/>
   </w:style>
   <w:style w:type="table" w:default="1" w:styleId="TableNormal">
@@ -26655,78 +26047,6 @@
         </a:p>
       </dgm:t>
     </dgm:pt>
-    <dgm:pt modelId="{1DF65D2E-A3AA-471E-8A1E-6CC48CE08EA8}">
-      <dgm:prSet phldrT="[Texte]" custT="1"/>
-      <dgm:spPr/>
-      <dgm:t>
-        <a:bodyPr/>
-        <a:lstStyle/>
-        <a:p>
-          <a:r>
-            <a:rPr lang="fr-FR" sz="1100" noProof="0" dirty="0"/>
-            <a:t>Intégration et tests globaux</a:t>
-          </a:r>
-        </a:p>
-      </dgm:t>
-    </dgm:pt>
-    <dgm:pt modelId="{8E496C52-2DC9-4D20-8E4B-7759532D1BB1}" type="parTrans" cxnId="{981C4439-5D6B-4885-A90E-BE11F7C20288}">
-      <dgm:prSet/>
-      <dgm:spPr/>
-      <dgm:t>
-        <a:bodyPr/>
-        <a:lstStyle/>
-        <a:p>
-          <a:endParaRPr lang="en-US" sz="1100"/>
-        </a:p>
-      </dgm:t>
-    </dgm:pt>
-    <dgm:pt modelId="{0634871C-7831-4CB3-9C4D-A92A02B6DC53}" type="sibTrans" cxnId="{981C4439-5D6B-4885-A90E-BE11F7C20288}">
-      <dgm:prSet custT="1"/>
-      <dgm:spPr/>
-      <dgm:t>
-        <a:bodyPr/>
-        <a:lstStyle/>
-        <a:p>
-          <a:endParaRPr lang="en-US" sz="1100"/>
-        </a:p>
-      </dgm:t>
-    </dgm:pt>
-    <dgm:pt modelId="{06A1C2CD-7562-4865-A56D-49A1467A94EB}">
-      <dgm:prSet phldrT="[Texte]" custT="1"/>
-      <dgm:spPr/>
-      <dgm:t>
-        <a:bodyPr/>
-        <a:lstStyle/>
-        <a:p>
-          <a:r>
-            <a:rPr lang="en-US" sz="1100" dirty="0"/>
-            <a:t>Maintenance</a:t>
-          </a:r>
-        </a:p>
-      </dgm:t>
-    </dgm:pt>
-    <dgm:pt modelId="{034D666B-4EF5-42DE-8115-F0BDA1E19DBF}" type="parTrans" cxnId="{F0DFB0F7-0010-48AE-9E3E-A83626B61FAC}">
-      <dgm:prSet/>
-      <dgm:spPr/>
-      <dgm:t>
-        <a:bodyPr/>
-        <a:lstStyle/>
-        <a:p>
-          <a:endParaRPr lang="en-US" sz="1100"/>
-        </a:p>
-      </dgm:t>
-    </dgm:pt>
-    <dgm:pt modelId="{33F865BF-AEA9-46CF-B142-B6E47F030A43}" type="sibTrans" cxnId="{F0DFB0F7-0010-48AE-9E3E-A83626B61FAC}">
-      <dgm:prSet/>
-      <dgm:spPr/>
-      <dgm:t>
-        <a:bodyPr/>
-        <a:lstStyle/>
-        <a:p>
-          <a:endParaRPr lang="en-US" sz="1100"/>
-        </a:p>
-      </dgm:t>
-    </dgm:pt>
     <dgm:pt modelId="{BA95A284-6084-4108-BC59-9091889F9B28}" type="pres">
       <dgm:prSet presAssocID="{A9FD209B-6A83-4A9D-B8BA-061934F4EE9C}" presName="Name0" presStyleCnt="0">
         <dgm:presLayoutVars>
@@ -26753,11 +26073,11 @@
       <dgm:spPr/>
     </dgm:pt>
     <dgm:pt modelId="{C77C629B-FED8-490E-A644-3F2222078227}" type="pres">
-      <dgm:prSet presAssocID="{8212E500-7222-4583-87B2-6CBA46FE3263}" presName="bkgdShape" presStyleLbl="node1" presStyleIdx="0" presStyleCnt="5"/>
+      <dgm:prSet presAssocID="{8212E500-7222-4583-87B2-6CBA46FE3263}" presName="bkgdShape" presStyleLbl="node1" presStyleIdx="0" presStyleCnt="3"/>
       <dgm:spPr/>
     </dgm:pt>
     <dgm:pt modelId="{C12A0930-FC6B-469D-9B93-51AC9BFA8B33}" type="pres">
-      <dgm:prSet presAssocID="{8212E500-7222-4583-87B2-6CBA46FE3263}" presName="nodeTx" presStyleLbl="node1" presStyleIdx="0" presStyleCnt="5">
+      <dgm:prSet presAssocID="{8212E500-7222-4583-87B2-6CBA46FE3263}" presName="nodeTx" presStyleLbl="node1" presStyleIdx="0" presStyleCnt="3">
         <dgm:presLayoutVars>
           <dgm:bulletEnabled val="1"/>
         </dgm:presLayoutVars>
@@ -26765,11 +26085,11 @@
       <dgm:spPr/>
     </dgm:pt>
     <dgm:pt modelId="{F1DC3EB7-4F4A-4980-8B51-8A200CD9B73C}" type="pres">
-      <dgm:prSet presAssocID="{8212E500-7222-4583-87B2-6CBA46FE3263}" presName="invisiNode" presStyleLbl="node1" presStyleIdx="0" presStyleCnt="5"/>
+      <dgm:prSet presAssocID="{8212E500-7222-4583-87B2-6CBA46FE3263}" presName="invisiNode" presStyleLbl="node1" presStyleIdx="0" presStyleCnt="3"/>
       <dgm:spPr/>
     </dgm:pt>
     <dgm:pt modelId="{71210379-1688-47B1-A24C-58CD924BBC69}" type="pres">
-      <dgm:prSet presAssocID="{8212E500-7222-4583-87B2-6CBA46FE3263}" presName="imagNode" presStyleLbl="fgImgPlace1" presStyleIdx="0" presStyleCnt="5"/>
+      <dgm:prSet presAssocID="{8212E500-7222-4583-87B2-6CBA46FE3263}" presName="imagNode" presStyleLbl="fgImgPlace1" presStyleIdx="0" presStyleCnt="3"/>
       <dgm:spPr>
         <a:blipFill>
           <a:blip xmlns:r="http://schemas.openxmlformats.org/officeDocument/2006/relationships" r:embed="rId1" cstate="print">
@@ -26795,11 +26115,11 @@
       <dgm:spPr/>
     </dgm:pt>
     <dgm:pt modelId="{6D1A52D3-F837-4B23-BA49-8119F6714755}" type="pres">
-      <dgm:prSet presAssocID="{C5059313-5B1B-405B-A191-B52C82DCE334}" presName="bkgdShape" presStyleLbl="node1" presStyleIdx="1" presStyleCnt="5"/>
+      <dgm:prSet presAssocID="{C5059313-5B1B-405B-A191-B52C82DCE334}" presName="bkgdShape" presStyleLbl="node1" presStyleIdx="1" presStyleCnt="3"/>
       <dgm:spPr/>
     </dgm:pt>
     <dgm:pt modelId="{92FD3A15-1FF9-4587-A1E0-AD0544DDF84A}" type="pres">
-      <dgm:prSet presAssocID="{C5059313-5B1B-405B-A191-B52C82DCE334}" presName="nodeTx" presStyleLbl="node1" presStyleIdx="1" presStyleCnt="5">
+      <dgm:prSet presAssocID="{C5059313-5B1B-405B-A191-B52C82DCE334}" presName="nodeTx" presStyleLbl="node1" presStyleIdx="1" presStyleCnt="3">
         <dgm:presLayoutVars>
           <dgm:bulletEnabled val="1"/>
         </dgm:presLayoutVars>
@@ -26807,11 +26127,11 @@
       <dgm:spPr/>
     </dgm:pt>
     <dgm:pt modelId="{2591C951-921E-4455-96EC-950736642559}" type="pres">
-      <dgm:prSet presAssocID="{C5059313-5B1B-405B-A191-B52C82DCE334}" presName="invisiNode" presStyleLbl="node1" presStyleIdx="1" presStyleCnt="5"/>
+      <dgm:prSet presAssocID="{C5059313-5B1B-405B-A191-B52C82DCE334}" presName="invisiNode" presStyleLbl="node1" presStyleIdx="1" presStyleCnt="3"/>
       <dgm:spPr/>
     </dgm:pt>
     <dgm:pt modelId="{7202C9A7-9613-4D19-8B9F-5621DC203C13}" type="pres">
-      <dgm:prSet presAssocID="{C5059313-5B1B-405B-A191-B52C82DCE334}" presName="imagNode" presStyleLbl="fgImgPlace1" presStyleIdx="1" presStyleCnt="5"/>
+      <dgm:prSet presAssocID="{C5059313-5B1B-405B-A191-B52C82DCE334}" presName="imagNode" presStyleLbl="fgImgPlace1" presStyleIdx="1" presStyleCnt="3"/>
       <dgm:spPr>
         <a:blipFill>
           <a:blip xmlns:r="http://schemas.openxmlformats.org/officeDocument/2006/relationships" r:embed="rId2" cstate="print">
@@ -26837,11 +26157,11 @@
       <dgm:spPr/>
     </dgm:pt>
     <dgm:pt modelId="{873C24F8-D5F9-43AE-9591-37DC3E6234CF}" type="pres">
-      <dgm:prSet presAssocID="{FF0C9414-0007-46CD-9F18-90CD458243F9}" presName="bkgdShape" presStyleLbl="node1" presStyleIdx="2" presStyleCnt="5"/>
+      <dgm:prSet presAssocID="{FF0C9414-0007-46CD-9F18-90CD458243F9}" presName="bkgdShape" presStyleLbl="node1" presStyleIdx="2" presStyleCnt="3"/>
       <dgm:spPr/>
     </dgm:pt>
     <dgm:pt modelId="{794EC785-664D-491D-B0BE-614F41565935}" type="pres">
-      <dgm:prSet presAssocID="{FF0C9414-0007-46CD-9F18-90CD458243F9}" presName="nodeTx" presStyleLbl="node1" presStyleIdx="2" presStyleCnt="5">
+      <dgm:prSet presAssocID="{FF0C9414-0007-46CD-9F18-90CD458243F9}" presName="nodeTx" presStyleLbl="node1" presStyleIdx="2" presStyleCnt="3">
         <dgm:presLayoutVars>
           <dgm:bulletEnabled val="1"/>
         </dgm:presLayoutVars>
@@ -26849,11 +26169,11 @@
       <dgm:spPr/>
     </dgm:pt>
     <dgm:pt modelId="{91826341-E756-4A08-9646-E2936AAC1B40}" type="pres">
-      <dgm:prSet presAssocID="{FF0C9414-0007-46CD-9F18-90CD458243F9}" presName="invisiNode" presStyleLbl="node1" presStyleIdx="2" presStyleCnt="5"/>
+      <dgm:prSet presAssocID="{FF0C9414-0007-46CD-9F18-90CD458243F9}" presName="invisiNode" presStyleLbl="node1" presStyleIdx="2" presStyleCnt="3"/>
       <dgm:spPr/>
     </dgm:pt>
     <dgm:pt modelId="{3654FFD8-36C6-4DA9-A4B7-CE39E647C3C2}" type="pres">
-      <dgm:prSet presAssocID="{FF0C9414-0007-46CD-9F18-90CD458243F9}" presName="imagNode" presStyleLbl="fgImgPlace1" presStyleIdx="2" presStyleCnt="5"/>
+      <dgm:prSet presAssocID="{FF0C9414-0007-46CD-9F18-90CD458243F9}" presName="imagNode" presStyleLbl="fgImgPlace1" presStyleIdx="2" presStyleCnt="3"/>
       <dgm:spPr>
         <a:blipFill>
           <a:blip xmlns:r="http://schemas.openxmlformats.org/officeDocument/2006/relationships" r:embed="rId3" cstate="print">
@@ -26870,112 +26190,20 @@
         </a:blipFill>
       </dgm:spPr>
     </dgm:pt>
-    <dgm:pt modelId="{59C4F908-5595-452A-86AB-F97235EA1A88}" type="pres">
-      <dgm:prSet presAssocID="{727E976C-8099-476C-BF95-9F7D72F96C72}" presName="sibTrans" presStyleLbl="sibTrans2D1" presStyleIdx="0" presStyleCnt="0"/>
-      <dgm:spPr/>
-    </dgm:pt>
-    <dgm:pt modelId="{3E7673CF-FAF8-428B-8B6D-82BAAE7486EE}" type="pres">
-      <dgm:prSet presAssocID="{1DF65D2E-A3AA-471E-8A1E-6CC48CE08EA8}" presName="compNode" presStyleCnt="0"/>
-      <dgm:spPr/>
-    </dgm:pt>
-    <dgm:pt modelId="{667D8F58-6733-499F-84E5-9C2237454054}" type="pres">
-      <dgm:prSet presAssocID="{1DF65D2E-A3AA-471E-8A1E-6CC48CE08EA8}" presName="bkgdShape" presStyleLbl="node1" presStyleIdx="3" presStyleCnt="5"/>
-      <dgm:spPr/>
-    </dgm:pt>
-    <dgm:pt modelId="{8A55ED10-CFA4-4A53-BE33-0F04ECEF6B4A}" type="pres">
-      <dgm:prSet presAssocID="{1DF65D2E-A3AA-471E-8A1E-6CC48CE08EA8}" presName="nodeTx" presStyleLbl="node1" presStyleIdx="3" presStyleCnt="5">
-        <dgm:presLayoutVars>
-          <dgm:bulletEnabled val="1"/>
-        </dgm:presLayoutVars>
-      </dgm:prSet>
-      <dgm:spPr/>
-    </dgm:pt>
-    <dgm:pt modelId="{B038CE0D-F139-459B-9234-FCD8000D78DD}" type="pres">
-      <dgm:prSet presAssocID="{1DF65D2E-A3AA-471E-8A1E-6CC48CE08EA8}" presName="invisiNode" presStyleLbl="node1" presStyleIdx="3" presStyleCnt="5"/>
-      <dgm:spPr/>
-    </dgm:pt>
-    <dgm:pt modelId="{415B9AA1-3E10-4BFD-BE03-627E765B03FA}" type="pres">
-      <dgm:prSet presAssocID="{1DF65D2E-A3AA-471E-8A1E-6CC48CE08EA8}" presName="imagNode" presStyleLbl="fgImgPlace1" presStyleIdx="3" presStyleCnt="5"/>
-      <dgm:spPr>
-        <a:blipFill>
-          <a:blip xmlns:r="http://schemas.openxmlformats.org/officeDocument/2006/relationships" r:embed="rId4" cstate="print">
-            <a:extLst>
-              <a:ext uri="{28A0092B-C50C-407E-A947-70E740481C1C}">
-                <a14:useLocalDpi xmlns:a14="http://schemas.microsoft.com/office/drawing/2010/main" val="0"/>
-              </a:ext>
-            </a:extLst>
-          </a:blip>
-          <a:srcRect/>
-          <a:stretch>
-            <a:fillRect t="-6000" b="-6000"/>
-          </a:stretch>
-        </a:blipFill>
-      </dgm:spPr>
-    </dgm:pt>
-    <dgm:pt modelId="{CD463FFD-7849-45EB-8C26-F4ACD4C963C8}" type="pres">
-      <dgm:prSet presAssocID="{0634871C-7831-4CB3-9C4D-A92A02B6DC53}" presName="sibTrans" presStyleLbl="sibTrans2D1" presStyleIdx="0" presStyleCnt="0"/>
-      <dgm:spPr/>
-    </dgm:pt>
-    <dgm:pt modelId="{ADB667DA-75F3-4168-83C8-0F75D2B10EB6}" type="pres">
-      <dgm:prSet presAssocID="{06A1C2CD-7562-4865-A56D-49A1467A94EB}" presName="compNode" presStyleCnt="0"/>
-      <dgm:spPr/>
-    </dgm:pt>
-    <dgm:pt modelId="{CDE314BA-10D5-4B51-94E6-7CA68F615BF2}" type="pres">
-      <dgm:prSet presAssocID="{06A1C2CD-7562-4865-A56D-49A1467A94EB}" presName="bkgdShape" presStyleLbl="node1" presStyleIdx="4" presStyleCnt="5"/>
-      <dgm:spPr/>
-    </dgm:pt>
-    <dgm:pt modelId="{F5583999-B22F-4B82-97D1-5BA48A620780}" type="pres">
-      <dgm:prSet presAssocID="{06A1C2CD-7562-4865-A56D-49A1467A94EB}" presName="nodeTx" presStyleLbl="node1" presStyleIdx="4" presStyleCnt="5">
-        <dgm:presLayoutVars>
-          <dgm:bulletEnabled val="1"/>
-        </dgm:presLayoutVars>
-      </dgm:prSet>
-      <dgm:spPr/>
-    </dgm:pt>
-    <dgm:pt modelId="{90A11CED-3E77-4770-AB35-53C3CAC29A1D}" type="pres">
-      <dgm:prSet presAssocID="{06A1C2CD-7562-4865-A56D-49A1467A94EB}" presName="invisiNode" presStyleLbl="node1" presStyleIdx="4" presStyleCnt="5"/>
-      <dgm:spPr/>
-    </dgm:pt>
-    <dgm:pt modelId="{3398B727-B93C-4F92-B7D2-7D2BD7A93647}" type="pres">
-      <dgm:prSet presAssocID="{06A1C2CD-7562-4865-A56D-49A1467A94EB}" presName="imagNode" presStyleLbl="fgImgPlace1" presStyleIdx="4" presStyleCnt="5"/>
-      <dgm:spPr>
-        <a:blipFill>
-          <a:blip xmlns:r="http://schemas.openxmlformats.org/officeDocument/2006/relationships" r:embed="rId5" cstate="print">
-            <a:extLst>
-              <a:ext uri="{28A0092B-C50C-407E-A947-70E740481C1C}">
-                <a14:useLocalDpi xmlns:a14="http://schemas.microsoft.com/office/drawing/2010/main" val="0"/>
-              </a:ext>
-            </a:extLst>
-          </a:blip>
-          <a:srcRect/>
-          <a:stretch>
-            <a:fillRect/>
-          </a:stretch>
-        </a:blipFill>
-      </dgm:spPr>
-    </dgm:pt>
   </dgm:ptLst>
   <dgm:cxnLst>
-    <dgm:cxn modelId="{059A4A00-6526-43E1-86DC-9C6105D83549}" type="presOf" srcId="{727E976C-8099-476C-BF95-9F7D72F96C72}" destId="{59C4F908-5595-452A-86AB-F97235EA1A88}" srcOrd="0" destOrd="0" presId="urn:microsoft.com/office/officeart/2005/8/layout/hList7#1"/>
     <dgm:cxn modelId="{F9583205-B6BE-4210-886A-6B7725F4CEFA}" srcId="{A9FD209B-6A83-4A9D-B8BA-061934F4EE9C}" destId="{FF0C9414-0007-46CD-9F18-90CD458243F9}" srcOrd="2" destOrd="0" parTransId="{219CC6BA-C202-4444-9763-972518313815}" sibTransId="{727E976C-8099-476C-BF95-9F7D72F96C72}"/>
-    <dgm:cxn modelId="{CFF1D718-4F48-461F-A0F7-5B140205250E}" type="presOf" srcId="{1DF65D2E-A3AA-471E-8A1E-6CC48CE08EA8}" destId="{8A55ED10-CFA4-4A53-BE33-0F04ECEF6B4A}" srcOrd="1" destOrd="0" presId="urn:microsoft.com/office/officeart/2005/8/layout/hList7#1"/>
     <dgm:cxn modelId="{D46B5B27-7FFF-40AC-8B40-395A9E958501}" type="presOf" srcId="{C5059313-5B1B-405B-A191-B52C82DCE334}" destId="{92FD3A15-1FF9-4587-A1E0-AD0544DDF84A}" srcOrd="1" destOrd="0" presId="urn:microsoft.com/office/officeart/2005/8/layout/hList7#1"/>
     <dgm:cxn modelId="{51AAAD28-E2B4-4EA5-A64E-B89DA8FC4277}" type="presOf" srcId="{A9FD209B-6A83-4A9D-B8BA-061934F4EE9C}" destId="{BA95A284-6084-4108-BC59-9091889F9B28}" srcOrd="0" destOrd="0" presId="urn:microsoft.com/office/officeart/2005/8/layout/hList7#1"/>
-    <dgm:cxn modelId="{981C4439-5D6B-4885-A90E-BE11F7C20288}" srcId="{A9FD209B-6A83-4A9D-B8BA-061934F4EE9C}" destId="{1DF65D2E-A3AA-471E-8A1E-6CC48CE08EA8}" srcOrd="3" destOrd="0" parTransId="{8E496C52-2DC9-4D20-8E4B-7759532D1BB1}" sibTransId="{0634871C-7831-4CB3-9C4D-A92A02B6DC53}"/>
     <dgm:cxn modelId="{732F5564-0BED-467C-AAC1-CE07B23C7047}" type="presOf" srcId="{FF0C9414-0007-46CD-9F18-90CD458243F9}" destId="{794EC785-664D-491D-B0BE-614F41565935}" srcOrd="1" destOrd="0" presId="urn:microsoft.com/office/officeart/2005/8/layout/hList7#1"/>
     <dgm:cxn modelId="{70F26965-A58B-4872-B5E2-D92EACC12CA2}" type="presOf" srcId="{8212E500-7222-4583-87B2-6CBA46FE3263}" destId="{C77C629B-FED8-490E-A644-3F2222078227}" srcOrd="0" destOrd="0" presId="urn:microsoft.com/office/officeart/2005/8/layout/hList7#1"/>
     <dgm:cxn modelId="{1487EC4E-ECCD-4CB5-9AFD-90F900222632}" type="presOf" srcId="{8212E500-7222-4583-87B2-6CBA46FE3263}" destId="{C12A0930-FC6B-469D-9B93-51AC9BFA8B33}" srcOrd="1" destOrd="0" presId="urn:microsoft.com/office/officeart/2005/8/layout/hList7#1"/>
     <dgm:cxn modelId="{7FA0068D-1479-4040-9EBB-8EC3744727BD}" type="presOf" srcId="{C5059313-5B1B-405B-A191-B52C82DCE334}" destId="{6D1A52D3-F837-4B23-BA49-8119F6714755}" srcOrd="0" destOrd="0" presId="urn:microsoft.com/office/officeart/2005/8/layout/hList7#1"/>
     <dgm:cxn modelId="{ABB48A91-FA44-4D2B-A70C-78514D827C67}" srcId="{A9FD209B-6A83-4A9D-B8BA-061934F4EE9C}" destId="{C5059313-5B1B-405B-A191-B52C82DCE334}" srcOrd="1" destOrd="0" parTransId="{CB8DF79F-C591-4C22-925F-C975A4819684}" sibTransId="{FFA840CF-7B42-4BE0-8333-147B19E97959}"/>
-    <dgm:cxn modelId="{AB5C6597-BD59-449A-95E5-C268F374245E}" type="presOf" srcId="{06A1C2CD-7562-4865-A56D-49A1467A94EB}" destId="{F5583999-B22F-4B82-97D1-5BA48A620780}" srcOrd="1" destOrd="0" presId="urn:microsoft.com/office/officeart/2005/8/layout/hList7#1"/>
-    <dgm:cxn modelId="{7997B8BA-D68E-46A5-9955-F95129C5213E}" type="presOf" srcId="{1DF65D2E-A3AA-471E-8A1E-6CC48CE08EA8}" destId="{667D8F58-6733-499F-84E5-9C2237454054}" srcOrd="0" destOrd="0" presId="urn:microsoft.com/office/officeart/2005/8/layout/hList7#1"/>
     <dgm:cxn modelId="{AC7D67BE-08FD-491A-95F1-03D67449E96A}" type="presOf" srcId="{81E264FB-0ACD-471A-B036-5E02E33B803A}" destId="{340A53DE-5B96-4D3E-8FE0-893CC002FEA5}" srcOrd="0" destOrd="0" presId="urn:microsoft.com/office/officeart/2005/8/layout/hList7#1"/>
     <dgm:cxn modelId="{312957C1-48E0-4B3B-84BE-F2FCE4E12D65}" srcId="{A9FD209B-6A83-4A9D-B8BA-061934F4EE9C}" destId="{8212E500-7222-4583-87B2-6CBA46FE3263}" srcOrd="0" destOrd="0" parTransId="{D42DD046-A1F9-471B-8E29-5BBD169FC3AB}" sibTransId="{81E264FB-0ACD-471A-B036-5E02E33B803A}"/>
     <dgm:cxn modelId="{7B47ACC6-27D8-4FAF-8CDC-BBD2ECBC1720}" type="presOf" srcId="{FF0C9414-0007-46CD-9F18-90CD458243F9}" destId="{873C24F8-D5F9-43AE-9591-37DC3E6234CF}" srcOrd="0" destOrd="0" presId="urn:microsoft.com/office/officeart/2005/8/layout/hList7#1"/>
     <dgm:cxn modelId="{D71F2BD2-ACD3-470F-8B06-72F8B86B9371}" type="presOf" srcId="{FFA840CF-7B42-4BE0-8333-147B19E97959}" destId="{85B9D0D0-68FA-4867-9397-5974C874C7DA}" srcOrd="0" destOrd="0" presId="urn:microsoft.com/office/officeart/2005/8/layout/hList7#1"/>
-    <dgm:cxn modelId="{26CF24F2-7506-4531-A7CF-D10B02574BD7}" type="presOf" srcId="{06A1C2CD-7562-4865-A56D-49A1467A94EB}" destId="{CDE314BA-10D5-4B51-94E6-7CA68F615BF2}" srcOrd="0" destOrd="0" presId="urn:microsoft.com/office/officeart/2005/8/layout/hList7#1"/>
-    <dgm:cxn modelId="{F0DFB0F7-0010-48AE-9E3E-A83626B61FAC}" srcId="{A9FD209B-6A83-4A9D-B8BA-061934F4EE9C}" destId="{06A1C2CD-7562-4865-A56D-49A1467A94EB}" srcOrd="4" destOrd="0" parTransId="{034D666B-4EF5-42DE-8115-F0BDA1E19DBF}" sibTransId="{33F865BF-AEA9-46CF-B142-B6E47F030A43}"/>
-    <dgm:cxn modelId="{DFB65CFB-9643-4061-8269-AC05A431F996}" type="presOf" srcId="{0634871C-7831-4CB3-9C4D-A92A02B6DC53}" destId="{CD463FFD-7849-45EB-8C26-F4ACD4C963C8}" srcOrd="0" destOrd="0" presId="urn:microsoft.com/office/officeart/2005/8/layout/hList7#1"/>
     <dgm:cxn modelId="{D9043ECB-9BCB-41BC-BFD3-565653D7C702}" type="presParOf" srcId="{BA95A284-6084-4108-BC59-9091889F9B28}" destId="{BF0991F5-4BBE-4713-850A-42A8EBE533D9}" srcOrd="0" destOrd="0" presId="urn:microsoft.com/office/officeart/2005/8/layout/hList7#1"/>
     <dgm:cxn modelId="{DE9B4189-811A-4F91-9EFF-99CC130872E0}" type="presParOf" srcId="{BA95A284-6084-4108-BC59-9091889F9B28}" destId="{196D6A73-E5B7-4F5D-97C4-21BAC38C5BED}" srcOrd="1" destOrd="0" presId="urn:microsoft.com/office/officeart/2005/8/layout/hList7#1"/>
     <dgm:cxn modelId="{3C970E18-B56E-42C5-A755-7A929B2FB341}" type="presParOf" srcId="{196D6A73-E5B7-4F5D-97C4-21BAC38C5BED}" destId="{A1F0E604-3EC2-48C5-80F3-EC14C54178AE}" srcOrd="0" destOrd="0" presId="urn:microsoft.com/office/officeart/2005/8/layout/hList7#1"/>
@@ -26995,18 +26223,6 @@
     <dgm:cxn modelId="{D990201A-DA6B-4103-A94B-69CAB02F1BB0}" type="presParOf" srcId="{DD0954E8-C174-406C-891E-6ECF3956B969}" destId="{794EC785-664D-491D-B0BE-614F41565935}" srcOrd="1" destOrd="0" presId="urn:microsoft.com/office/officeart/2005/8/layout/hList7#1"/>
     <dgm:cxn modelId="{6AD3C7FC-0031-4F60-94AD-0861CF4CF3A9}" type="presParOf" srcId="{DD0954E8-C174-406C-891E-6ECF3956B969}" destId="{91826341-E756-4A08-9646-E2936AAC1B40}" srcOrd="2" destOrd="0" presId="urn:microsoft.com/office/officeart/2005/8/layout/hList7#1"/>
     <dgm:cxn modelId="{A788A1A7-5FEE-4BB8-AFD2-B21FFE863876}" type="presParOf" srcId="{DD0954E8-C174-406C-891E-6ECF3956B969}" destId="{3654FFD8-36C6-4DA9-A4B7-CE39E647C3C2}" srcOrd="3" destOrd="0" presId="urn:microsoft.com/office/officeart/2005/8/layout/hList7#1"/>
-    <dgm:cxn modelId="{A243E68A-3A76-4156-A43B-2E34AD5FEDF3}" type="presParOf" srcId="{196D6A73-E5B7-4F5D-97C4-21BAC38C5BED}" destId="{59C4F908-5595-452A-86AB-F97235EA1A88}" srcOrd="5" destOrd="0" presId="urn:microsoft.com/office/officeart/2005/8/layout/hList7#1"/>
-    <dgm:cxn modelId="{62B33663-6171-4A60-97A0-02685C3B8991}" type="presParOf" srcId="{196D6A73-E5B7-4F5D-97C4-21BAC38C5BED}" destId="{3E7673CF-FAF8-428B-8B6D-82BAAE7486EE}" srcOrd="6" destOrd="0" presId="urn:microsoft.com/office/officeart/2005/8/layout/hList7#1"/>
-    <dgm:cxn modelId="{3C810894-5736-427E-9CEA-D090CB2DF474}" type="presParOf" srcId="{3E7673CF-FAF8-428B-8B6D-82BAAE7486EE}" destId="{667D8F58-6733-499F-84E5-9C2237454054}" srcOrd="0" destOrd="0" presId="urn:microsoft.com/office/officeart/2005/8/layout/hList7#1"/>
-    <dgm:cxn modelId="{2CFF06E3-2E4C-4BB9-99D5-889E0948014E}" type="presParOf" srcId="{3E7673CF-FAF8-428B-8B6D-82BAAE7486EE}" destId="{8A55ED10-CFA4-4A53-BE33-0F04ECEF6B4A}" srcOrd="1" destOrd="0" presId="urn:microsoft.com/office/officeart/2005/8/layout/hList7#1"/>
-    <dgm:cxn modelId="{EDE65449-7CA4-4B63-B103-46931AAC5F29}" type="presParOf" srcId="{3E7673CF-FAF8-428B-8B6D-82BAAE7486EE}" destId="{B038CE0D-F139-459B-9234-FCD8000D78DD}" srcOrd="2" destOrd="0" presId="urn:microsoft.com/office/officeart/2005/8/layout/hList7#1"/>
-    <dgm:cxn modelId="{1A8A348F-A255-40BF-BFC0-040F9823229A}" type="presParOf" srcId="{3E7673CF-FAF8-428B-8B6D-82BAAE7486EE}" destId="{415B9AA1-3E10-4BFD-BE03-627E765B03FA}" srcOrd="3" destOrd="0" presId="urn:microsoft.com/office/officeart/2005/8/layout/hList7#1"/>
-    <dgm:cxn modelId="{8601D7EC-2022-4CB7-9291-41A6B41F385A}" type="presParOf" srcId="{196D6A73-E5B7-4F5D-97C4-21BAC38C5BED}" destId="{CD463FFD-7849-45EB-8C26-F4ACD4C963C8}" srcOrd="7" destOrd="0" presId="urn:microsoft.com/office/officeart/2005/8/layout/hList7#1"/>
-    <dgm:cxn modelId="{6549D2A4-98CD-4623-B869-78BE5CFEB8CA}" type="presParOf" srcId="{196D6A73-E5B7-4F5D-97C4-21BAC38C5BED}" destId="{ADB667DA-75F3-4168-83C8-0F75D2B10EB6}" srcOrd="8" destOrd="0" presId="urn:microsoft.com/office/officeart/2005/8/layout/hList7#1"/>
-    <dgm:cxn modelId="{C46D75AA-2929-4C5F-937C-7D24F3DC4AA1}" type="presParOf" srcId="{ADB667DA-75F3-4168-83C8-0F75D2B10EB6}" destId="{CDE314BA-10D5-4B51-94E6-7CA68F615BF2}" srcOrd="0" destOrd="0" presId="urn:microsoft.com/office/officeart/2005/8/layout/hList7#1"/>
-    <dgm:cxn modelId="{0FFF9831-592F-42D9-9D3B-438CF9550889}" type="presParOf" srcId="{ADB667DA-75F3-4168-83C8-0F75D2B10EB6}" destId="{F5583999-B22F-4B82-97D1-5BA48A620780}" srcOrd="1" destOrd="0" presId="urn:microsoft.com/office/officeart/2005/8/layout/hList7#1"/>
-    <dgm:cxn modelId="{73F8C9A1-BC52-4F80-82B5-879A74E81C16}" type="presParOf" srcId="{ADB667DA-75F3-4168-83C8-0F75D2B10EB6}" destId="{90A11CED-3E77-4770-AB35-53C3CAC29A1D}" srcOrd="2" destOrd="0" presId="urn:microsoft.com/office/officeart/2005/8/layout/hList7#1"/>
-    <dgm:cxn modelId="{8D4DA900-C4CD-45DD-A78C-639D0C00DB57}" type="presParOf" srcId="{ADB667DA-75F3-4168-83C8-0F75D2B10EB6}" destId="{3398B727-B93C-4F92-B7D2-7D2BD7A93647}" srcOrd="3" destOrd="0" presId="urn:microsoft.com/office/officeart/2005/8/layout/hList7#1"/>
   </dgm:cxnLst>
   <dgm:bg>
     <a:noFill/>
@@ -27035,8 +26251,8 @@
       </dsp:nvSpPr>
       <dsp:spPr>
         <a:xfrm>
-          <a:off x="0" y="0"/>
-          <a:ext cx="1180271" cy="1256306"/>
+          <a:off x="1268" y="0"/>
+          <a:ext cx="1974004" cy="1256306"/>
         </a:xfrm>
         <a:prstGeom prst="roundRect">
           <a:avLst>
@@ -27136,8 +26352,8 @@
         </a:p>
       </dsp:txBody>
       <dsp:txXfrm>
-        <a:off x="0" y="502522"/>
-        <a:ext cx="1180271" cy="502522"/>
+        <a:off x="1268" y="502522"/>
+        <a:ext cx="1974004" cy="502522"/>
       </dsp:txXfrm>
     </dsp:sp>
     <dsp:sp modelId="{71210379-1688-47B1-A24C-58CD924BBC69}">
@@ -27147,7 +26363,7 @@
       </dsp:nvSpPr>
       <dsp:spPr>
         <a:xfrm>
-          <a:off x="380960" y="75378"/>
+          <a:off x="779096" y="75378"/>
           <a:ext cx="418349" cy="418349"/>
         </a:xfrm>
         <a:prstGeom prst="ellipse">
@@ -27206,8 +26422,8 @@
       </dsp:nvSpPr>
       <dsp:spPr>
         <a:xfrm>
-          <a:off x="1215680" y="0"/>
-          <a:ext cx="1180271" cy="1256306"/>
+          <a:off x="2034493" y="0"/>
+          <a:ext cx="1974004" cy="1256306"/>
         </a:xfrm>
         <a:prstGeom prst="roundRect">
           <a:avLst>
@@ -27306,8 +26522,8 @@
         </a:p>
       </dsp:txBody>
       <dsp:txXfrm>
-        <a:off x="1215680" y="502522"/>
-        <a:ext cx="1180271" cy="502522"/>
+        <a:off x="2034493" y="502522"/>
+        <a:ext cx="1974004" cy="502522"/>
       </dsp:txXfrm>
     </dsp:sp>
     <dsp:sp modelId="{7202C9A7-9613-4D19-8B9F-5621DC203C13}">
@@ -27317,7 +26533,7 @@
       </dsp:nvSpPr>
       <dsp:spPr>
         <a:xfrm>
-          <a:off x="1596641" y="75378"/>
+          <a:off x="2812321" y="75378"/>
           <a:ext cx="418349" cy="418349"/>
         </a:xfrm>
         <a:prstGeom prst="ellipse">
@@ -27376,8 +26592,8 @@
       </dsp:nvSpPr>
       <dsp:spPr>
         <a:xfrm>
-          <a:off x="2431360" y="0"/>
-          <a:ext cx="1180271" cy="1256306"/>
+          <a:off x="4067718" y="0"/>
+          <a:ext cx="1974004" cy="1256306"/>
         </a:xfrm>
         <a:prstGeom prst="roundRect">
           <a:avLst>
@@ -27476,8 +26692,8 @@
         </a:p>
       </dsp:txBody>
       <dsp:txXfrm>
-        <a:off x="2431360" y="502522"/>
-        <a:ext cx="1180271" cy="502522"/>
+        <a:off x="4067718" y="502522"/>
+        <a:ext cx="1974004" cy="502522"/>
       </dsp:txXfrm>
     </dsp:sp>
     <dsp:sp modelId="{3654FFD8-36C6-4DA9-A4B7-CE39E647C3C2}">
@@ -27487,7 +26703,7 @@
       </dsp:nvSpPr>
       <dsp:spPr>
         <a:xfrm>
-          <a:off x="2812321" y="75378"/>
+          <a:off x="4845545" y="75378"/>
           <a:ext cx="418349" cy="418349"/>
         </a:xfrm>
         <a:prstGeom prst="ellipse">
@@ -27495,346 +26711,6 @@
         </a:prstGeom>
         <a:blipFill>
           <a:blip xmlns:r="http://schemas.openxmlformats.org/officeDocument/2006/relationships" r:embed="rId3" cstate="print">
-            <a:extLst>
-              <a:ext uri="{28A0092B-C50C-407E-A947-70E740481C1C}">
-                <a14:useLocalDpi xmlns:a14="http://schemas.microsoft.com/office/drawing/2010/main" val="0"/>
-              </a:ext>
-            </a:extLst>
-          </a:blip>
-          <a:srcRect/>
-          <a:stretch>
-            <a:fillRect/>
-          </a:stretch>
-        </a:blipFill>
-        <a:ln w="9525" cap="flat" cmpd="sng" algn="ctr">
-          <a:solidFill>
-            <a:schemeClr val="accent2">
-              <a:shade val="80000"/>
-              <a:hueOff val="0"/>
-              <a:satOff val="0"/>
-              <a:lumOff val="0"/>
-              <a:alphaOff val="0"/>
-            </a:schemeClr>
-          </a:solidFill>
-          <a:prstDash val="solid"/>
-        </a:ln>
-        <a:effectLst>
-          <a:outerShdw blurRad="40000" dist="20000" dir="5400000" rotWithShape="0">
-            <a:srgbClr val="000000">
-              <a:alpha val="38000"/>
-            </a:srgbClr>
-          </a:outerShdw>
-        </a:effectLst>
-      </dsp:spPr>
-      <dsp:style>
-        <a:lnRef idx="1">
-          <a:scrgbClr r="0" g="0" b="0"/>
-        </a:lnRef>
-        <a:fillRef idx="1">
-          <a:scrgbClr r="0" g="0" b="0"/>
-        </a:fillRef>
-        <a:effectRef idx="1">
-          <a:scrgbClr r="0" g="0" b="0"/>
-        </a:effectRef>
-        <a:fontRef idx="minor"/>
-      </dsp:style>
-    </dsp:sp>
-    <dsp:sp modelId="{667D8F58-6733-499F-84E5-9C2237454054}">
-      <dsp:nvSpPr>
-        <dsp:cNvPr id="0" name=""/>
-        <dsp:cNvSpPr/>
-      </dsp:nvSpPr>
-      <dsp:spPr>
-        <a:xfrm>
-          <a:off x="3647040" y="0"/>
-          <a:ext cx="1180271" cy="1256306"/>
-        </a:xfrm>
-        <a:prstGeom prst="roundRect">
-          <a:avLst>
-            <a:gd name="adj" fmla="val 10000"/>
-          </a:avLst>
-        </a:prstGeom>
-        <a:gradFill rotWithShape="0">
-          <a:gsLst>
-            <a:gs pos="0">
-              <a:schemeClr val="lt1">
-                <a:hueOff val="0"/>
-                <a:satOff val="0"/>
-                <a:lumOff val="0"/>
-                <a:alphaOff val="0"/>
-                <a:tint val="50000"/>
-                <a:satMod val="300000"/>
-              </a:schemeClr>
-            </a:gs>
-            <a:gs pos="35000">
-              <a:schemeClr val="lt1">
-                <a:hueOff val="0"/>
-                <a:satOff val="0"/>
-                <a:lumOff val="0"/>
-                <a:alphaOff val="0"/>
-                <a:tint val="37000"/>
-                <a:satMod val="300000"/>
-              </a:schemeClr>
-            </a:gs>
-            <a:gs pos="100000">
-              <a:schemeClr val="lt1">
-                <a:hueOff val="0"/>
-                <a:satOff val="0"/>
-                <a:lumOff val="0"/>
-                <a:alphaOff val="0"/>
-                <a:tint val="15000"/>
-                <a:satMod val="350000"/>
-              </a:schemeClr>
-            </a:gs>
-          </a:gsLst>
-          <a:lin ang="16200000" scaled="1"/>
-        </a:gradFill>
-        <a:ln>
-          <a:noFill/>
-        </a:ln>
-        <a:effectLst>
-          <a:outerShdw blurRad="40000" dist="20000" dir="5400000" rotWithShape="0">
-            <a:srgbClr val="000000">
-              <a:alpha val="38000"/>
-            </a:srgbClr>
-          </a:outerShdw>
-        </a:effectLst>
-        <a:scene3d>
-          <a:camera prst="orthographicFront"/>
-          <a:lightRig rig="flat" dir="t"/>
-        </a:scene3d>
-        <a:sp3d prstMaterial="dkEdge">
-          <a:bevelT w="8200" h="38100"/>
-        </a:sp3d>
-      </dsp:spPr>
-      <dsp:style>
-        <a:lnRef idx="0">
-          <a:scrgbClr r="0" g="0" b="0"/>
-        </a:lnRef>
-        <a:fillRef idx="2">
-          <a:scrgbClr r="0" g="0" b="0"/>
-        </a:fillRef>
-        <a:effectRef idx="1">
-          <a:scrgbClr r="0" g="0" b="0"/>
-        </a:effectRef>
-        <a:fontRef idx="minor">
-          <a:schemeClr val="dk1"/>
-        </a:fontRef>
-      </dsp:style>
-      <dsp:txBody>
-        <a:bodyPr spcFirstLastPara="0" vert="horz" wrap="square" lIns="78232" tIns="78232" rIns="78232" bIns="78232" numCol="1" spcCol="1270" anchor="ctr" anchorCtr="0">
-          <a:noAutofit/>
-        </a:bodyPr>
-        <a:lstStyle/>
-        <a:p>
-          <a:pPr marL="0" lvl="0" indent="0" algn="ctr" defTabSz="488950">
-            <a:lnSpc>
-              <a:spcPct val="90000"/>
-            </a:lnSpc>
-            <a:spcBef>
-              <a:spcPct val="0"/>
-            </a:spcBef>
-            <a:spcAft>
-              <a:spcPct val="35000"/>
-            </a:spcAft>
-            <a:buNone/>
-          </a:pPr>
-          <a:r>
-            <a:rPr lang="fr-FR" sz="1100" kern="1200" noProof="0" dirty="0"/>
-            <a:t>Intégration et tests globaux</a:t>
-          </a:r>
-        </a:p>
-      </dsp:txBody>
-      <dsp:txXfrm>
-        <a:off x="3647040" y="502522"/>
-        <a:ext cx="1180271" cy="502522"/>
-      </dsp:txXfrm>
-    </dsp:sp>
-    <dsp:sp modelId="{415B9AA1-3E10-4BFD-BE03-627E765B03FA}">
-      <dsp:nvSpPr>
-        <dsp:cNvPr id="0" name=""/>
-        <dsp:cNvSpPr/>
-      </dsp:nvSpPr>
-      <dsp:spPr>
-        <a:xfrm>
-          <a:off x="4028001" y="75378"/>
-          <a:ext cx="418349" cy="418349"/>
-        </a:xfrm>
-        <a:prstGeom prst="ellipse">
-          <a:avLst/>
-        </a:prstGeom>
-        <a:blipFill>
-          <a:blip xmlns:r="http://schemas.openxmlformats.org/officeDocument/2006/relationships" r:embed="rId4" cstate="print">
-            <a:extLst>
-              <a:ext uri="{28A0092B-C50C-407E-A947-70E740481C1C}">
-                <a14:useLocalDpi xmlns:a14="http://schemas.microsoft.com/office/drawing/2010/main" val="0"/>
-              </a:ext>
-            </a:extLst>
-          </a:blip>
-          <a:srcRect/>
-          <a:stretch>
-            <a:fillRect t="-6000" b="-6000"/>
-          </a:stretch>
-        </a:blipFill>
-        <a:ln w="9525" cap="flat" cmpd="sng" algn="ctr">
-          <a:solidFill>
-            <a:schemeClr val="accent2">
-              <a:shade val="80000"/>
-              <a:hueOff val="0"/>
-              <a:satOff val="0"/>
-              <a:lumOff val="0"/>
-              <a:alphaOff val="0"/>
-            </a:schemeClr>
-          </a:solidFill>
-          <a:prstDash val="solid"/>
-        </a:ln>
-        <a:effectLst>
-          <a:outerShdw blurRad="40000" dist="20000" dir="5400000" rotWithShape="0">
-            <a:srgbClr val="000000">
-              <a:alpha val="38000"/>
-            </a:srgbClr>
-          </a:outerShdw>
-        </a:effectLst>
-      </dsp:spPr>
-      <dsp:style>
-        <a:lnRef idx="1">
-          <a:scrgbClr r="0" g="0" b="0"/>
-        </a:lnRef>
-        <a:fillRef idx="1">
-          <a:scrgbClr r="0" g="0" b="0"/>
-        </a:fillRef>
-        <a:effectRef idx="1">
-          <a:scrgbClr r="0" g="0" b="0"/>
-        </a:effectRef>
-        <a:fontRef idx="minor"/>
-      </dsp:style>
-    </dsp:sp>
-    <dsp:sp modelId="{CDE314BA-10D5-4B51-94E6-7CA68F615BF2}">
-      <dsp:nvSpPr>
-        <dsp:cNvPr id="0" name=""/>
-        <dsp:cNvSpPr/>
-      </dsp:nvSpPr>
-      <dsp:spPr>
-        <a:xfrm>
-          <a:off x="4862720" y="0"/>
-          <a:ext cx="1180271" cy="1256306"/>
-        </a:xfrm>
-        <a:prstGeom prst="roundRect">
-          <a:avLst>
-            <a:gd name="adj" fmla="val 10000"/>
-          </a:avLst>
-        </a:prstGeom>
-        <a:gradFill rotWithShape="0">
-          <a:gsLst>
-            <a:gs pos="0">
-              <a:schemeClr val="lt1">
-                <a:hueOff val="0"/>
-                <a:satOff val="0"/>
-                <a:lumOff val="0"/>
-                <a:alphaOff val="0"/>
-                <a:tint val="50000"/>
-                <a:satMod val="300000"/>
-              </a:schemeClr>
-            </a:gs>
-            <a:gs pos="35000">
-              <a:schemeClr val="lt1">
-                <a:hueOff val="0"/>
-                <a:satOff val="0"/>
-                <a:lumOff val="0"/>
-                <a:alphaOff val="0"/>
-                <a:tint val="37000"/>
-                <a:satMod val="300000"/>
-              </a:schemeClr>
-            </a:gs>
-            <a:gs pos="100000">
-              <a:schemeClr val="lt1">
-                <a:hueOff val="0"/>
-                <a:satOff val="0"/>
-                <a:lumOff val="0"/>
-                <a:alphaOff val="0"/>
-                <a:tint val="15000"/>
-                <a:satMod val="350000"/>
-              </a:schemeClr>
-            </a:gs>
-          </a:gsLst>
-          <a:lin ang="16200000" scaled="1"/>
-        </a:gradFill>
-        <a:ln>
-          <a:noFill/>
-        </a:ln>
-        <a:effectLst>
-          <a:outerShdw blurRad="40000" dist="20000" dir="5400000" rotWithShape="0">
-            <a:srgbClr val="000000">
-              <a:alpha val="38000"/>
-            </a:srgbClr>
-          </a:outerShdw>
-        </a:effectLst>
-        <a:scene3d>
-          <a:camera prst="orthographicFront"/>
-          <a:lightRig rig="flat" dir="t"/>
-        </a:scene3d>
-        <a:sp3d prstMaterial="dkEdge">
-          <a:bevelT w="8200" h="38100"/>
-        </a:sp3d>
-      </dsp:spPr>
-      <dsp:style>
-        <a:lnRef idx="0">
-          <a:scrgbClr r="0" g="0" b="0"/>
-        </a:lnRef>
-        <a:fillRef idx="2">
-          <a:scrgbClr r="0" g="0" b="0"/>
-        </a:fillRef>
-        <a:effectRef idx="1">
-          <a:scrgbClr r="0" g="0" b="0"/>
-        </a:effectRef>
-        <a:fontRef idx="minor">
-          <a:schemeClr val="dk1"/>
-        </a:fontRef>
-      </dsp:style>
-      <dsp:txBody>
-        <a:bodyPr spcFirstLastPara="0" vert="horz" wrap="square" lIns="78232" tIns="78232" rIns="78232" bIns="78232" numCol="1" spcCol="1270" anchor="ctr" anchorCtr="0">
-          <a:noAutofit/>
-        </a:bodyPr>
-        <a:lstStyle/>
-        <a:p>
-          <a:pPr marL="0" lvl="0" indent="0" algn="ctr" defTabSz="488950">
-            <a:lnSpc>
-              <a:spcPct val="90000"/>
-            </a:lnSpc>
-            <a:spcBef>
-              <a:spcPct val="0"/>
-            </a:spcBef>
-            <a:spcAft>
-              <a:spcPct val="35000"/>
-            </a:spcAft>
-            <a:buNone/>
-          </a:pPr>
-          <a:r>
-            <a:rPr lang="en-US" sz="1100" kern="1200" dirty="0"/>
-            <a:t>Maintenance</a:t>
-          </a:r>
-        </a:p>
-      </dsp:txBody>
-      <dsp:txXfrm>
-        <a:off x="4862720" y="502522"/>
-        <a:ext cx="1180271" cy="502522"/>
-      </dsp:txXfrm>
-    </dsp:sp>
-    <dsp:sp modelId="{3398B727-B93C-4F92-B7D2-7D2BD7A93647}">
-      <dsp:nvSpPr>
-        <dsp:cNvPr id="0" name=""/>
-        <dsp:cNvSpPr/>
-      </dsp:nvSpPr>
-      <dsp:spPr>
-        <a:xfrm>
-          <a:off x="5243681" y="75378"/>
-          <a:ext cx="418349" cy="418349"/>
-        </a:xfrm>
-        <a:prstGeom prst="ellipse">
-          <a:avLst/>
-        </a:prstGeom>
-        <a:blipFill>
-          <a:blip xmlns:r="http://schemas.openxmlformats.org/officeDocument/2006/relationships" r:embed="rId5" cstate="print">
             <a:extLst>
               <a:ext uri="{28A0092B-C50C-407E-A947-70E740481C1C}">
                 <a14:useLocalDpi xmlns:a14="http://schemas.microsoft.com/office/drawing/2010/main" val="0"/>
@@ -29516,7 +28392,7 @@
 </file>
 
 <file path=customXml/itemProps1.xml><?xml version="1.0" encoding="utf-8"?>
-<ds:datastoreItem xmlns:ds="http://schemas.openxmlformats.org/officeDocument/2006/customXml" ds:itemID="{42CA399F-AFE0-4629-A21F-F6AD826BEB4B}">
+<ds:datastoreItem xmlns:ds="http://schemas.openxmlformats.org/officeDocument/2006/customXml" ds:itemID="{991D9105-C5D9-4860-8B7E-4116D673EB6F}">
   <ds:schemaRefs>
     <ds:schemaRef ds:uri="http://schemas.openxmlformats.org/officeDocument/2006/bibliography"/>
   </ds:schemaRefs>

--- a/rapport.docx
+++ b/rapport.docx
@@ -238,7 +238,7 @@
           <w:sz w:val="40"/>
           <w:szCs w:val="40"/>
         </w:rPr>
-        <w:t>Sujet : Conception et implémentation d’une application web de gestion de</w:t>
+        <w:t xml:space="preserve">Sujet : Conception et implémentation d’un </w:t>
       </w:r>
       <w:r>
         <w:rPr>
@@ -249,18 +249,7 @@
           <w:sz w:val="40"/>
           <w:szCs w:val="40"/>
         </w:rPr>
-        <w:t>s absenc</w:t>
-      </w:r>
-      <w:r>
-        <w:rPr>
-          <w:rFonts w:cstheme="minorBidi"/>
-          <w:b/>
-          <w:bCs/>
-          <w:color w:val="auto"/>
-          <w:sz w:val="40"/>
-          <w:szCs w:val="40"/>
-        </w:rPr>
-        <w:t>es</w:t>
+        <w:t>Réseau sociale</w:t>
       </w:r>
       <w:r>
         <w:rPr>
@@ -2170,6 +2159,14 @@
               <w:noProof/>
             </w:rPr>
           </w:pPr>
+          <w:r>
+            <w:rPr>
+              <w:rStyle w:val="Hyperlink"/>
+              <w:rFonts w:asciiTheme="majorBidi" w:hAnsiTheme="majorBidi"/>
+              <w:noProof/>
+            </w:rPr>
+            <w:t xml:space="preserve">    </w:t>
+          </w:r>
           <w:hyperlink w:anchor="_Toc12225447" w:history="1">
             <w:r>
               <w:rPr>
@@ -2284,6 +2281,14 @@
             </w:r>
             <w:r>
               <w:rPr>
+                <w:rFonts w:eastAsiaTheme="minorEastAsia"/>
+                <w:noProof/>
+                <w:lang w:val="en-US"/>
+              </w:rPr>
+              <w:t xml:space="preserve">      </w:t>
+            </w:r>
+            <w:r>
+              <w:rPr>
                 <w:rStyle w:val="Hyperlink"/>
                 <w:rFonts w:asciiTheme="majorBidi" w:hAnsiTheme="majorBidi"/>
                 <w:noProof/>
@@ -3536,7 +3541,7 @@
           <w:sz w:val="28"/>
           <w:szCs w:val="28"/>
         </w:rPr>
-        <w:t>MERN-Stack</w:t>
+        <w:t>Réseau sociale</w:t>
       </w:r>
       <w:r>
         <w:rPr>
@@ -3545,7 +3550,7 @@
           <w:sz w:val="28"/>
           <w:szCs w:val="28"/>
         </w:rPr>
-        <w:t>, Rest</w:t>
+        <w:t>,</w:t>
       </w:r>
       <w:r>
         <w:rPr>
@@ -3554,8 +3559,10 @@
           <w:sz w:val="28"/>
           <w:szCs w:val="28"/>
         </w:rPr>
-        <w:t xml:space="preserve"> Full</w:t>
-      </w:r>
+        <w:t xml:space="preserve"> profile, compte, postes, membres</w:t>
+      </w:r>
+      <w:bookmarkStart w:id="1" w:name="_GoBack"/>
+      <w:bookmarkEnd w:id="1"/>
       <w:r>
         <w:rPr>
           <w:rFonts w:ascii="Times New Roman" w:hAnsi="Times New Roman" w:cs="Times New Roman"/>
@@ -3563,16 +3570,7 @@
           <w:sz w:val="28"/>
           <w:szCs w:val="28"/>
         </w:rPr>
-        <w:t xml:space="preserve"> API,</w:t>
-      </w:r>
-      <w:r>
-        <w:rPr>
-          <w:rFonts w:ascii="Times New Roman" w:hAnsi="Times New Roman" w:cs="Times New Roman"/>
-          <w:color w:val="000000"/>
-          <w:sz w:val="28"/>
-          <w:szCs w:val="28"/>
-        </w:rPr>
-        <w:t xml:space="preserve"> Mongoose, NPM.</w:t>
+        <w:t>.</w:t>
       </w:r>
     </w:p>
     <w:p>
@@ -3594,7 +3592,7 @@
         <w:lastRenderedPageBreak/>
         <w:tab/>
       </w:r>
-      <w:bookmarkStart w:id="1" w:name="_Toc515539845"/>
+      <w:bookmarkStart w:id="2" w:name="_Toc515539845"/>
       <w:r>
         <w:rPr>
           <w:rFonts w:asciiTheme="majorBidi" w:eastAsiaTheme="minorHAnsi" w:hAnsiTheme="majorBidi"/>
@@ -3605,7 +3603,7 @@
         </w:rPr>
         <w:t xml:space="preserve">                             </w:t>
       </w:r>
-      <w:bookmarkStart w:id="2" w:name="_Toc12225428"/>
+      <w:bookmarkStart w:id="3" w:name="_Toc12225428"/>
       <w:r>
         <w:rPr>
           <w:color w:val="FF0000"/>
@@ -3840,8 +3838,6 @@
         </w:rPr>
         <w:t xml:space="preserve"> </w:t>
       </w:r>
-      <w:bookmarkStart w:id="3" w:name="_GoBack"/>
-      <w:bookmarkEnd w:id="3"/>
       <w:r>
         <w:rPr>
           <w:rFonts w:asciiTheme="majorBidi" w:eastAsiaTheme="minorHAnsi" w:hAnsiTheme="majorBidi"/>
@@ -3992,7 +3988,7 @@
         </w:rPr>
         <w:t>web 2.0 par leurs technologies utilisées.</w:t>
       </w:r>
-      <w:bookmarkEnd w:id="2"/>
+      <w:bookmarkEnd w:id="3"/>
       <w:r>
         <w:rPr>
           <w:rFonts w:asciiTheme="majorBidi" w:eastAsiaTheme="minorHAnsi" w:hAnsiTheme="majorBidi"/>
@@ -4276,7 +4272,7 @@
         </w:rPr>
         <w:t>.</w:t>
       </w:r>
-      <w:bookmarkEnd w:id="1"/>
+      <w:bookmarkEnd w:id="2"/>
       <w:bookmarkEnd w:id="6"/>
       <w:bookmarkEnd w:id="7"/>
     </w:p>
@@ -14619,7 +14615,6 @@
                 <w:szCs w:val="26"/>
               </w:rPr>
             </w:pPr>
-            <w:proofErr w:type="gramStart"/>
             <w:r>
               <w:rPr>
                 <w:rFonts w:ascii="Times New Roman" w:hAnsi="Times New Roman" w:cs="Times New Roman"/>
@@ -14627,9 +14622,17 @@
                 <w:sz w:val="26"/>
                 <w:szCs w:val="26"/>
               </w:rPr>
-              <w:t>membre</w:t>
-            </w:r>
-            <w:proofErr w:type="gramEnd"/>
+              <w:t>M</w:t>
+            </w:r>
+            <w:r>
+              <w:rPr>
+                <w:rFonts w:ascii="Times New Roman" w:hAnsi="Times New Roman" w:cs="Times New Roman"/>
+                <w:color w:val="000000"/>
+                <w:sz w:val="26"/>
+                <w:szCs w:val="26"/>
+              </w:rPr>
+              <w:t>embre</w:t>
+            </w:r>
           </w:p>
         </w:tc>
       </w:tr>
@@ -19928,13 +19931,8 @@
         <w:t>3.10 L’interface de</w:t>
       </w:r>
       <w:r>
-        <w:t xml:space="preserve"> « </w:t>
-      </w:r>
-      <w:proofErr w:type="spellStart"/>
-      <w:r>
-        <w:t>edit</w:t>
-      </w:r>
-      <w:proofErr w:type="spellEnd"/>
+        <w:t xml:space="preserve"> « edit</w:t>
+      </w:r>
       <w:r>
         <w:t xml:space="preserve"> profile</w:t>
       </w:r>
@@ -21901,7 +21899,7 @@
             </mc:Choice>
             <mc:Fallback>
               <w:pict>
-                <v:shapetype w14:anchorId="33F117A8" id="_x0000_t32" coordsize="21600,21600" o:spt="32" o:oned="t" path="m,l21600,21600e" filled="f">
+                <v:shapetype w14:anchorId="5F859109" id="_x0000_t32" coordsize="21600,21600" o:spt="32" o:oned="t" path="m,l21600,21600e" filled="f">
                   <v:path arrowok="t" fillok="f" o:connecttype="none"/>
                   <o:lock v:ext="edit" shapetype="t"/>
                 </v:shapetype>
@@ -28392,7 +28390,7 @@
 </file>
 
 <file path=customXml/itemProps1.xml><?xml version="1.0" encoding="utf-8"?>
-<ds:datastoreItem xmlns:ds="http://schemas.openxmlformats.org/officeDocument/2006/customXml" ds:itemID="{991D9105-C5D9-4860-8B7E-4116D673EB6F}">
+<ds:datastoreItem xmlns:ds="http://schemas.openxmlformats.org/officeDocument/2006/customXml" ds:itemID="{91882832-0256-4A16-9A09-9DAA578247E5}">
   <ds:schemaRefs>
     <ds:schemaRef ds:uri="http://schemas.openxmlformats.org/officeDocument/2006/bibliography"/>
   </ds:schemaRefs>

--- a/rapport.docx
+++ b/rapport.docx
@@ -3561,8 +3561,6 @@
         </w:rPr>
         <w:t xml:space="preserve"> profile, compte, postes, membres</w:t>
       </w:r>
-      <w:bookmarkStart w:id="1" w:name="_GoBack"/>
-      <w:bookmarkEnd w:id="1"/>
       <w:r>
         <w:rPr>
           <w:rFonts w:ascii="Times New Roman" w:hAnsi="Times New Roman" w:cs="Times New Roman"/>
@@ -3592,7 +3590,7 @@
         <w:lastRenderedPageBreak/>
         <w:tab/>
       </w:r>
-      <w:bookmarkStart w:id="2" w:name="_Toc515539845"/>
+      <w:bookmarkStart w:id="1" w:name="_Toc515539845"/>
       <w:r>
         <w:rPr>
           <w:rFonts w:asciiTheme="majorBidi" w:eastAsiaTheme="minorHAnsi" w:hAnsiTheme="majorBidi"/>
@@ -3603,7 +3601,7 @@
         </w:rPr>
         <w:t xml:space="preserve">                             </w:t>
       </w:r>
-      <w:bookmarkStart w:id="3" w:name="_Toc12225428"/>
+      <w:bookmarkStart w:id="2" w:name="_Toc12225428"/>
       <w:r>
         <w:rPr>
           <w:color w:val="FF0000"/>
@@ -3988,7 +3986,7 @@
         </w:rPr>
         <w:t>web 2.0 par leurs technologies utilisées.</w:t>
       </w:r>
-      <w:bookmarkEnd w:id="3"/>
+      <w:bookmarkEnd w:id="2"/>
       <w:r>
         <w:rPr>
           <w:rFonts w:asciiTheme="majorBidi" w:eastAsiaTheme="minorHAnsi" w:hAnsiTheme="majorBidi"/>
@@ -4058,8 +4056,8 @@
           <w:sz w:val="28"/>
         </w:rPr>
       </w:pPr>
-      <w:bookmarkStart w:id="4" w:name="_Toc12225201"/>
-      <w:bookmarkStart w:id="5" w:name="_Toc12225429"/>
+      <w:bookmarkStart w:id="3" w:name="_Toc12225201"/>
+      <w:bookmarkStart w:id="4" w:name="_Toc12225429"/>
       <w:r>
         <w:rPr>
           <w:rFonts w:asciiTheme="majorBidi" w:eastAsiaTheme="minorHAnsi" w:hAnsiTheme="majorBidi"/>
@@ -4141,8 +4139,8 @@
         <w:br/>
         <w:t>utilisateurs à travers un groupe d'amis et de communautés.</w:t>
       </w:r>
+      <w:bookmarkEnd w:id="3"/>
       <w:bookmarkEnd w:id="4"/>
-      <w:bookmarkEnd w:id="5"/>
       <w:r>
         <w:rPr>
           <w:rFonts w:asciiTheme="majorBidi" w:eastAsiaTheme="minorHAnsi" w:hAnsiTheme="majorBidi"/>
@@ -4179,8 +4177,8 @@
         </w:rPr>
         <w:br/>
       </w:r>
-      <w:bookmarkStart w:id="6" w:name="_Toc12225202"/>
-      <w:bookmarkStart w:id="7" w:name="_Toc12225430"/>
+      <w:bookmarkStart w:id="5" w:name="_Toc12225202"/>
+      <w:bookmarkStart w:id="6" w:name="_Toc12225430"/>
       <w:r>
         <w:rPr>
           <w:rFonts w:asciiTheme="majorBidi" w:eastAsiaTheme="minorHAnsi" w:hAnsiTheme="majorBidi"/>
@@ -4272,9 +4270,9 @@
         </w:rPr>
         <w:t>.</w:t>
       </w:r>
-      <w:bookmarkEnd w:id="2"/>
+      <w:bookmarkEnd w:id="1"/>
+      <w:bookmarkEnd w:id="5"/>
       <w:bookmarkEnd w:id="6"/>
-      <w:bookmarkEnd w:id="7"/>
     </w:p>
     <w:p/>
     <w:p>
@@ -4293,7 +4291,7 @@
           <w:color w:val="FF0000"/>
         </w:rPr>
       </w:pPr>
-      <w:bookmarkStart w:id="8" w:name="_Toc12225431"/>
+      <w:bookmarkStart w:id="7" w:name="_Toc12225431"/>
       <w:r>
         <w:rPr>
           <w:color w:val="FF0000"/>
@@ -4301,7 +4299,7 @@
         <w:lastRenderedPageBreak/>
         <w:t>CHAPITRE 1 : ETUDE D’EXISTANT</w:t>
       </w:r>
-      <w:bookmarkEnd w:id="8"/>
+      <w:bookmarkEnd w:id="7"/>
     </w:p>
     <w:p>
       <w:pPr>
@@ -4325,8 +4323,8 @@
         <w:spacing w:after="240" w:line="276" w:lineRule="auto"/>
         <w:jc w:val="both"/>
       </w:pPr>
-      <w:bookmarkStart w:id="9" w:name="_Toc515539846"/>
-      <w:bookmarkStart w:id="10" w:name="_Toc12225432"/>
+      <w:bookmarkStart w:id="8" w:name="_Toc515539846"/>
+      <w:bookmarkStart w:id="9" w:name="_Toc12225432"/>
       <w:r>
         <w:t>Description</w:t>
       </w:r>
@@ -4339,8 +4337,8 @@
       <w:r>
         <w:t xml:space="preserve"> existant :</w:t>
       </w:r>
+      <w:bookmarkEnd w:id="8"/>
       <w:bookmarkEnd w:id="9"/>
-      <w:bookmarkEnd w:id="10"/>
     </w:p>
     <w:p>
       <w:pPr>
@@ -4353,13 +4351,13 @@
         <w:ind w:left="1276" w:hanging="425"/>
         <w:jc w:val="both"/>
       </w:pPr>
-      <w:bookmarkStart w:id="11" w:name="_Toc515539847"/>
-      <w:bookmarkStart w:id="12" w:name="_Toc12225433"/>
+      <w:bookmarkStart w:id="10" w:name="_Toc515539847"/>
+      <w:bookmarkStart w:id="11" w:name="_Toc12225433"/>
       <w:r>
         <w:t>Etude de l’existant :</w:t>
       </w:r>
+      <w:bookmarkEnd w:id="10"/>
       <w:bookmarkEnd w:id="11"/>
-      <w:bookmarkEnd w:id="12"/>
     </w:p>
     <w:p>
       <w:pPr>
@@ -4591,8 +4589,8 @@
           <w:szCs w:val="32"/>
         </w:rPr>
       </w:pPr>
-      <w:bookmarkStart w:id="13" w:name="_Toc515539848"/>
-      <w:bookmarkStart w:id="14" w:name="_Toc12225434"/>
+      <w:bookmarkStart w:id="12" w:name="_Toc515539848"/>
+      <w:bookmarkStart w:id="13" w:name="_Toc12225434"/>
       <w:r>
         <w:rPr>
           <w:szCs w:val="32"/>
@@ -4605,8 +4603,8 @@
         </w:rPr>
         <w:t>:</w:t>
       </w:r>
+      <w:bookmarkEnd w:id="12"/>
       <w:bookmarkEnd w:id="13"/>
-      <w:bookmarkEnd w:id="14"/>
     </w:p>
     <w:p>
       <w:pPr>
@@ -4669,7 +4667,7 @@
           <w:sz w:val="26"/>
           <w:szCs w:val="26"/>
         </w:rPr>
-        <w:t xml:space="preserve">Une fiche de </w:t>
+        <w:t>Le manque d’une plateforme unifié pour les informaticiens</w:t>
       </w:r>
       <w:r>
         <w:rPr>
@@ -4678,16 +4676,7 @@
           <w:sz w:val="26"/>
           <w:szCs w:val="26"/>
         </w:rPr>
-        <w:t>suivi</w:t>
-      </w:r>
-      <w:r>
-        <w:rPr>
-          <w:rFonts w:ascii="Times New Roman" w:hAnsi="Times New Roman" w:cs="Times New Roman"/>
-          <w:color w:val="000000"/>
-          <w:sz w:val="26"/>
-          <w:szCs w:val="26"/>
-        </w:rPr>
-        <w:t xml:space="preserve">, ça se perd. </w:t>
+        <w:t>.</w:t>
       </w:r>
     </w:p>
     <w:p>
@@ -4717,7 +4706,7 @@
           <w:sz w:val="26"/>
           <w:szCs w:val="26"/>
         </w:rPr>
-        <w:t>Difficulté de gestion</w:t>
+        <w:t xml:space="preserve">Des difficultés </w:t>
       </w:r>
       <w:r>
         <w:rPr>
@@ -4726,7 +4715,7 @@
           <w:sz w:val="26"/>
           <w:szCs w:val="26"/>
         </w:rPr>
-        <w:t xml:space="preserve"> des absences</w:t>
+        <w:t>à trouver des bonnes ressources</w:t>
       </w:r>
       <w:r>
         <w:rPr>
@@ -4735,7 +4724,7 @@
           <w:sz w:val="26"/>
           <w:szCs w:val="26"/>
         </w:rPr>
-        <w:t xml:space="preserve">. </w:t>
+        <w:t>.</w:t>
       </w:r>
     </w:p>
     <w:p>
@@ -4765,7 +4754,7 @@
           <w:sz w:val="26"/>
           <w:szCs w:val="26"/>
         </w:rPr>
-        <w:t xml:space="preserve">Absence de l’automatisation de l’information. </w:t>
+        <w:t>Questions/réponses technique.</w:t>
       </w:r>
     </w:p>
     <w:p>
@@ -4793,7 +4782,7 @@
           <w:sz w:val="26"/>
           <w:szCs w:val="26"/>
         </w:rPr>
-        <w:t>Erreur de calcul des note</w:t>
+        <w:t>Recherche thématique</w:t>
       </w:r>
       <w:r>
         <w:rPr>
@@ -4801,79 +4790,67 @@
           <w:sz w:val="26"/>
           <w:szCs w:val="26"/>
         </w:rPr>
-        <w:t>s</w:t>
-      </w:r>
-      <w:r>
+        <w:t>.</w:t>
+      </w:r>
+      <w:bookmarkStart w:id="14" w:name="_GoBack"/>
+      <w:bookmarkEnd w:id="14"/>
+    </w:p>
+    <w:p>
+      <w:pPr>
+        <w:pStyle w:val="Heading2"/>
+        <w:numPr>
+          <w:ilvl w:val="0"/>
+          <w:numId w:val="3"/>
+        </w:numPr>
+        <w:spacing w:after="240" w:line="360" w:lineRule="auto"/>
+        <w:jc w:val="both"/>
+      </w:pPr>
+      <w:bookmarkStart w:id="15" w:name="_Toc515539849"/>
+      <w:bookmarkStart w:id="16" w:name="_Toc12225435"/>
+      <w:r>
+        <w:t xml:space="preserve">Objectifs du </w:t>
+      </w:r>
+      <w:r>
+        <w:t>réseau</w:t>
+      </w:r>
+      <w:r>
+        <w:t> :</w:t>
+      </w:r>
+      <w:bookmarkEnd w:id="15"/>
+      <w:bookmarkEnd w:id="16"/>
+    </w:p>
+    <w:p>
+      <w:pPr>
+        <w:autoSpaceDE w:val="0"/>
+        <w:autoSpaceDN w:val="0"/>
+        <w:adjustRightInd w:val="0"/>
+        <w:spacing w:before="240" w:after="240" w:line="360" w:lineRule="auto"/>
+        <w:ind w:firstLine="284"/>
+        <w:jc w:val="both"/>
         <w:rPr>
           <w:rFonts w:ascii="Times New Roman" w:hAnsi="Times New Roman" w:cs="Times New Roman"/>
-          <w:sz w:val="26"/>
-          <w:szCs w:val="26"/>
-        </w:rPr>
-        <w:t xml:space="preserve"> de contrôle </w:t>
-      </w:r>
+          <w:color w:val="000000"/>
+          <w:sz w:val="26"/>
+          <w:szCs w:val="26"/>
+        </w:rPr>
+      </w:pPr>
       <w:r>
         <w:rPr>
           <w:rFonts w:ascii="Times New Roman" w:hAnsi="Times New Roman" w:cs="Times New Roman"/>
-          <w:sz w:val="26"/>
-          <w:szCs w:val="26"/>
-        </w:rPr>
-        <w:t>continue en</w:t>
+          <w:color w:val="000000"/>
+          <w:sz w:val="26"/>
+          <w:szCs w:val="26"/>
+        </w:rPr>
+        <w:t>Le réseau</w:t>
       </w:r>
       <w:r>
         <w:rPr>
           <w:rFonts w:ascii="Times New Roman" w:hAnsi="Times New Roman" w:cs="Times New Roman"/>
-          <w:sz w:val="26"/>
-          <w:szCs w:val="26"/>
-        </w:rPr>
-        <w:t xml:space="preserve"> cas de </w:t>
-      </w:r>
-      <w:r>
-        <w:rPr>
-          <w:rFonts w:ascii="Times New Roman" w:hAnsi="Times New Roman" w:cs="Times New Roman"/>
-          <w:sz w:val="26"/>
-          <w:szCs w:val="26"/>
-        </w:rPr>
-        <w:t>perte</w:t>
-      </w:r>
-      <w:r>
-        <w:rPr>
-          <w:rFonts w:ascii="Times New Roman" w:hAnsi="Times New Roman" w:cs="Times New Roman"/>
-          <w:sz w:val="26"/>
-          <w:szCs w:val="26"/>
-        </w:rPr>
-        <w:t xml:space="preserve"> des fiche</w:t>
-      </w:r>
-      <w:r>
-        <w:rPr>
-          <w:rFonts w:ascii="Times New Roman" w:hAnsi="Times New Roman" w:cs="Times New Roman"/>
-          <w:sz w:val="26"/>
-          <w:szCs w:val="26"/>
-        </w:rPr>
-        <w:t>s</w:t>
-      </w:r>
-      <w:r>
-        <w:rPr>
-          <w:rFonts w:ascii="Times New Roman" w:hAnsi="Times New Roman" w:cs="Times New Roman"/>
-          <w:sz w:val="26"/>
-          <w:szCs w:val="26"/>
-        </w:rPr>
-        <w:t xml:space="preserve"> de </w:t>
-      </w:r>
-      <w:r>
-        <w:rPr>
-          <w:rFonts w:ascii="Times New Roman" w:hAnsi="Times New Roman" w:cs="Times New Roman"/>
-          <w:sz w:val="26"/>
-          <w:szCs w:val="26"/>
-        </w:rPr>
-        <w:t>suivi</w:t>
-      </w:r>
-      <w:r>
-        <w:rPr>
-          <w:rFonts w:ascii="Times New Roman" w:hAnsi="Times New Roman" w:cs="Times New Roman"/>
-          <w:sz w:val="26"/>
-          <w:szCs w:val="26"/>
-        </w:rPr>
-        <w:t xml:space="preserve">. </w:t>
+          <w:color w:val="000000"/>
+          <w:sz w:val="26"/>
+          <w:szCs w:val="26"/>
+        </w:rPr>
+        <w:t xml:space="preserve"> que nous envisageons de mettre en place permettra d’atteindre les objectifs suivants : </w:t>
       </w:r>
     </w:p>
     <w:p>
@@ -4886,152 +4863,33 @@
         <w:autoSpaceDE w:val="0"/>
         <w:autoSpaceDN w:val="0"/>
         <w:adjustRightInd w:val="0"/>
-        <w:spacing w:line="360" w:lineRule="auto"/>
+        <w:spacing w:after="148" w:line="360" w:lineRule="auto"/>
         <w:ind w:hanging="295"/>
         <w:jc w:val="both"/>
         <w:rPr>
-          <w:color w:val="000000"/>
-          <w:sz w:val="28"/>
-          <w:szCs w:val="28"/>
-        </w:rPr>
-      </w:pPr>
-      <w:r>
-        <w:rPr>
           <w:rFonts w:ascii="Times New Roman" w:hAnsi="Times New Roman" w:cs="Times New Roman"/>
-          <w:sz w:val="26"/>
-          <w:szCs w:val="26"/>
-        </w:rPr>
-        <w:t>Les</w:t>
-      </w:r>
+          <w:color w:val="000000"/>
+          <w:sz w:val="26"/>
+          <w:szCs w:val="26"/>
+        </w:rPr>
+      </w:pPr>
       <w:r>
         <w:rPr>
           <w:rFonts w:ascii="Times New Roman" w:hAnsi="Times New Roman" w:cs="Times New Roman"/>
-          <w:sz w:val="26"/>
-          <w:szCs w:val="26"/>
-        </w:rPr>
-        <w:t xml:space="preserve"> </w:t>
+          <w:color w:val="000000"/>
+          <w:sz w:val="26"/>
+          <w:szCs w:val="26"/>
+        </w:rPr>
+        <w:t>Connecter les développeurs et les informaticiens en générale</w:t>
       </w:r>
       <w:r>
         <w:rPr>
           <w:rFonts w:ascii="Times New Roman" w:hAnsi="Times New Roman" w:cs="Times New Roman"/>
-          <w:sz w:val="26"/>
-          <w:szCs w:val="26"/>
-        </w:rPr>
-        <w:t>étudiants ne</w:t>
-      </w:r>
-      <w:r>
-        <w:rPr>
-          <w:rFonts w:ascii="Times New Roman" w:hAnsi="Times New Roman" w:cs="Times New Roman"/>
-          <w:sz w:val="26"/>
-          <w:szCs w:val="26"/>
-        </w:rPr>
-        <w:t xml:space="preserve"> peuvent pas voir leurs absences et </w:t>
-      </w:r>
-      <w:r>
-        <w:rPr>
-          <w:rFonts w:ascii="Times New Roman" w:hAnsi="Times New Roman" w:cs="Times New Roman"/>
-          <w:sz w:val="26"/>
-          <w:szCs w:val="26"/>
-        </w:rPr>
-        <w:t>l</w:t>
-      </w:r>
-      <w:r>
-        <w:rPr>
-          <w:rFonts w:ascii="Times New Roman" w:hAnsi="Times New Roman" w:cs="Times New Roman"/>
-          <w:sz w:val="26"/>
-          <w:szCs w:val="26"/>
-        </w:rPr>
-        <w:t>eurs nombres</w:t>
-      </w:r>
-      <w:r>
-        <w:rPr>
-          <w:rFonts w:ascii="Times New Roman" w:hAnsi="Times New Roman" w:cs="Times New Roman"/>
-          <w:sz w:val="26"/>
-          <w:szCs w:val="26"/>
-        </w:rPr>
-        <w:t xml:space="preserve"> d’absences justifiées</w:t>
-      </w:r>
-      <w:r>
-        <w:rPr>
-          <w:rFonts w:ascii="Times New Roman" w:hAnsi="Times New Roman" w:cs="Times New Roman"/>
-          <w:sz w:val="26"/>
-          <w:szCs w:val="26"/>
-        </w:rPr>
-        <w:t xml:space="preserve"> et non justifi</w:t>
-      </w:r>
-      <w:r>
-        <w:rPr>
-          <w:rFonts w:ascii="Times New Roman" w:hAnsi="Times New Roman" w:cs="Times New Roman"/>
-          <w:sz w:val="26"/>
-          <w:szCs w:val="26"/>
-        </w:rPr>
-        <w:t>ées</w:t>
-      </w:r>
-      <w:r>
-        <w:rPr>
-          <w:rFonts w:ascii="Times New Roman" w:hAnsi="Times New Roman" w:cs="Times New Roman"/>
-          <w:sz w:val="26"/>
-          <w:szCs w:val="26"/>
-        </w:rPr>
-        <w:t xml:space="preserve">. </w:t>
-      </w:r>
-    </w:p>
-    <w:p>
-      <w:pPr>
-        <w:pStyle w:val="Heading2"/>
-        <w:numPr>
-          <w:ilvl w:val="0"/>
-          <w:numId w:val="3"/>
-        </w:numPr>
-        <w:spacing w:after="240" w:line="360" w:lineRule="auto"/>
-        <w:jc w:val="both"/>
-      </w:pPr>
-      <w:bookmarkStart w:id="15" w:name="_Toc515539849"/>
-      <w:bookmarkStart w:id="16" w:name="_Toc12225435"/>
-      <w:r>
-        <w:t xml:space="preserve">Objectifs du </w:t>
-      </w:r>
-      <w:r>
-        <w:t>réseau</w:t>
-      </w:r>
-      <w:r>
-        <w:t> :</w:t>
-      </w:r>
-      <w:bookmarkEnd w:id="15"/>
-      <w:bookmarkEnd w:id="16"/>
-    </w:p>
-    <w:p>
-      <w:pPr>
-        <w:autoSpaceDE w:val="0"/>
-        <w:autoSpaceDN w:val="0"/>
-        <w:adjustRightInd w:val="0"/>
-        <w:spacing w:before="240" w:after="240" w:line="360" w:lineRule="auto"/>
-        <w:ind w:firstLine="284"/>
-        <w:jc w:val="both"/>
-        <w:rPr>
-          <w:rFonts w:ascii="Times New Roman" w:hAnsi="Times New Roman" w:cs="Times New Roman"/>
-          <w:color w:val="000000"/>
-          <w:sz w:val="26"/>
-          <w:szCs w:val="26"/>
-        </w:rPr>
-      </w:pPr>
-      <w:r>
-        <w:rPr>
-          <w:rFonts w:ascii="Times New Roman" w:hAnsi="Times New Roman" w:cs="Times New Roman"/>
-          <w:color w:val="000000"/>
-          <w:sz w:val="26"/>
-          <w:szCs w:val="26"/>
-        </w:rPr>
-        <w:t>Le réseau</w:t>
-      </w:r>
-      <w:r>
-        <w:rPr>
-          <w:rFonts w:ascii="Times New Roman" w:hAnsi="Times New Roman" w:cs="Times New Roman"/>
-          <w:color w:val="000000"/>
-          <w:sz w:val="26"/>
-          <w:szCs w:val="26"/>
-        </w:rPr>
-        <w:t xml:space="preserve"> que nous envisageons de mettre en place permettra d’atteindre les objectifs suivants : </w:t>
+          <w:color w:val="000000"/>
+          <w:sz w:val="26"/>
+          <w:szCs w:val="26"/>
+        </w:rPr>
+        <w:t>.</w:t>
       </w:r>
     </w:p>
     <w:p>
@@ -5118,7 +4976,6 @@
           <w:sz w:val="26"/>
           <w:szCs w:val="26"/>
         </w:rPr>
-        <w:lastRenderedPageBreak/>
         <w:t xml:space="preserve">Consulter </w:t>
       </w:r>
       <w:r>
@@ -5233,6 +5090,7 @@
           <w:sz w:val="26"/>
           <w:szCs w:val="26"/>
         </w:rPr>
+        <w:lastRenderedPageBreak/>
         <w:t>Exploiter l</w:t>
       </w:r>
       <w:r>
@@ -6142,7 +6000,15 @@
           <w:sz w:val="26"/>
           <w:szCs w:val="26"/>
         </w:rPr>
-        <w:t>e notre système de gestion des absences</w:t>
+        <w:t xml:space="preserve">e notre </w:t>
+      </w:r>
+      <w:r>
+        <w:rPr>
+          <w:rFonts w:ascii="Times New Roman" w:hAnsi="Times New Roman" w:cs="Times New Roman"/>
+          <w:sz w:val="26"/>
+          <w:szCs w:val="26"/>
+        </w:rPr>
+        <w:t>réseau sociale</w:t>
       </w:r>
       <w:r>
         <w:rPr>
@@ -21899,7 +21765,7 @@
             </mc:Choice>
             <mc:Fallback>
               <w:pict>
-                <v:shapetype w14:anchorId="5F859109" id="_x0000_t32" coordsize="21600,21600" o:spt="32" o:oned="t" path="m,l21600,21600e" filled="f">
+                <v:shapetype w14:anchorId="14350ADD" id="_x0000_t32" coordsize="21600,21600" o:spt="32" o:oned="t" path="m,l21600,21600e" filled="f">
                   <v:path arrowok="t" fillok="f" o:connecttype="none"/>
                   <o:lock v:ext="edit" shapetype="t"/>
                 </v:shapetype>
@@ -28390,7 +28256,7 @@
 </file>
 
 <file path=customXml/itemProps1.xml><?xml version="1.0" encoding="utf-8"?>
-<ds:datastoreItem xmlns:ds="http://schemas.openxmlformats.org/officeDocument/2006/customXml" ds:itemID="{91882832-0256-4A16-9A09-9DAA578247E5}">
+<ds:datastoreItem xmlns:ds="http://schemas.openxmlformats.org/officeDocument/2006/customXml" ds:itemID="{22279A9F-2285-4992-9096-A617DC27AC25}">
   <ds:schemaRefs>
     <ds:schemaRef ds:uri="http://schemas.openxmlformats.org/officeDocument/2006/bibliography"/>
   </ds:schemaRefs>

--- a/rapport.docx
+++ b/rapport.docx
@@ -3222,7 +3222,7 @@
           <w:sz w:val="28"/>
           <w:szCs w:val="28"/>
         </w:rPr>
-        <w:t xml:space="preserve"> a été réalisé dans le cadre du projet de fin d’études dans le but de</w:t>
+        <w:t xml:space="preserve"> a été réalisé dans le but de</w:t>
       </w:r>
       <w:r>
         <w:rPr>
@@ -3319,7 +3319,27 @@
           <w:sz w:val="28"/>
           <w:szCs w:val="28"/>
         </w:rPr>
-        <w:t>développeur et les informaticiens</w:t>
+        <w:t>développeur</w:t>
+      </w:r>
+      <w:r>
+        <w:rPr>
+          <w:rFonts w:ascii="Times New Roman" w:hAnsi="Times New Roman" w:cs="Times New Roman"/>
+          <w:color w:val="000000"/>
+          <w:sz w:val="28"/>
+          <w:szCs w:val="28"/>
+        </w:rPr>
+        <w:t>s</w:t>
+      </w:r>
+      <w:bookmarkStart w:id="1" w:name="_GoBack"/>
+      <w:bookmarkEnd w:id="1"/>
+      <w:r>
+        <w:rPr>
+          <w:rFonts w:ascii="Times New Roman" w:hAnsi="Times New Roman" w:cs="Times New Roman"/>
+          <w:color w:val="000000"/>
+          <w:sz w:val="28"/>
+          <w:szCs w:val="28"/>
+        </w:rPr>
+        <w:t xml:space="preserve"> et les informaticiens</w:t>
       </w:r>
       <w:r>
         <w:rPr>
@@ -3590,7 +3610,7 @@
         <w:lastRenderedPageBreak/>
         <w:tab/>
       </w:r>
-      <w:bookmarkStart w:id="1" w:name="_Toc515539845"/>
+      <w:bookmarkStart w:id="2" w:name="_Toc515539845"/>
       <w:r>
         <w:rPr>
           <w:rFonts w:asciiTheme="majorBidi" w:eastAsiaTheme="minorHAnsi" w:hAnsiTheme="majorBidi"/>
@@ -3601,7 +3621,7 @@
         </w:rPr>
         <w:t xml:space="preserve">                             </w:t>
       </w:r>
-      <w:bookmarkStart w:id="2" w:name="_Toc12225428"/>
+      <w:bookmarkStart w:id="3" w:name="_Toc12225428"/>
       <w:r>
         <w:rPr>
           <w:color w:val="FF0000"/>
@@ -3986,7 +4006,7 @@
         </w:rPr>
         <w:t>web 2.0 par leurs technologies utilisées.</w:t>
       </w:r>
-      <w:bookmarkEnd w:id="2"/>
+      <w:bookmarkEnd w:id="3"/>
       <w:r>
         <w:rPr>
           <w:rFonts w:asciiTheme="majorBidi" w:eastAsiaTheme="minorHAnsi" w:hAnsiTheme="majorBidi"/>
@@ -4056,8 +4076,8 @@
           <w:sz w:val="28"/>
         </w:rPr>
       </w:pPr>
-      <w:bookmarkStart w:id="3" w:name="_Toc12225201"/>
-      <w:bookmarkStart w:id="4" w:name="_Toc12225429"/>
+      <w:bookmarkStart w:id="4" w:name="_Toc12225201"/>
+      <w:bookmarkStart w:id="5" w:name="_Toc12225429"/>
       <w:r>
         <w:rPr>
           <w:rFonts w:asciiTheme="majorBidi" w:eastAsiaTheme="minorHAnsi" w:hAnsiTheme="majorBidi"/>
@@ -4139,8 +4159,8 @@
         <w:br/>
         <w:t>utilisateurs à travers un groupe d'amis et de communautés.</w:t>
       </w:r>
-      <w:bookmarkEnd w:id="3"/>
       <w:bookmarkEnd w:id="4"/>
+      <w:bookmarkEnd w:id="5"/>
       <w:r>
         <w:rPr>
           <w:rFonts w:asciiTheme="majorBidi" w:eastAsiaTheme="minorHAnsi" w:hAnsiTheme="majorBidi"/>
@@ -4177,8 +4197,8 @@
         </w:rPr>
         <w:br/>
       </w:r>
-      <w:bookmarkStart w:id="5" w:name="_Toc12225202"/>
-      <w:bookmarkStart w:id="6" w:name="_Toc12225430"/>
+      <w:bookmarkStart w:id="6" w:name="_Toc12225202"/>
+      <w:bookmarkStart w:id="7" w:name="_Toc12225430"/>
       <w:r>
         <w:rPr>
           <w:rFonts w:asciiTheme="majorBidi" w:eastAsiaTheme="minorHAnsi" w:hAnsiTheme="majorBidi"/>
@@ -4270,9 +4290,9 @@
         </w:rPr>
         <w:t>.</w:t>
       </w:r>
-      <w:bookmarkEnd w:id="1"/>
-      <w:bookmarkEnd w:id="5"/>
+      <w:bookmarkEnd w:id="2"/>
       <w:bookmarkEnd w:id="6"/>
+      <w:bookmarkEnd w:id="7"/>
     </w:p>
     <w:p/>
     <w:p>
@@ -4291,7 +4311,7 @@
           <w:color w:val="FF0000"/>
         </w:rPr>
       </w:pPr>
-      <w:bookmarkStart w:id="7" w:name="_Toc12225431"/>
+      <w:bookmarkStart w:id="8" w:name="_Toc12225431"/>
       <w:r>
         <w:rPr>
           <w:color w:val="FF0000"/>
@@ -4299,7 +4319,7 @@
         <w:lastRenderedPageBreak/>
         <w:t>CHAPITRE 1 : ETUDE D’EXISTANT</w:t>
       </w:r>
-      <w:bookmarkEnd w:id="7"/>
+      <w:bookmarkEnd w:id="8"/>
     </w:p>
     <w:p>
       <w:pPr>
@@ -4323,8 +4343,8 @@
         <w:spacing w:after="240" w:line="276" w:lineRule="auto"/>
         <w:jc w:val="both"/>
       </w:pPr>
-      <w:bookmarkStart w:id="8" w:name="_Toc515539846"/>
-      <w:bookmarkStart w:id="9" w:name="_Toc12225432"/>
+      <w:bookmarkStart w:id="9" w:name="_Toc515539846"/>
+      <w:bookmarkStart w:id="10" w:name="_Toc12225432"/>
       <w:r>
         <w:t>Description</w:t>
       </w:r>
@@ -4337,8 +4357,8 @@
       <w:r>
         <w:t xml:space="preserve"> existant :</w:t>
       </w:r>
-      <w:bookmarkEnd w:id="8"/>
       <w:bookmarkEnd w:id="9"/>
+      <w:bookmarkEnd w:id="10"/>
     </w:p>
     <w:p>
       <w:pPr>
@@ -4351,13 +4371,13 @@
         <w:ind w:left="1276" w:hanging="425"/>
         <w:jc w:val="both"/>
       </w:pPr>
-      <w:bookmarkStart w:id="10" w:name="_Toc515539847"/>
-      <w:bookmarkStart w:id="11" w:name="_Toc12225433"/>
+      <w:bookmarkStart w:id="11" w:name="_Toc515539847"/>
+      <w:bookmarkStart w:id="12" w:name="_Toc12225433"/>
       <w:r>
         <w:t>Etude de l’existant :</w:t>
       </w:r>
-      <w:bookmarkEnd w:id="10"/>
       <w:bookmarkEnd w:id="11"/>
+      <w:bookmarkEnd w:id="12"/>
     </w:p>
     <w:p>
       <w:pPr>
@@ -4589,8 +4609,8 @@
           <w:szCs w:val="32"/>
         </w:rPr>
       </w:pPr>
-      <w:bookmarkStart w:id="12" w:name="_Toc515539848"/>
-      <w:bookmarkStart w:id="13" w:name="_Toc12225434"/>
+      <w:bookmarkStart w:id="13" w:name="_Toc515539848"/>
+      <w:bookmarkStart w:id="14" w:name="_Toc12225434"/>
       <w:r>
         <w:rPr>
           <w:szCs w:val="32"/>
@@ -4603,8 +4623,8 @@
         </w:rPr>
         <w:t>:</w:t>
       </w:r>
-      <w:bookmarkEnd w:id="12"/>
       <w:bookmarkEnd w:id="13"/>
+      <w:bookmarkEnd w:id="14"/>
     </w:p>
     <w:p>
       <w:pPr>
@@ -4792,8 +4812,6 @@
         </w:rPr>
         <w:t>.</w:t>
       </w:r>
-      <w:bookmarkStart w:id="14" w:name="_GoBack"/>
-      <w:bookmarkEnd w:id="14"/>
     </w:p>
     <w:p>
       <w:pPr>
@@ -21765,7 +21783,7 @@
             </mc:Choice>
             <mc:Fallback>
               <w:pict>
-                <v:shapetype w14:anchorId="14350ADD" id="_x0000_t32" coordsize="21600,21600" o:spt="32" o:oned="t" path="m,l21600,21600e" filled="f">
+                <v:shapetype w14:anchorId="134351E8" id="_x0000_t32" coordsize="21600,21600" o:spt="32" o:oned="t" path="m,l21600,21600e" filled="f">
                   <v:path arrowok="t" fillok="f" o:connecttype="none"/>
                   <o:lock v:ext="edit" shapetype="t"/>
                 </v:shapetype>
@@ -23942,7 +23960,6 @@
   <w:style w:type="character" w:default="1" w:styleId="DefaultParagraphFont">
     <w:name w:val="Default Paragraph Font"/>
     <w:uiPriority w:val="1"/>
-    <w:semiHidden/>
     <w:unhideWhenUsed/>
   </w:style>
   <w:style w:type="table" w:default="1" w:styleId="TableNormal">
@@ -28256,7 +28273,7 @@
 </file>
 
 <file path=customXml/itemProps1.xml><?xml version="1.0" encoding="utf-8"?>
-<ds:datastoreItem xmlns:ds="http://schemas.openxmlformats.org/officeDocument/2006/customXml" ds:itemID="{22279A9F-2285-4992-9096-A617DC27AC25}">
+<ds:datastoreItem xmlns:ds="http://schemas.openxmlformats.org/officeDocument/2006/customXml" ds:itemID="{89199C21-0963-4E70-820C-84EDEF65F00E}">
   <ds:schemaRefs>
     <ds:schemaRef ds:uri="http://schemas.openxmlformats.org/officeDocument/2006/bibliography"/>
   </ds:schemaRefs>

--- a/rapport.docx
+++ b/rapport.docx
@@ -3330,8 +3330,6 @@
         </w:rPr>
         <w:t>s</w:t>
       </w:r>
-      <w:bookmarkStart w:id="1" w:name="_GoBack"/>
-      <w:bookmarkEnd w:id="1"/>
       <w:r>
         <w:rPr>
           <w:rFonts w:ascii="Times New Roman" w:hAnsi="Times New Roman" w:cs="Times New Roman"/>
@@ -3610,7 +3608,7 @@
         <w:lastRenderedPageBreak/>
         <w:tab/>
       </w:r>
-      <w:bookmarkStart w:id="2" w:name="_Toc515539845"/>
+      <w:bookmarkStart w:id="1" w:name="_Toc515539845"/>
       <w:r>
         <w:rPr>
           <w:rFonts w:asciiTheme="majorBidi" w:eastAsiaTheme="minorHAnsi" w:hAnsiTheme="majorBidi"/>
@@ -3621,7 +3619,7 @@
         </w:rPr>
         <w:t xml:space="preserve">                             </w:t>
       </w:r>
-      <w:bookmarkStart w:id="3" w:name="_Toc12225428"/>
+      <w:bookmarkStart w:id="2" w:name="_Toc12225428"/>
       <w:r>
         <w:rPr>
           <w:color w:val="FF0000"/>
@@ -4006,7 +4004,7 @@
         </w:rPr>
         <w:t>web 2.0 par leurs technologies utilisées.</w:t>
       </w:r>
-      <w:bookmarkEnd w:id="3"/>
+      <w:bookmarkEnd w:id="2"/>
       <w:r>
         <w:rPr>
           <w:rFonts w:asciiTheme="majorBidi" w:eastAsiaTheme="minorHAnsi" w:hAnsiTheme="majorBidi"/>
@@ -4076,8 +4074,8 @@
           <w:sz w:val="28"/>
         </w:rPr>
       </w:pPr>
-      <w:bookmarkStart w:id="4" w:name="_Toc12225201"/>
-      <w:bookmarkStart w:id="5" w:name="_Toc12225429"/>
+      <w:bookmarkStart w:id="3" w:name="_Toc12225201"/>
+      <w:bookmarkStart w:id="4" w:name="_Toc12225429"/>
       <w:r>
         <w:rPr>
           <w:rFonts w:asciiTheme="majorBidi" w:eastAsiaTheme="minorHAnsi" w:hAnsiTheme="majorBidi"/>
@@ -4159,8 +4157,8 @@
         <w:br/>
         <w:t>utilisateurs à travers un groupe d'amis et de communautés.</w:t>
       </w:r>
+      <w:bookmarkEnd w:id="3"/>
       <w:bookmarkEnd w:id="4"/>
-      <w:bookmarkEnd w:id="5"/>
       <w:r>
         <w:rPr>
           <w:rFonts w:asciiTheme="majorBidi" w:eastAsiaTheme="minorHAnsi" w:hAnsiTheme="majorBidi"/>
@@ -4197,8 +4195,8 @@
         </w:rPr>
         <w:br/>
       </w:r>
-      <w:bookmarkStart w:id="6" w:name="_Toc12225202"/>
-      <w:bookmarkStart w:id="7" w:name="_Toc12225430"/>
+      <w:bookmarkStart w:id="5" w:name="_Toc12225202"/>
+      <w:bookmarkStart w:id="6" w:name="_Toc12225430"/>
       <w:r>
         <w:rPr>
           <w:rFonts w:asciiTheme="majorBidi" w:eastAsiaTheme="minorHAnsi" w:hAnsiTheme="majorBidi"/>
@@ -4290,9 +4288,9 @@
         </w:rPr>
         <w:t>.</w:t>
       </w:r>
-      <w:bookmarkEnd w:id="2"/>
+      <w:bookmarkEnd w:id="1"/>
+      <w:bookmarkEnd w:id="5"/>
       <w:bookmarkEnd w:id="6"/>
-      <w:bookmarkEnd w:id="7"/>
     </w:p>
     <w:p/>
     <w:p>
@@ -4311,7 +4309,7 @@
           <w:color w:val="FF0000"/>
         </w:rPr>
       </w:pPr>
-      <w:bookmarkStart w:id="8" w:name="_Toc12225431"/>
+      <w:bookmarkStart w:id="7" w:name="_Toc12225431"/>
       <w:r>
         <w:rPr>
           <w:color w:val="FF0000"/>
@@ -4319,7 +4317,7 @@
         <w:lastRenderedPageBreak/>
         <w:t>CHAPITRE 1 : ETUDE D’EXISTANT</w:t>
       </w:r>
-      <w:bookmarkEnd w:id="8"/>
+      <w:bookmarkEnd w:id="7"/>
     </w:p>
     <w:p>
       <w:pPr>
@@ -4343,8 +4341,8 @@
         <w:spacing w:after="240" w:line="276" w:lineRule="auto"/>
         <w:jc w:val="both"/>
       </w:pPr>
-      <w:bookmarkStart w:id="9" w:name="_Toc515539846"/>
-      <w:bookmarkStart w:id="10" w:name="_Toc12225432"/>
+      <w:bookmarkStart w:id="8" w:name="_Toc515539846"/>
+      <w:bookmarkStart w:id="9" w:name="_Toc12225432"/>
       <w:r>
         <w:t>Description</w:t>
       </w:r>
@@ -4357,8 +4355,8 @@
       <w:r>
         <w:t xml:space="preserve"> existant :</w:t>
       </w:r>
+      <w:bookmarkEnd w:id="8"/>
       <w:bookmarkEnd w:id="9"/>
-      <w:bookmarkEnd w:id="10"/>
     </w:p>
     <w:p>
       <w:pPr>
@@ -4371,13 +4369,13 @@
         <w:ind w:left="1276" w:hanging="425"/>
         <w:jc w:val="both"/>
       </w:pPr>
-      <w:bookmarkStart w:id="11" w:name="_Toc515539847"/>
-      <w:bookmarkStart w:id="12" w:name="_Toc12225433"/>
+      <w:bookmarkStart w:id="10" w:name="_Toc515539847"/>
+      <w:bookmarkStart w:id="11" w:name="_Toc12225433"/>
       <w:r>
         <w:t>Etude de l’existant :</w:t>
       </w:r>
+      <w:bookmarkEnd w:id="10"/>
       <w:bookmarkEnd w:id="11"/>
-      <w:bookmarkEnd w:id="12"/>
     </w:p>
     <w:p>
       <w:pPr>
@@ -4609,8 +4607,8 @@
           <w:szCs w:val="32"/>
         </w:rPr>
       </w:pPr>
-      <w:bookmarkStart w:id="13" w:name="_Toc515539848"/>
-      <w:bookmarkStart w:id="14" w:name="_Toc12225434"/>
+      <w:bookmarkStart w:id="12" w:name="_Toc515539848"/>
+      <w:bookmarkStart w:id="13" w:name="_Toc12225434"/>
       <w:r>
         <w:rPr>
           <w:szCs w:val="32"/>
@@ -4623,8 +4621,8 @@
         </w:rPr>
         <w:t>:</w:t>
       </w:r>
+      <w:bookmarkEnd w:id="12"/>
       <w:bookmarkEnd w:id="13"/>
-      <w:bookmarkEnd w:id="14"/>
     </w:p>
     <w:p>
       <w:pPr>
@@ -4823,8 +4821,8 @@
         <w:spacing w:after="240" w:line="360" w:lineRule="auto"/>
         <w:jc w:val="both"/>
       </w:pPr>
-      <w:bookmarkStart w:id="15" w:name="_Toc515539849"/>
-      <w:bookmarkStart w:id="16" w:name="_Toc12225435"/>
+      <w:bookmarkStart w:id="14" w:name="_Toc515539849"/>
+      <w:bookmarkStart w:id="15" w:name="_Toc12225435"/>
       <w:r>
         <w:t xml:space="preserve">Objectifs du </w:t>
       </w:r>
@@ -4834,8 +4832,8 @@
       <w:r>
         <w:t> :</w:t>
       </w:r>
+      <w:bookmarkEnd w:id="14"/>
       <w:bookmarkEnd w:id="15"/>
-      <w:bookmarkEnd w:id="16"/>
     </w:p>
     <w:p>
       <w:pPr>
@@ -5140,13 +5138,13 @@
         <w:spacing w:after="240" w:line="360" w:lineRule="auto"/>
         <w:jc w:val="both"/>
       </w:pPr>
-      <w:bookmarkStart w:id="17" w:name="_Toc515539850"/>
-      <w:bookmarkStart w:id="18" w:name="_Toc12225436"/>
+      <w:bookmarkStart w:id="16" w:name="_Toc515539850"/>
+      <w:bookmarkStart w:id="17" w:name="_Toc12225436"/>
       <w:r>
         <w:t>Principe (description) :</w:t>
       </w:r>
+      <w:bookmarkEnd w:id="16"/>
       <w:bookmarkEnd w:id="17"/>
-      <w:bookmarkEnd w:id="18"/>
     </w:p>
     <w:p>
       <w:pPr>
@@ -5660,17 +5658,17 @@
         </w:numPr>
         <w:spacing w:line="600" w:lineRule="auto"/>
       </w:pPr>
-      <w:bookmarkStart w:id="19" w:name="_Toc512022027"/>
-      <w:bookmarkStart w:id="20" w:name="_Toc512022059"/>
-      <w:bookmarkStart w:id="21" w:name="_Toc515539852"/>
-      <w:bookmarkStart w:id="22" w:name="_Toc12225437"/>
+      <w:bookmarkStart w:id="18" w:name="_Toc512022027"/>
+      <w:bookmarkStart w:id="19" w:name="_Toc512022059"/>
+      <w:bookmarkStart w:id="20" w:name="_Toc515539852"/>
+      <w:bookmarkStart w:id="21" w:name="_Toc12225437"/>
       <w:r>
         <w:t>Méthode de développement</w:t>
       </w:r>
+      <w:bookmarkEnd w:id="18"/>
       <w:bookmarkEnd w:id="19"/>
       <w:bookmarkEnd w:id="20"/>
       <w:bookmarkEnd w:id="21"/>
-      <w:bookmarkEnd w:id="22"/>
     </w:p>
     <w:p>
       <w:pPr>
@@ -5726,11 +5724,11 @@
           <w:szCs w:val="24"/>
         </w:rPr>
       </w:pPr>
-      <w:bookmarkStart w:id="23" w:name="_Toc512022093"/>
-      <w:bookmarkStart w:id="24" w:name="_Toc512022141"/>
-      <w:bookmarkStart w:id="25" w:name="_Toc515499990"/>
-      <w:bookmarkStart w:id="26" w:name="_Toc515531158"/>
-      <w:bookmarkStart w:id="27" w:name="_Toc515531821"/>
+      <w:bookmarkStart w:id="22" w:name="_Toc512022093"/>
+      <w:bookmarkStart w:id="23" w:name="_Toc512022141"/>
+      <w:bookmarkStart w:id="24" w:name="_Toc515499990"/>
+      <w:bookmarkStart w:id="25" w:name="_Toc515531158"/>
+      <w:bookmarkStart w:id="26" w:name="_Toc515531821"/>
       <w:r>
         <w:rPr>
           <w:rFonts w:asciiTheme="majorBidi" w:hAnsiTheme="majorBidi" w:cstheme="majorBidi"/>
@@ -5785,11 +5783,11 @@
         </w:rPr>
         <w:t>.</w:t>
       </w:r>
+      <w:bookmarkEnd w:id="22"/>
       <w:bookmarkEnd w:id="23"/>
       <w:bookmarkEnd w:id="24"/>
       <w:bookmarkEnd w:id="25"/>
       <w:bookmarkEnd w:id="26"/>
-      <w:bookmarkEnd w:id="27"/>
     </w:p>
     <w:p/>
     <w:p>
@@ -5819,8 +5817,8 @@
           <w:color w:val="FF0000"/>
         </w:rPr>
       </w:pPr>
-      <w:bookmarkStart w:id="28" w:name="_Toc515539853"/>
-      <w:bookmarkStart w:id="29" w:name="_Toc12225438"/>
+      <w:bookmarkStart w:id="27" w:name="_Toc515539853"/>
+      <w:bookmarkStart w:id="28" w:name="_Toc12225438"/>
       <w:r>
         <w:rPr>
           <w:color w:val="FF0000"/>
@@ -5840,14 +5838,14 @@
         </w:rPr>
         <w:t xml:space="preserve"> </w:t>
       </w:r>
+      <w:bookmarkEnd w:id="27"/>
+      <w:r>
+        <w:rPr>
+          <w:color w:val="FF0000"/>
+        </w:rPr>
+        <w:t>ANALYSE ET CONCEPTION</w:t>
+      </w:r>
       <w:bookmarkEnd w:id="28"/>
-      <w:r>
-        <w:rPr>
-          <w:color w:val="FF0000"/>
-        </w:rPr>
-        <w:t>ANALYSE ET CONCEPTION</w:t>
-      </w:r>
-      <w:bookmarkEnd w:id="29"/>
     </w:p>
     <w:p>
       <w:pPr>
@@ -5864,8 +5862,8 @@
           <w:szCs w:val="32"/>
         </w:rPr>
       </w:pPr>
-      <w:bookmarkStart w:id="30" w:name="_Toc515539854"/>
-      <w:bookmarkStart w:id="31" w:name="_Toc12225439"/>
+      <w:bookmarkStart w:id="29" w:name="_Toc515539854"/>
+      <w:bookmarkStart w:id="30" w:name="_Toc12225439"/>
       <w:r>
         <w:rPr>
           <w:rFonts w:asciiTheme="majorBidi" w:hAnsiTheme="majorBidi"/>
@@ -5890,8 +5888,8 @@
         </w:rPr>
         <w:t> :</w:t>
       </w:r>
+      <w:bookmarkEnd w:id="29"/>
       <w:bookmarkEnd w:id="30"/>
-      <w:bookmarkEnd w:id="31"/>
     </w:p>
     <w:p>
       <w:pPr>
@@ -6052,8 +6050,8 @@
           <w:szCs w:val="28"/>
         </w:rPr>
       </w:pPr>
-      <w:bookmarkStart w:id="32" w:name="_Toc515539855"/>
-      <w:bookmarkStart w:id="33" w:name="_Toc12225440"/>
+      <w:bookmarkStart w:id="31" w:name="_Toc515539855"/>
+      <w:bookmarkStart w:id="32" w:name="_Toc12225440"/>
       <w:r>
         <w:rPr>
           <w:rFonts w:asciiTheme="majorBidi" w:hAnsiTheme="majorBidi"/>
@@ -6070,8 +6068,8 @@
         </w:rPr>
         <w:t xml:space="preserve"> des besoins :</w:t>
       </w:r>
+      <w:bookmarkEnd w:id="31"/>
       <w:bookmarkEnd w:id="32"/>
-      <w:bookmarkEnd w:id="33"/>
     </w:p>
     <w:p>
       <w:pPr>
@@ -7236,8 +7234,8 @@
           <w:szCs w:val="24"/>
         </w:rPr>
       </w:pPr>
-      <w:bookmarkStart w:id="34" w:name="_Toc515539858"/>
-      <w:bookmarkStart w:id="35" w:name="_Toc12225441"/>
+      <w:bookmarkStart w:id="33" w:name="_Toc515539858"/>
+      <w:bookmarkStart w:id="34" w:name="_Toc12225441"/>
       <w:r>
         <w:rPr>
           <w:rFonts w:asciiTheme="majorBidi" w:hAnsiTheme="majorBidi"/>
@@ -7246,8 +7244,8 @@
         </w:rPr>
         <w:t>Identification des acteurs et des cas d’utilisation</w:t>
       </w:r>
+      <w:bookmarkEnd w:id="33"/>
       <w:bookmarkEnd w:id="34"/>
-      <w:bookmarkEnd w:id="35"/>
     </w:p>
     <w:p>
       <w:pPr>
@@ -7374,10 +7372,10 @@
           <w:noProof/>
         </w:rPr>
         <w:drawing>
-          <wp:inline distT="0" distB="0" distL="0" distR="0" wp14:anchorId="76376A7D" wp14:editId="46FD4135">
+          <wp:inline distT="0" distB="0" distL="0" distR="0" wp14:anchorId="44017D51" wp14:editId="6FB0B61F">
             <wp:extent cx="5760720" cy="2880360"/>
             <wp:effectExtent l="0" t="0" r="0" b="0"/>
-            <wp:docPr id="2" name="Picture 2"/>
+            <wp:docPr id="20" name="Picture 20"/>
             <wp:cNvGraphicFramePr>
               <a:graphicFrameLocks xmlns:a="http://schemas.openxmlformats.org/drawingml/2006/main" noChangeAspect="1"/>
             </wp:cNvGraphicFramePr>
@@ -7385,7 +7383,7 @@
               <a:graphicData uri="http://schemas.openxmlformats.org/drawingml/2006/picture">
                 <pic:pic xmlns:pic="http://schemas.openxmlformats.org/drawingml/2006/picture">
                   <pic:nvPicPr>
-                    <pic:cNvPr id="0" name="Picture 1"/>
+                    <pic:cNvPr id="0" name="Picture 6"/>
                     <pic:cNvPicPr>
                       <a:picLocks noChangeAspect="1" noChangeArrowheads="1"/>
                     </pic:cNvPicPr>
@@ -7422,6 +7420,8 @@
           </wp:inline>
         </w:drawing>
       </w:r>
+      <w:bookmarkStart w:id="35" w:name="_GoBack"/>
+      <w:bookmarkEnd w:id="35"/>
     </w:p>
     <w:p>
       <w:pPr>
@@ -20941,6 +20941,7 @@
           <w:docPartUnique/>
         </w:docPartObj>
       </w:sdtPr>
+      <w:sdtEndPr/>
       <w:sdtContent>
         <w:p>
           <w:pPr>
@@ -21567,6 +21568,7 @@
         <w:docPartUnique/>
       </w:docPartObj>
     </w:sdtPr>
+    <w:sdtEndPr/>
     <w:sdtContent>
       <w:p>
         <w:r>
@@ -21783,7 +21785,7 @@
             </mc:Choice>
             <mc:Fallback>
               <w:pict>
-                <v:shapetype w14:anchorId="134351E8" id="_x0000_t32" coordsize="21600,21600" o:spt="32" o:oned="t" path="m,l21600,21600e" filled="f">
+                <v:shapetype w14:anchorId="7AE3919F" id="_x0000_t32" coordsize="21600,21600" o:spt="32" o:oned="t" path="m,l21600,21600e" filled="f">
                   <v:path arrowok="t" fillok="f" o:connecttype="none"/>
                   <o:lock v:ext="edit" shapetype="t"/>
                 </v:shapetype>
@@ -23960,6 +23962,7 @@
   <w:style w:type="character" w:default="1" w:styleId="DefaultParagraphFont">
     <w:name w:val="Default Paragraph Font"/>
     <w:uiPriority w:val="1"/>
+    <w:semiHidden/>
     <w:unhideWhenUsed/>
   </w:style>
   <w:style w:type="table" w:default="1" w:styleId="TableNormal">
@@ -28273,7 +28276,7 @@
 </file>
 
 <file path=customXml/itemProps1.xml><?xml version="1.0" encoding="utf-8"?>
-<ds:datastoreItem xmlns:ds="http://schemas.openxmlformats.org/officeDocument/2006/customXml" ds:itemID="{89199C21-0963-4E70-820C-84EDEF65F00E}">
+<ds:datastoreItem xmlns:ds="http://schemas.openxmlformats.org/officeDocument/2006/customXml" ds:itemID="{4F703231-7B21-494B-8167-4E4BBA4C43A0}">
   <ds:schemaRefs>
     <ds:schemaRef ds:uri="http://schemas.openxmlformats.org/officeDocument/2006/bibliography"/>
   </ds:schemaRefs>
